--- a/report/detail.docx
+++ b/report/detail.docx
@@ -23,7 +23,29 @@
           <w:sz w:val="24"/>
           <w:szCs w:val="24"/>
         </w:rPr>
-        <w:t>Date (Ngày)</w:t>
+        <w:t>Date (</w:t>
+      </w:r>
+      <w:proofErr w:type="spellStart"/>
+      <w:r>
+        <w:rPr>
+          <w:rFonts w:ascii="Times New Roman" w:eastAsia="Times New Roman" w:hAnsi="Times New Roman" w:cs="Times New Roman"/>
+          <w:b/>
+          <w:bCs/>
+          <w:sz w:val="24"/>
+          <w:szCs w:val="24"/>
+        </w:rPr>
+        <w:t>Ngày</w:t>
+      </w:r>
+      <w:proofErr w:type="spellEnd"/>
+      <w:r>
+        <w:rPr>
+          <w:rFonts w:ascii="Times New Roman" w:eastAsia="Times New Roman" w:hAnsi="Times New Roman" w:cs="Times New Roman"/>
+          <w:b/>
+          <w:bCs/>
+          <w:sz w:val="24"/>
+          <w:szCs w:val="24"/>
+        </w:rPr>
+        <w:t>)</w:t>
       </w:r>
     </w:p>
     <w:p>
@@ -39,13 +61,131 @@
           <w:szCs w:val="24"/>
         </w:rPr>
       </w:pPr>
-      <w:r>
-        <w:rPr>
-          <w:rFonts w:ascii="Times New Roman" w:eastAsia="Times New Roman" w:hAnsi="Times New Roman" w:cs="Times New Roman"/>
-          <w:sz w:val="24"/>
-          <w:szCs w:val="24"/>
-        </w:rPr>
-        <w:t xml:space="preserve">Ngày ghi nhận dữ liệu (ví dụ: </w:t>
+      <w:proofErr w:type="spellStart"/>
+      <w:r>
+        <w:rPr>
+          <w:rFonts w:ascii="Times New Roman" w:eastAsia="Times New Roman" w:hAnsi="Times New Roman" w:cs="Times New Roman"/>
+          <w:sz w:val="24"/>
+          <w:szCs w:val="24"/>
+        </w:rPr>
+        <w:t>Ngày</w:t>
+      </w:r>
+      <w:proofErr w:type="spellEnd"/>
+      <w:r>
+        <w:rPr>
+          <w:rFonts w:ascii="Times New Roman" w:eastAsia="Times New Roman" w:hAnsi="Times New Roman" w:cs="Times New Roman"/>
+          <w:sz w:val="24"/>
+          <w:szCs w:val="24"/>
+        </w:rPr>
+        <w:t xml:space="preserve"> </w:t>
+      </w:r>
+      <w:proofErr w:type="spellStart"/>
+      <w:r>
+        <w:rPr>
+          <w:rFonts w:ascii="Times New Roman" w:eastAsia="Times New Roman" w:hAnsi="Times New Roman" w:cs="Times New Roman"/>
+          <w:sz w:val="24"/>
+          <w:szCs w:val="24"/>
+        </w:rPr>
+        <w:t>ghi</w:t>
+      </w:r>
+      <w:proofErr w:type="spellEnd"/>
+      <w:r>
+        <w:rPr>
+          <w:rFonts w:ascii="Times New Roman" w:eastAsia="Times New Roman" w:hAnsi="Times New Roman" w:cs="Times New Roman"/>
+          <w:sz w:val="24"/>
+          <w:szCs w:val="24"/>
+        </w:rPr>
+        <w:t xml:space="preserve"> </w:t>
+      </w:r>
+      <w:proofErr w:type="spellStart"/>
+      <w:r>
+        <w:rPr>
+          <w:rFonts w:ascii="Times New Roman" w:eastAsia="Times New Roman" w:hAnsi="Times New Roman" w:cs="Times New Roman"/>
+          <w:sz w:val="24"/>
+          <w:szCs w:val="24"/>
+        </w:rPr>
+        <w:t>nhận</w:t>
+      </w:r>
+      <w:proofErr w:type="spellEnd"/>
+      <w:r>
+        <w:rPr>
+          <w:rFonts w:ascii="Times New Roman" w:eastAsia="Times New Roman" w:hAnsi="Times New Roman" w:cs="Times New Roman"/>
+          <w:sz w:val="24"/>
+          <w:szCs w:val="24"/>
+        </w:rPr>
+        <w:t xml:space="preserve"> </w:t>
+      </w:r>
+      <w:proofErr w:type="spellStart"/>
+      <w:r>
+        <w:rPr>
+          <w:rFonts w:ascii="Times New Roman" w:eastAsia="Times New Roman" w:hAnsi="Times New Roman" w:cs="Times New Roman"/>
+          <w:sz w:val="24"/>
+          <w:szCs w:val="24"/>
+        </w:rPr>
+        <w:t>dữ</w:t>
+      </w:r>
+      <w:proofErr w:type="spellEnd"/>
+      <w:r>
+        <w:rPr>
+          <w:rFonts w:ascii="Times New Roman" w:eastAsia="Times New Roman" w:hAnsi="Times New Roman" w:cs="Times New Roman"/>
+          <w:sz w:val="24"/>
+          <w:szCs w:val="24"/>
+        </w:rPr>
+        <w:t xml:space="preserve"> </w:t>
+      </w:r>
+      <w:proofErr w:type="spellStart"/>
+      <w:r>
+        <w:rPr>
+          <w:rFonts w:ascii="Times New Roman" w:eastAsia="Times New Roman" w:hAnsi="Times New Roman" w:cs="Times New Roman"/>
+          <w:sz w:val="24"/>
+          <w:szCs w:val="24"/>
+        </w:rPr>
+        <w:t>liệu</w:t>
+      </w:r>
+      <w:proofErr w:type="spellEnd"/>
+      <w:r>
+        <w:rPr>
+          <w:rFonts w:ascii="Times New Roman" w:eastAsia="Times New Roman" w:hAnsi="Times New Roman" w:cs="Times New Roman"/>
+          <w:sz w:val="24"/>
+          <w:szCs w:val="24"/>
+        </w:rPr>
+        <w:t xml:space="preserve"> (</w:t>
+      </w:r>
+      <w:proofErr w:type="spellStart"/>
+      <w:r>
+        <w:rPr>
+          <w:rFonts w:ascii="Times New Roman" w:eastAsia="Times New Roman" w:hAnsi="Times New Roman" w:cs="Times New Roman"/>
+          <w:sz w:val="24"/>
+          <w:szCs w:val="24"/>
+        </w:rPr>
+        <w:t>ví</w:t>
+      </w:r>
+      <w:proofErr w:type="spellEnd"/>
+      <w:r>
+        <w:rPr>
+          <w:rFonts w:ascii="Times New Roman" w:eastAsia="Times New Roman" w:hAnsi="Times New Roman" w:cs="Times New Roman"/>
+          <w:sz w:val="24"/>
+          <w:szCs w:val="24"/>
+        </w:rPr>
+        <w:t xml:space="preserve"> </w:t>
+      </w:r>
+      <w:proofErr w:type="spellStart"/>
+      <w:r>
+        <w:rPr>
+          <w:rFonts w:ascii="Times New Roman" w:eastAsia="Times New Roman" w:hAnsi="Times New Roman" w:cs="Times New Roman"/>
+          <w:sz w:val="24"/>
+          <w:szCs w:val="24"/>
+        </w:rPr>
+        <w:t>dụ</w:t>
+      </w:r>
+      <w:proofErr w:type="spellEnd"/>
+      <w:r>
+        <w:rPr>
+          <w:rFonts w:ascii="Times New Roman" w:eastAsia="Times New Roman" w:hAnsi="Times New Roman" w:cs="Times New Roman"/>
+          <w:sz w:val="24"/>
+          <w:szCs w:val="24"/>
+        </w:rPr>
+        <w:t xml:space="preserve">: </w:t>
       </w:r>
       <w:r>
         <w:rPr>
@@ -77,13 +217,149 @@
           <w:szCs w:val="24"/>
         </w:rPr>
       </w:pPr>
-      <w:r>
-        <w:rPr>
-          <w:rFonts w:ascii="Times New Roman" w:eastAsia="Times New Roman" w:hAnsi="Times New Roman" w:cs="Times New Roman"/>
-          <w:sz w:val="24"/>
-          <w:szCs w:val="24"/>
-        </w:rPr>
-        <w:t>Mỗi dòng ứng với một ngày cụ thể.</w:t>
+      <w:proofErr w:type="spellStart"/>
+      <w:r>
+        <w:rPr>
+          <w:rFonts w:ascii="Times New Roman" w:eastAsia="Times New Roman" w:hAnsi="Times New Roman" w:cs="Times New Roman"/>
+          <w:sz w:val="24"/>
+          <w:szCs w:val="24"/>
+        </w:rPr>
+        <w:t>Mỗi</w:t>
+      </w:r>
+      <w:proofErr w:type="spellEnd"/>
+      <w:r>
+        <w:rPr>
+          <w:rFonts w:ascii="Times New Roman" w:eastAsia="Times New Roman" w:hAnsi="Times New Roman" w:cs="Times New Roman"/>
+          <w:sz w:val="24"/>
+          <w:szCs w:val="24"/>
+        </w:rPr>
+        <w:t xml:space="preserve"> </w:t>
+      </w:r>
+      <w:proofErr w:type="spellStart"/>
+      <w:r>
+        <w:rPr>
+          <w:rFonts w:ascii="Times New Roman" w:eastAsia="Times New Roman" w:hAnsi="Times New Roman" w:cs="Times New Roman"/>
+          <w:sz w:val="24"/>
+          <w:szCs w:val="24"/>
+        </w:rPr>
+        <w:t>dòng</w:t>
+      </w:r>
+      <w:proofErr w:type="spellEnd"/>
+      <w:r>
+        <w:rPr>
+          <w:rFonts w:ascii="Times New Roman" w:eastAsia="Times New Roman" w:hAnsi="Times New Roman" w:cs="Times New Roman"/>
+          <w:sz w:val="24"/>
+          <w:szCs w:val="24"/>
+        </w:rPr>
+        <w:t xml:space="preserve"> </w:t>
+      </w:r>
+      <w:proofErr w:type="spellStart"/>
+      <w:r>
+        <w:rPr>
+          <w:rFonts w:ascii="Times New Roman" w:eastAsia="Times New Roman" w:hAnsi="Times New Roman" w:cs="Times New Roman"/>
+          <w:sz w:val="24"/>
+          <w:szCs w:val="24"/>
+        </w:rPr>
+        <w:t>ứng</w:t>
+      </w:r>
+      <w:proofErr w:type="spellEnd"/>
+      <w:r>
+        <w:rPr>
+          <w:rFonts w:ascii="Times New Roman" w:eastAsia="Times New Roman" w:hAnsi="Times New Roman" w:cs="Times New Roman"/>
+          <w:sz w:val="24"/>
+          <w:szCs w:val="24"/>
+        </w:rPr>
+        <w:t xml:space="preserve"> </w:t>
+      </w:r>
+      <w:proofErr w:type="spellStart"/>
+      <w:r>
+        <w:rPr>
+          <w:rFonts w:ascii="Times New Roman" w:eastAsia="Times New Roman" w:hAnsi="Times New Roman" w:cs="Times New Roman"/>
+          <w:sz w:val="24"/>
+          <w:szCs w:val="24"/>
+        </w:rPr>
+        <w:t>với</w:t>
+      </w:r>
+      <w:proofErr w:type="spellEnd"/>
+      <w:r>
+        <w:rPr>
+          <w:rFonts w:ascii="Times New Roman" w:eastAsia="Times New Roman" w:hAnsi="Times New Roman" w:cs="Times New Roman"/>
+          <w:sz w:val="24"/>
+          <w:szCs w:val="24"/>
+        </w:rPr>
+        <w:t xml:space="preserve"> </w:t>
+      </w:r>
+      <w:proofErr w:type="spellStart"/>
+      <w:r>
+        <w:rPr>
+          <w:rFonts w:ascii="Times New Roman" w:eastAsia="Times New Roman" w:hAnsi="Times New Roman" w:cs="Times New Roman"/>
+          <w:sz w:val="24"/>
+          <w:szCs w:val="24"/>
+        </w:rPr>
+        <w:t>một</w:t>
+      </w:r>
+      <w:proofErr w:type="spellEnd"/>
+      <w:r>
+        <w:rPr>
+          <w:rFonts w:ascii="Times New Roman" w:eastAsia="Times New Roman" w:hAnsi="Times New Roman" w:cs="Times New Roman"/>
+          <w:sz w:val="24"/>
+          <w:szCs w:val="24"/>
+        </w:rPr>
+        <w:t xml:space="preserve"> </w:t>
+      </w:r>
+      <w:proofErr w:type="spellStart"/>
+      <w:r>
+        <w:rPr>
+          <w:rFonts w:ascii="Times New Roman" w:eastAsia="Times New Roman" w:hAnsi="Times New Roman" w:cs="Times New Roman"/>
+          <w:sz w:val="24"/>
+          <w:szCs w:val="24"/>
+        </w:rPr>
+        <w:t>ngày</w:t>
+      </w:r>
+      <w:proofErr w:type="spellEnd"/>
+      <w:r>
+        <w:rPr>
+          <w:rFonts w:ascii="Times New Roman" w:eastAsia="Times New Roman" w:hAnsi="Times New Roman" w:cs="Times New Roman"/>
+          <w:sz w:val="24"/>
+          <w:szCs w:val="24"/>
+        </w:rPr>
+        <w:t xml:space="preserve"> </w:t>
+      </w:r>
+      <w:proofErr w:type="spellStart"/>
+      <w:r>
+        <w:rPr>
+          <w:rFonts w:ascii="Times New Roman" w:eastAsia="Times New Roman" w:hAnsi="Times New Roman" w:cs="Times New Roman"/>
+          <w:sz w:val="24"/>
+          <w:szCs w:val="24"/>
+        </w:rPr>
+        <w:t>cụ</w:t>
+      </w:r>
+      <w:proofErr w:type="spellEnd"/>
+      <w:r>
+        <w:rPr>
+          <w:rFonts w:ascii="Times New Roman" w:eastAsia="Times New Roman" w:hAnsi="Times New Roman" w:cs="Times New Roman"/>
+          <w:sz w:val="24"/>
+          <w:szCs w:val="24"/>
+        </w:rPr>
+        <w:t xml:space="preserve"> </w:t>
+      </w:r>
+      <w:proofErr w:type="spellStart"/>
+      <w:r>
+        <w:rPr>
+          <w:rFonts w:ascii="Times New Roman" w:eastAsia="Times New Roman" w:hAnsi="Times New Roman" w:cs="Times New Roman"/>
+          <w:sz w:val="24"/>
+          <w:szCs w:val="24"/>
+        </w:rPr>
+        <w:t>thể</w:t>
+      </w:r>
+      <w:proofErr w:type="spellEnd"/>
+      <w:r>
+        <w:rPr>
+          <w:rFonts w:ascii="Times New Roman" w:eastAsia="Times New Roman" w:hAnsi="Times New Roman" w:cs="Times New Roman"/>
+          <w:sz w:val="24"/>
+          <w:szCs w:val="24"/>
+        </w:rPr>
+        <w:t>.</w:t>
       </w:r>
     </w:p>
     <w:p>
@@ -107,7 +383,73 @@
           <w:sz w:val="24"/>
           <w:szCs w:val="24"/>
         </w:rPr>
-        <w:t>Store ID (Mã cửa hàng)</w:t>
+        <w:t>Store ID (</w:t>
+      </w:r>
+      <w:proofErr w:type="spellStart"/>
+      <w:r>
+        <w:rPr>
+          <w:rFonts w:ascii="Times New Roman" w:eastAsia="Times New Roman" w:hAnsi="Times New Roman" w:cs="Times New Roman"/>
+          <w:b/>
+          <w:bCs/>
+          <w:sz w:val="24"/>
+          <w:szCs w:val="24"/>
+        </w:rPr>
+        <w:t>Mã</w:t>
+      </w:r>
+      <w:proofErr w:type="spellEnd"/>
+      <w:r>
+        <w:rPr>
+          <w:rFonts w:ascii="Times New Roman" w:eastAsia="Times New Roman" w:hAnsi="Times New Roman" w:cs="Times New Roman"/>
+          <w:b/>
+          <w:bCs/>
+          <w:sz w:val="24"/>
+          <w:szCs w:val="24"/>
+        </w:rPr>
+        <w:t xml:space="preserve"> </w:t>
+      </w:r>
+      <w:proofErr w:type="spellStart"/>
+      <w:r>
+        <w:rPr>
+          <w:rFonts w:ascii="Times New Roman" w:eastAsia="Times New Roman" w:hAnsi="Times New Roman" w:cs="Times New Roman"/>
+          <w:b/>
+          <w:bCs/>
+          <w:sz w:val="24"/>
+          <w:szCs w:val="24"/>
+        </w:rPr>
+        <w:t>cửa</w:t>
+      </w:r>
+      <w:proofErr w:type="spellEnd"/>
+      <w:r>
+        <w:rPr>
+          <w:rFonts w:ascii="Times New Roman" w:eastAsia="Times New Roman" w:hAnsi="Times New Roman" w:cs="Times New Roman"/>
+          <w:b/>
+          <w:bCs/>
+          <w:sz w:val="24"/>
+          <w:szCs w:val="24"/>
+        </w:rPr>
+        <w:t xml:space="preserve"> </w:t>
+      </w:r>
+      <w:proofErr w:type="spellStart"/>
+      <w:r>
+        <w:rPr>
+          <w:rFonts w:ascii="Times New Roman" w:eastAsia="Times New Roman" w:hAnsi="Times New Roman" w:cs="Times New Roman"/>
+          <w:b/>
+          <w:bCs/>
+          <w:sz w:val="24"/>
+          <w:szCs w:val="24"/>
+        </w:rPr>
+        <w:t>hàng</w:t>
+      </w:r>
+      <w:proofErr w:type="spellEnd"/>
+      <w:r>
+        <w:rPr>
+          <w:rFonts w:ascii="Times New Roman" w:eastAsia="Times New Roman" w:hAnsi="Times New Roman" w:cs="Times New Roman"/>
+          <w:b/>
+          <w:bCs/>
+          <w:sz w:val="24"/>
+          <w:szCs w:val="24"/>
+        </w:rPr>
+        <w:t>)</w:t>
       </w:r>
     </w:p>
     <w:p>
@@ -123,13 +465,131 @@
           <w:szCs w:val="24"/>
         </w:rPr>
       </w:pPr>
-      <w:r>
-        <w:rPr>
-          <w:rFonts w:ascii="Times New Roman" w:eastAsia="Times New Roman" w:hAnsi="Times New Roman" w:cs="Times New Roman"/>
-          <w:sz w:val="24"/>
-          <w:szCs w:val="24"/>
-        </w:rPr>
-        <w:t xml:space="preserve">Định danh của cửa hàng (ví dụ: </w:t>
+      <w:proofErr w:type="spellStart"/>
+      <w:r>
+        <w:rPr>
+          <w:rFonts w:ascii="Times New Roman" w:eastAsia="Times New Roman" w:hAnsi="Times New Roman" w:cs="Times New Roman"/>
+          <w:sz w:val="24"/>
+          <w:szCs w:val="24"/>
+        </w:rPr>
+        <w:t>Định</w:t>
+      </w:r>
+      <w:proofErr w:type="spellEnd"/>
+      <w:r>
+        <w:rPr>
+          <w:rFonts w:ascii="Times New Roman" w:eastAsia="Times New Roman" w:hAnsi="Times New Roman" w:cs="Times New Roman"/>
+          <w:sz w:val="24"/>
+          <w:szCs w:val="24"/>
+        </w:rPr>
+        <w:t xml:space="preserve"> </w:t>
+      </w:r>
+      <w:proofErr w:type="spellStart"/>
+      <w:r>
+        <w:rPr>
+          <w:rFonts w:ascii="Times New Roman" w:eastAsia="Times New Roman" w:hAnsi="Times New Roman" w:cs="Times New Roman"/>
+          <w:sz w:val="24"/>
+          <w:szCs w:val="24"/>
+        </w:rPr>
+        <w:t>danh</w:t>
+      </w:r>
+      <w:proofErr w:type="spellEnd"/>
+      <w:r>
+        <w:rPr>
+          <w:rFonts w:ascii="Times New Roman" w:eastAsia="Times New Roman" w:hAnsi="Times New Roman" w:cs="Times New Roman"/>
+          <w:sz w:val="24"/>
+          <w:szCs w:val="24"/>
+        </w:rPr>
+        <w:t xml:space="preserve"> </w:t>
+      </w:r>
+      <w:proofErr w:type="spellStart"/>
+      <w:r>
+        <w:rPr>
+          <w:rFonts w:ascii="Times New Roman" w:eastAsia="Times New Roman" w:hAnsi="Times New Roman" w:cs="Times New Roman"/>
+          <w:sz w:val="24"/>
+          <w:szCs w:val="24"/>
+        </w:rPr>
+        <w:t>của</w:t>
+      </w:r>
+      <w:proofErr w:type="spellEnd"/>
+      <w:r>
+        <w:rPr>
+          <w:rFonts w:ascii="Times New Roman" w:eastAsia="Times New Roman" w:hAnsi="Times New Roman" w:cs="Times New Roman"/>
+          <w:sz w:val="24"/>
+          <w:szCs w:val="24"/>
+        </w:rPr>
+        <w:t xml:space="preserve"> </w:t>
+      </w:r>
+      <w:proofErr w:type="spellStart"/>
+      <w:r>
+        <w:rPr>
+          <w:rFonts w:ascii="Times New Roman" w:eastAsia="Times New Roman" w:hAnsi="Times New Roman" w:cs="Times New Roman"/>
+          <w:sz w:val="24"/>
+          <w:szCs w:val="24"/>
+        </w:rPr>
+        <w:t>cửa</w:t>
+      </w:r>
+      <w:proofErr w:type="spellEnd"/>
+      <w:r>
+        <w:rPr>
+          <w:rFonts w:ascii="Times New Roman" w:eastAsia="Times New Roman" w:hAnsi="Times New Roman" w:cs="Times New Roman"/>
+          <w:sz w:val="24"/>
+          <w:szCs w:val="24"/>
+        </w:rPr>
+        <w:t xml:space="preserve"> </w:t>
+      </w:r>
+      <w:proofErr w:type="spellStart"/>
+      <w:r>
+        <w:rPr>
+          <w:rFonts w:ascii="Times New Roman" w:eastAsia="Times New Roman" w:hAnsi="Times New Roman" w:cs="Times New Roman"/>
+          <w:sz w:val="24"/>
+          <w:szCs w:val="24"/>
+        </w:rPr>
+        <w:t>hàng</w:t>
+      </w:r>
+      <w:proofErr w:type="spellEnd"/>
+      <w:r>
+        <w:rPr>
+          <w:rFonts w:ascii="Times New Roman" w:eastAsia="Times New Roman" w:hAnsi="Times New Roman" w:cs="Times New Roman"/>
+          <w:sz w:val="24"/>
+          <w:szCs w:val="24"/>
+        </w:rPr>
+        <w:t xml:space="preserve"> (</w:t>
+      </w:r>
+      <w:proofErr w:type="spellStart"/>
+      <w:r>
+        <w:rPr>
+          <w:rFonts w:ascii="Times New Roman" w:eastAsia="Times New Roman" w:hAnsi="Times New Roman" w:cs="Times New Roman"/>
+          <w:sz w:val="24"/>
+          <w:szCs w:val="24"/>
+        </w:rPr>
+        <w:t>ví</w:t>
+      </w:r>
+      <w:proofErr w:type="spellEnd"/>
+      <w:r>
+        <w:rPr>
+          <w:rFonts w:ascii="Times New Roman" w:eastAsia="Times New Roman" w:hAnsi="Times New Roman" w:cs="Times New Roman"/>
+          <w:sz w:val="24"/>
+          <w:szCs w:val="24"/>
+        </w:rPr>
+        <w:t xml:space="preserve"> </w:t>
+      </w:r>
+      <w:proofErr w:type="spellStart"/>
+      <w:r>
+        <w:rPr>
+          <w:rFonts w:ascii="Times New Roman" w:eastAsia="Times New Roman" w:hAnsi="Times New Roman" w:cs="Times New Roman"/>
+          <w:sz w:val="24"/>
+          <w:szCs w:val="24"/>
+        </w:rPr>
+        <w:t>dụ</w:t>
+      </w:r>
+      <w:proofErr w:type="spellEnd"/>
+      <w:r>
+        <w:rPr>
+          <w:rFonts w:ascii="Times New Roman" w:eastAsia="Times New Roman" w:hAnsi="Times New Roman" w:cs="Times New Roman"/>
+          <w:sz w:val="24"/>
+          <w:szCs w:val="24"/>
+        </w:rPr>
+        <w:t xml:space="preserve">: </w:t>
       </w:r>
       <w:r>
         <w:rPr>
@@ -161,13 +621,221 @@
           <w:szCs w:val="24"/>
         </w:rPr>
       </w:pPr>
-      <w:r>
-        <w:rPr>
-          <w:rFonts w:ascii="Times New Roman" w:eastAsia="Times New Roman" w:hAnsi="Times New Roman" w:cs="Times New Roman"/>
-          <w:sz w:val="24"/>
-          <w:szCs w:val="24"/>
-        </w:rPr>
-        <w:t>Dùng để phân tích doanh số/tồn kho theo từng cửa hàng.</w:t>
+      <w:proofErr w:type="spellStart"/>
+      <w:r>
+        <w:rPr>
+          <w:rFonts w:ascii="Times New Roman" w:eastAsia="Times New Roman" w:hAnsi="Times New Roman" w:cs="Times New Roman"/>
+          <w:sz w:val="24"/>
+          <w:szCs w:val="24"/>
+        </w:rPr>
+        <w:t>Dùng</w:t>
+      </w:r>
+      <w:proofErr w:type="spellEnd"/>
+      <w:r>
+        <w:rPr>
+          <w:rFonts w:ascii="Times New Roman" w:eastAsia="Times New Roman" w:hAnsi="Times New Roman" w:cs="Times New Roman"/>
+          <w:sz w:val="24"/>
+          <w:szCs w:val="24"/>
+        </w:rPr>
+        <w:t xml:space="preserve"> </w:t>
+      </w:r>
+      <w:proofErr w:type="spellStart"/>
+      <w:r>
+        <w:rPr>
+          <w:rFonts w:ascii="Times New Roman" w:eastAsia="Times New Roman" w:hAnsi="Times New Roman" w:cs="Times New Roman"/>
+          <w:sz w:val="24"/>
+          <w:szCs w:val="24"/>
+        </w:rPr>
+        <w:t>để</w:t>
+      </w:r>
+      <w:proofErr w:type="spellEnd"/>
+      <w:r>
+        <w:rPr>
+          <w:rFonts w:ascii="Times New Roman" w:eastAsia="Times New Roman" w:hAnsi="Times New Roman" w:cs="Times New Roman"/>
+          <w:sz w:val="24"/>
+          <w:szCs w:val="24"/>
+        </w:rPr>
+        <w:t xml:space="preserve"> </w:t>
+      </w:r>
+      <w:proofErr w:type="spellStart"/>
+      <w:r>
+        <w:rPr>
+          <w:rFonts w:ascii="Times New Roman" w:eastAsia="Times New Roman" w:hAnsi="Times New Roman" w:cs="Times New Roman"/>
+          <w:sz w:val="24"/>
+          <w:szCs w:val="24"/>
+        </w:rPr>
+        <w:t>phân</w:t>
+      </w:r>
+      <w:proofErr w:type="spellEnd"/>
+      <w:r>
+        <w:rPr>
+          <w:rFonts w:ascii="Times New Roman" w:eastAsia="Times New Roman" w:hAnsi="Times New Roman" w:cs="Times New Roman"/>
+          <w:sz w:val="24"/>
+          <w:szCs w:val="24"/>
+        </w:rPr>
+        <w:t xml:space="preserve"> </w:t>
+      </w:r>
+      <w:proofErr w:type="spellStart"/>
+      <w:r>
+        <w:rPr>
+          <w:rFonts w:ascii="Times New Roman" w:eastAsia="Times New Roman" w:hAnsi="Times New Roman" w:cs="Times New Roman"/>
+          <w:sz w:val="24"/>
+          <w:szCs w:val="24"/>
+        </w:rPr>
+        <w:t>tích</w:t>
+      </w:r>
+      <w:proofErr w:type="spellEnd"/>
+      <w:r>
+        <w:rPr>
+          <w:rFonts w:ascii="Times New Roman" w:eastAsia="Times New Roman" w:hAnsi="Times New Roman" w:cs="Times New Roman"/>
+          <w:sz w:val="24"/>
+          <w:szCs w:val="24"/>
+        </w:rPr>
+        <w:t xml:space="preserve"> </w:t>
+      </w:r>
+      <w:proofErr w:type="spellStart"/>
+      <w:r>
+        <w:rPr>
+          <w:rFonts w:ascii="Times New Roman" w:eastAsia="Times New Roman" w:hAnsi="Times New Roman" w:cs="Times New Roman"/>
+          <w:sz w:val="24"/>
+          <w:szCs w:val="24"/>
+        </w:rPr>
+        <w:t>doanh</w:t>
+      </w:r>
+      <w:proofErr w:type="spellEnd"/>
+      <w:r>
+        <w:rPr>
+          <w:rFonts w:ascii="Times New Roman" w:eastAsia="Times New Roman" w:hAnsi="Times New Roman" w:cs="Times New Roman"/>
+          <w:sz w:val="24"/>
+          <w:szCs w:val="24"/>
+        </w:rPr>
+        <w:t xml:space="preserve"> </w:t>
+      </w:r>
+      <w:proofErr w:type="spellStart"/>
+      <w:r>
+        <w:rPr>
+          <w:rFonts w:ascii="Times New Roman" w:eastAsia="Times New Roman" w:hAnsi="Times New Roman" w:cs="Times New Roman"/>
+          <w:sz w:val="24"/>
+          <w:szCs w:val="24"/>
+        </w:rPr>
+        <w:t>số</w:t>
+      </w:r>
+      <w:proofErr w:type="spellEnd"/>
+      <w:r>
+        <w:rPr>
+          <w:rFonts w:ascii="Times New Roman" w:eastAsia="Times New Roman" w:hAnsi="Times New Roman" w:cs="Times New Roman"/>
+          <w:sz w:val="24"/>
+          <w:szCs w:val="24"/>
+        </w:rPr>
+        <w:t>/</w:t>
+      </w:r>
+      <w:proofErr w:type="spellStart"/>
+      <w:r>
+        <w:rPr>
+          <w:rFonts w:ascii="Times New Roman" w:eastAsia="Times New Roman" w:hAnsi="Times New Roman" w:cs="Times New Roman"/>
+          <w:sz w:val="24"/>
+          <w:szCs w:val="24"/>
+        </w:rPr>
+        <w:t>tồn</w:t>
+      </w:r>
+      <w:proofErr w:type="spellEnd"/>
+      <w:r>
+        <w:rPr>
+          <w:rFonts w:ascii="Times New Roman" w:eastAsia="Times New Roman" w:hAnsi="Times New Roman" w:cs="Times New Roman"/>
+          <w:sz w:val="24"/>
+          <w:szCs w:val="24"/>
+        </w:rPr>
+        <w:t xml:space="preserve"> </w:t>
+      </w:r>
+      <w:proofErr w:type="spellStart"/>
+      <w:r>
+        <w:rPr>
+          <w:rFonts w:ascii="Times New Roman" w:eastAsia="Times New Roman" w:hAnsi="Times New Roman" w:cs="Times New Roman"/>
+          <w:sz w:val="24"/>
+          <w:szCs w:val="24"/>
+        </w:rPr>
+        <w:t>kho</w:t>
+      </w:r>
+      <w:proofErr w:type="spellEnd"/>
+      <w:r>
+        <w:rPr>
+          <w:rFonts w:ascii="Times New Roman" w:eastAsia="Times New Roman" w:hAnsi="Times New Roman" w:cs="Times New Roman"/>
+          <w:sz w:val="24"/>
+          <w:szCs w:val="24"/>
+        </w:rPr>
+        <w:t xml:space="preserve"> </w:t>
+      </w:r>
+      <w:proofErr w:type="spellStart"/>
+      <w:r>
+        <w:rPr>
+          <w:rFonts w:ascii="Times New Roman" w:eastAsia="Times New Roman" w:hAnsi="Times New Roman" w:cs="Times New Roman"/>
+          <w:sz w:val="24"/>
+          <w:szCs w:val="24"/>
+        </w:rPr>
+        <w:t>theo</w:t>
+      </w:r>
+      <w:proofErr w:type="spellEnd"/>
+      <w:r>
+        <w:rPr>
+          <w:rFonts w:ascii="Times New Roman" w:eastAsia="Times New Roman" w:hAnsi="Times New Roman" w:cs="Times New Roman"/>
+          <w:sz w:val="24"/>
+          <w:szCs w:val="24"/>
+        </w:rPr>
+        <w:t xml:space="preserve"> </w:t>
+      </w:r>
+      <w:proofErr w:type="spellStart"/>
+      <w:r>
+        <w:rPr>
+          <w:rFonts w:ascii="Times New Roman" w:eastAsia="Times New Roman" w:hAnsi="Times New Roman" w:cs="Times New Roman"/>
+          <w:sz w:val="24"/>
+          <w:szCs w:val="24"/>
+        </w:rPr>
+        <w:t>từng</w:t>
+      </w:r>
+      <w:proofErr w:type="spellEnd"/>
+      <w:r>
+        <w:rPr>
+          <w:rFonts w:ascii="Times New Roman" w:eastAsia="Times New Roman" w:hAnsi="Times New Roman" w:cs="Times New Roman"/>
+          <w:sz w:val="24"/>
+          <w:szCs w:val="24"/>
+        </w:rPr>
+        <w:t xml:space="preserve"> </w:t>
+      </w:r>
+      <w:proofErr w:type="spellStart"/>
+      <w:r>
+        <w:rPr>
+          <w:rFonts w:ascii="Times New Roman" w:eastAsia="Times New Roman" w:hAnsi="Times New Roman" w:cs="Times New Roman"/>
+          <w:sz w:val="24"/>
+          <w:szCs w:val="24"/>
+        </w:rPr>
+        <w:t>cửa</w:t>
+      </w:r>
+      <w:proofErr w:type="spellEnd"/>
+      <w:r>
+        <w:rPr>
+          <w:rFonts w:ascii="Times New Roman" w:eastAsia="Times New Roman" w:hAnsi="Times New Roman" w:cs="Times New Roman"/>
+          <w:sz w:val="24"/>
+          <w:szCs w:val="24"/>
+        </w:rPr>
+        <w:t xml:space="preserve"> </w:t>
+      </w:r>
+      <w:proofErr w:type="spellStart"/>
+      <w:r>
+        <w:rPr>
+          <w:rFonts w:ascii="Times New Roman" w:eastAsia="Times New Roman" w:hAnsi="Times New Roman" w:cs="Times New Roman"/>
+          <w:sz w:val="24"/>
+          <w:szCs w:val="24"/>
+        </w:rPr>
+        <w:t>hàng</w:t>
+      </w:r>
+      <w:proofErr w:type="spellEnd"/>
+      <w:r>
+        <w:rPr>
+          <w:rFonts w:ascii="Times New Roman" w:eastAsia="Times New Roman" w:hAnsi="Times New Roman" w:cs="Times New Roman"/>
+          <w:sz w:val="24"/>
+          <w:szCs w:val="24"/>
+        </w:rPr>
+        <w:t>.</w:t>
       </w:r>
     </w:p>
     <w:p>
@@ -191,7 +859,73 @@
           <w:sz w:val="24"/>
           <w:szCs w:val="24"/>
         </w:rPr>
-        <w:t>Product ID (Mã sản phẩm)</w:t>
+        <w:t>Product ID (</w:t>
+      </w:r>
+      <w:proofErr w:type="spellStart"/>
+      <w:r>
+        <w:rPr>
+          <w:rFonts w:ascii="Times New Roman" w:eastAsia="Times New Roman" w:hAnsi="Times New Roman" w:cs="Times New Roman"/>
+          <w:b/>
+          <w:bCs/>
+          <w:sz w:val="24"/>
+          <w:szCs w:val="24"/>
+        </w:rPr>
+        <w:t>Mã</w:t>
+      </w:r>
+      <w:proofErr w:type="spellEnd"/>
+      <w:r>
+        <w:rPr>
+          <w:rFonts w:ascii="Times New Roman" w:eastAsia="Times New Roman" w:hAnsi="Times New Roman" w:cs="Times New Roman"/>
+          <w:b/>
+          <w:bCs/>
+          <w:sz w:val="24"/>
+          <w:szCs w:val="24"/>
+        </w:rPr>
+        <w:t xml:space="preserve"> </w:t>
+      </w:r>
+      <w:proofErr w:type="spellStart"/>
+      <w:r>
+        <w:rPr>
+          <w:rFonts w:ascii="Times New Roman" w:eastAsia="Times New Roman" w:hAnsi="Times New Roman" w:cs="Times New Roman"/>
+          <w:b/>
+          <w:bCs/>
+          <w:sz w:val="24"/>
+          <w:szCs w:val="24"/>
+        </w:rPr>
+        <w:t>sản</w:t>
+      </w:r>
+      <w:proofErr w:type="spellEnd"/>
+      <w:r>
+        <w:rPr>
+          <w:rFonts w:ascii="Times New Roman" w:eastAsia="Times New Roman" w:hAnsi="Times New Roman" w:cs="Times New Roman"/>
+          <w:b/>
+          <w:bCs/>
+          <w:sz w:val="24"/>
+          <w:szCs w:val="24"/>
+        </w:rPr>
+        <w:t xml:space="preserve"> </w:t>
+      </w:r>
+      <w:proofErr w:type="spellStart"/>
+      <w:r>
+        <w:rPr>
+          <w:rFonts w:ascii="Times New Roman" w:eastAsia="Times New Roman" w:hAnsi="Times New Roman" w:cs="Times New Roman"/>
+          <w:b/>
+          <w:bCs/>
+          <w:sz w:val="24"/>
+          <w:szCs w:val="24"/>
+        </w:rPr>
+        <w:t>phẩm</w:t>
+      </w:r>
+      <w:proofErr w:type="spellEnd"/>
+      <w:r>
+        <w:rPr>
+          <w:rFonts w:ascii="Times New Roman" w:eastAsia="Times New Roman" w:hAnsi="Times New Roman" w:cs="Times New Roman"/>
+          <w:b/>
+          <w:bCs/>
+          <w:sz w:val="24"/>
+          <w:szCs w:val="24"/>
+        </w:rPr>
+        <w:t>)</w:t>
       </w:r>
     </w:p>
     <w:p>
@@ -207,13 +941,131 @@
           <w:szCs w:val="24"/>
         </w:rPr>
       </w:pPr>
-      <w:r>
-        <w:rPr>
-          <w:rFonts w:ascii="Times New Roman" w:eastAsia="Times New Roman" w:hAnsi="Times New Roman" w:cs="Times New Roman"/>
-          <w:sz w:val="24"/>
-          <w:szCs w:val="24"/>
-        </w:rPr>
-        <w:t xml:space="preserve">Định danh của sản phẩm (ví dụ: </w:t>
+      <w:proofErr w:type="spellStart"/>
+      <w:r>
+        <w:rPr>
+          <w:rFonts w:ascii="Times New Roman" w:eastAsia="Times New Roman" w:hAnsi="Times New Roman" w:cs="Times New Roman"/>
+          <w:sz w:val="24"/>
+          <w:szCs w:val="24"/>
+        </w:rPr>
+        <w:t>Định</w:t>
+      </w:r>
+      <w:proofErr w:type="spellEnd"/>
+      <w:r>
+        <w:rPr>
+          <w:rFonts w:ascii="Times New Roman" w:eastAsia="Times New Roman" w:hAnsi="Times New Roman" w:cs="Times New Roman"/>
+          <w:sz w:val="24"/>
+          <w:szCs w:val="24"/>
+        </w:rPr>
+        <w:t xml:space="preserve"> </w:t>
+      </w:r>
+      <w:proofErr w:type="spellStart"/>
+      <w:r>
+        <w:rPr>
+          <w:rFonts w:ascii="Times New Roman" w:eastAsia="Times New Roman" w:hAnsi="Times New Roman" w:cs="Times New Roman"/>
+          <w:sz w:val="24"/>
+          <w:szCs w:val="24"/>
+        </w:rPr>
+        <w:t>danh</w:t>
+      </w:r>
+      <w:proofErr w:type="spellEnd"/>
+      <w:r>
+        <w:rPr>
+          <w:rFonts w:ascii="Times New Roman" w:eastAsia="Times New Roman" w:hAnsi="Times New Roman" w:cs="Times New Roman"/>
+          <w:sz w:val="24"/>
+          <w:szCs w:val="24"/>
+        </w:rPr>
+        <w:t xml:space="preserve"> </w:t>
+      </w:r>
+      <w:proofErr w:type="spellStart"/>
+      <w:r>
+        <w:rPr>
+          <w:rFonts w:ascii="Times New Roman" w:eastAsia="Times New Roman" w:hAnsi="Times New Roman" w:cs="Times New Roman"/>
+          <w:sz w:val="24"/>
+          <w:szCs w:val="24"/>
+        </w:rPr>
+        <w:t>của</w:t>
+      </w:r>
+      <w:proofErr w:type="spellEnd"/>
+      <w:r>
+        <w:rPr>
+          <w:rFonts w:ascii="Times New Roman" w:eastAsia="Times New Roman" w:hAnsi="Times New Roman" w:cs="Times New Roman"/>
+          <w:sz w:val="24"/>
+          <w:szCs w:val="24"/>
+        </w:rPr>
+        <w:t xml:space="preserve"> </w:t>
+      </w:r>
+      <w:proofErr w:type="spellStart"/>
+      <w:r>
+        <w:rPr>
+          <w:rFonts w:ascii="Times New Roman" w:eastAsia="Times New Roman" w:hAnsi="Times New Roman" w:cs="Times New Roman"/>
+          <w:sz w:val="24"/>
+          <w:szCs w:val="24"/>
+        </w:rPr>
+        <w:t>sản</w:t>
+      </w:r>
+      <w:proofErr w:type="spellEnd"/>
+      <w:r>
+        <w:rPr>
+          <w:rFonts w:ascii="Times New Roman" w:eastAsia="Times New Roman" w:hAnsi="Times New Roman" w:cs="Times New Roman"/>
+          <w:sz w:val="24"/>
+          <w:szCs w:val="24"/>
+        </w:rPr>
+        <w:t xml:space="preserve"> </w:t>
+      </w:r>
+      <w:proofErr w:type="spellStart"/>
+      <w:r>
+        <w:rPr>
+          <w:rFonts w:ascii="Times New Roman" w:eastAsia="Times New Roman" w:hAnsi="Times New Roman" w:cs="Times New Roman"/>
+          <w:sz w:val="24"/>
+          <w:szCs w:val="24"/>
+        </w:rPr>
+        <w:t>phẩm</w:t>
+      </w:r>
+      <w:proofErr w:type="spellEnd"/>
+      <w:r>
+        <w:rPr>
+          <w:rFonts w:ascii="Times New Roman" w:eastAsia="Times New Roman" w:hAnsi="Times New Roman" w:cs="Times New Roman"/>
+          <w:sz w:val="24"/>
+          <w:szCs w:val="24"/>
+        </w:rPr>
+        <w:t xml:space="preserve"> (</w:t>
+      </w:r>
+      <w:proofErr w:type="spellStart"/>
+      <w:r>
+        <w:rPr>
+          <w:rFonts w:ascii="Times New Roman" w:eastAsia="Times New Roman" w:hAnsi="Times New Roman" w:cs="Times New Roman"/>
+          <w:sz w:val="24"/>
+          <w:szCs w:val="24"/>
+        </w:rPr>
+        <w:t>ví</w:t>
+      </w:r>
+      <w:proofErr w:type="spellEnd"/>
+      <w:r>
+        <w:rPr>
+          <w:rFonts w:ascii="Times New Roman" w:eastAsia="Times New Roman" w:hAnsi="Times New Roman" w:cs="Times New Roman"/>
+          <w:sz w:val="24"/>
+          <w:szCs w:val="24"/>
+        </w:rPr>
+        <w:t xml:space="preserve"> </w:t>
+      </w:r>
+      <w:proofErr w:type="spellStart"/>
+      <w:r>
+        <w:rPr>
+          <w:rFonts w:ascii="Times New Roman" w:eastAsia="Times New Roman" w:hAnsi="Times New Roman" w:cs="Times New Roman"/>
+          <w:sz w:val="24"/>
+          <w:szCs w:val="24"/>
+        </w:rPr>
+        <w:t>dụ</w:t>
+      </w:r>
+      <w:proofErr w:type="spellEnd"/>
+      <w:r>
+        <w:rPr>
+          <w:rFonts w:ascii="Times New Roman" w:eastAsia="Times New Roman" w:hAnsi="Times New Roman" w:cs="Times New Roman"/>
+          <w:sz w:val="24"/>
+          <w:szCs w:val="24"/>
+        </w:rPr>
+        <w:t xml:space="preserve">: </w:t>
       </w:r>
       <w:r>
         <w:rPr>
@@ -245,13 +1097,113 @@
           <w:szCs w:val="24"/>
         </w:rPr>
       </w:pPr>
-      <w:r>
-        <w:rPr>
-          <w:rFonts w:ascii="Times New Roman" w:eastAsia="Times New Roman" w:hAnsi="Times New Roman" w:cs="Times New Roman"/>
-          <w:sz w:val="24"/>
-          <w:szCs w:val="24"/>
-        </w:rPr>
-        <w:t>Mỗi sản phẩm có thông tin riêng.</w:t>
+      <w:proofErr w:type="spellStart"/>
+      <w:r>
+        <w:rPr>
+          <w:rFonts w:ascii="Times New Roman" w:eastAsia="Times New Roman" w:hAnsi="Times New Roman" w:cs="Times New Roman"/>
+          <w:sz w:val="24"/>
+          <w:szCs w:val="24"/>
+        </w:rPr>
+        <w:t>Mỗi</w:t>
+      </w:r>
+      <w:proofErr w:type="spellEnd"/>
+      <w:r>
+        <w:rPr>
+          <w:rFonts w:ascii="Times New Roman" w:eastAsia="Times New Roman" w:hAnsi="Times New Roman" w:cs="Times New Roman"/>
+          <w:sz w:val="24"/>
+          <w:szCs w:val="24"/>
+        </w:rPr>
+        <w:t xml:space="preserve"> </w:t>
+      </w:r>
+      <w:proofErr w:type="spellStart"/>
+      <w:r>
+        <w:rPr>
+          <w:rFonts w:ascii="Times New Roman" w:eastAsia="Times New Roman" w:hAnsi="Times New Roman" w:cs="Times New Roman"/>
+          <w:sz w:val="24"/>
+          <w:szCs w:val="24"/>
+        </w:rPr>
+        <w:t>sản</w:t>
+      </w:r>
+      <w:proofErr w:type="spellEnd"/>
+      <w:r>
+        <w:rPr>
+          <w:rFonts w:ascii="Times New Roman" w:eastAsia="Times New Roman" w:hAnsi="Times New Roman" w:cs="Times New Roman"/>
+          <w:sz w:val="24"/>
+          <w:szCs w:val="24"/>
+        </w:rPr>
+        <w:t xml:space="preserve"> </w:t>
+      </w:r>
+      <w:proofErr w:type="spellStart"/>
+      <w:r>
+        <w:rPr>
+          <w:rFonts w:ascii="Times New Roman" w:eastAsia="Times New Roman" w:hAnsi="Times New Roman" w:cs="Times New Roman"/>
+          <w:sz w:val="24"/>
+          <w:szCs w:val="24"/>
+        </w:rPr>
+        <w:t>phẩm</w:t>
+      </w:r>
+      <w:proofErr w:type="spellEnd"/>
+      <w:r>
+        <w:rPr>
+          <w:rFonts w:ascii="Times New Roman" w:eastAsia="Times New Roman" w:hAnsi="Times New Roman" w:cs="Times New Roman"/>
+          <w:sz w:val="24"/>
+          <w:szCs w:val="24"/>
+        </w:rPr>
+        <w:t xml:space="preserve"> </w:t>
+      </w:r>
+      <w:proofErr w:type="spellStart"/>
+      <w:r>
+        <w:rPr>
+          <w:rFonts w:ascii="Times New Roman" w:eastAsia="Times New Roman" w:hAnsi="Times New Roman" w:cs="Times New Roman"/>
+          <w:sz w:val="24"/>
+          <w:szCs w:val="24"/>
+        </w:rPr>
+        <w:t>có</w:t>
+      </w:r>
+      <w:proofErr w:type="spellEnd"/>
+      <w:r>
+        <w:rPr>
+          <w:rFonts w:ascii="Times New Roman" w:eastAsia="Times New Roman" w:hAnsi="Times New Roman" w:cs="Times New Roman"/>
+          <w:sz w:val="24"/>
+          <w:szCs w:val="24"/>
+        </w:rPr>
+        <w:t xml:space="preserve"> </w:t>
+      </w:r>
+      <w:proofErr w:type="spellStart"/>
+      <w:r>
+        <w:rPr>
+          <w:rFonts w:ascii="Times New Roman" w:eastAsia="Times New Roman" w:hAnsi="Times New Roman" w:cs="Times New Roman"/>
+          <w:sz w:val="24"/>
+          <w:szCs w:val="24"/>
+        </w:rPr>
+        <w:t>thông</w:t>
+      </w:r>
+      <w:proofErr w:type="spellEnd"/>
+      <w:r>
+        <w:rPr>
+          <w:rFonts w:ascii="Times New Roman" w:eastAsia="Times New Roman" w:hAnsi="Times New Roman" w:cs="Times New Roman"/>
+          <w:sz w:val="24"/>
+          <w:szCs w:val="24"/>
+        </w:rPr>
+        <w:t xml:space="preserve"> tin </w:t>
+      </w:r>
+      <w:proofErr w:type="spellStart"/>
+      <w:r>
+        <w:rPr>
+          <w:rFonts w:ascii="Times New Roman" w:eastAsia="Times New Roman" w:hAnsi="Times New Roman" w:cs="Times New Roman"/>
+          <w:sz w:val="24"/>
+          <w:szCs w:val="24"/>
+        </w:rPr>
+        <w:t>riêng</w:t>
+      </w:r>
+      <w:proofErr w:type="spellEnd"/>
+      <w:r>
+        <w:rPr>
+          <w:rFonts w:ascii="Times New Roman" w:eastAsia="Times New Roman" w:hAnsi="Times New Roman" w:cs="Times New Roman"/>
+          <w:sz w:val="24"/>
+          <w:szCs w:val="24"/>
+        </w:rPr>
+        <w:t>.</w:t>
       </w:r>
     </w:p>
     <w:p>
@@ -275,7 +1227,29 @@
           <w:sz w:val="24"/>
           <w:szCs w:val="24"/>
         </w:rPr>
-        <w:t>Category (Danh mục)</w:t>
+        <w:t xml:space="preserve">Category (Danh </w:t>
+      </w:r>
+      <w:proofErr w:type="spellStart"/>
+      <w:r>
+        <w:rPr>
+          <w:rFonts w:ascii="Times New Roman" w:eastAsia="Times New Roman" w:hAnsi="Times New Roman" w:cs="Times New Roman"/>
+          <w:b/>
+          <w:bCs/>
+          <w:sz w:val="24"/>
+          <w:szCs w:val="24"/>
+        </w:rPr>
+        <w:t>mục</w:t>
+      </w:r>
+      <w:proofErr w:type="spellEnd"/>
+      <w:r>
+        <w:rPr>
+          <w:rFonts w:ascii="Times New Roman" w:eastAsia="Times New Roman" w:hAnsi="Times New Roman" w:cs="Times New Roman"/>
+          <w:b/>
+          <w:bCs/>
+          <w:sz w:val="24"/>
+          <w:szCs w:val="24"/>
+        </w:rPr>
+        <w:t>)</w:t>
       </w:r>
     </w:p>
     <w:p>
@@ -291,13 +1265,95 @@
           <w:szCs w:val="24"/>
         </w:rPr>
       </w:pPr>
-      <w:r>
-        <w:rPr>
-          <w:rFonts w:ascii="Times New Roman" w:eastAsia="Times New Roman" w:hAnsi="Times New Roman" w:cs="Times New Roman"/>
-          <w:sz w:val="24"/>
-          <w:szCs w:val="24"/>
-        </w:rPr>
-        <w:t xml:space="preserve">Loại sản phẩm (ví dụ: </w:t>
+      <w:proofErr w:type="spellStart"/>
+      <w:r>
+        <w:rPr>
+          <w:rFonts w:ascii="Times New Roman" w:eastAsia="Times New Roman" w:hAnsi="Times New Roman" w:cs="Times New Roman"/>
+          <w:sz w:val="24"/>
+          <w:szCs w:val="24"/>
+        </w:rPr>
+        <w:t>Loại</w:t>
+      </w:r>
+      <w:proofErr w:type="spellEnd"/>
+      <w:r>
+        <w:rPr>
+          <w:rFonts w:ascii="Times New Roman" w:eastAsia="Times New Roman" w:hAnsi="Times New Roman" w:cs="Times New Roman"/>
+          <w:sz w:val="24"/>
+          <w:szCs w:val="24"/>
+        </w:rPr>
+        <w:t xml:space="preserve"> </w:t>
+      </w:r>
+      <w:proofErr w:type="spellStart"/>
+      <w:r>
+        <w:rPr>
+          <w:rFonts w:ascii="Times New Roman" w:eastAsia="Times New Roman" w:hAnsi="Times New Roman" w:cs="Times New Roman"/>
+          <w:sz w:val="24"/>
+          <w:szCs w:val="24"/>
+        </w:rPr>
+        <w:t>sản</w:t>
+      </w:r>
+      <w:proofErr w:type="spellEnd"/>
+      <w:r>
+        <w:rPr>
+          <w:rFonts w:ascii="Times New Roman" w:eastAsia="Times New Roman" w:hAnsi="Times New Roman" w:cs="Times New Roman"/>
+          <w:sz w:val="24"/>
+          <w:szCs w:val="24"/>
+        </w:rPr>
+        <w:t xml:space="preserve"> </w:t>
+      </w:r>
+      <w:proofErr w:type="spellStart"/>
+      <w:r>
+        <w:rPr>
+          <w:rFonts w:ascii="Times New Roman" w:eastAsia="Times New Roman" w:hAnsi="Times New Roman" w:cs="Times New Roman"/>
+          <w:sz w:val="24"/>
+          <w:szCs w:val="24"/>
+        </w:rPr>
+        <w:t>phẩm</w:t>
+      </w:r>
+      <w:proofErr w:type="spellEnd"/>
+      <w:r>
+        <w:rPr>
+          <w:rFonts w:ascii="Times New Roman" w:eastAsia="Times New Roman" w:hAnsi="Times New Roman" w:cs="Times New Roman"/>
+          <w:sz w:val="24"/>
+          <w:szCs w:val="24"/>
+        </w:rPr>
+        <w:t xml:space="preserve"> (</w:t>
+      </w:r>
+      <w:proofErr w:type="spellStart"/>
+      <w:r>
+        <w:rPr>
+          <w:rFonts w:ascii="Times New Roman" w:eastAsia="Times New Roman" w:hAnsi="Times New Roman" w:cs="Times New Roman"/>
+          <w:sz w:val="24"/>
+          <w:szCs w:val="24"/>
+        </w:rPr>
+        <w:t>ví</w:t>
+      </w:r>
+      <w:proofErr w:type="spellEnd"/>
+      <w:r>
+        <w:rPr>
+          <w:rFonts w:ascii="Times New Roman" w:eastAsia="Times New Roman" w:hAnsi="Times New Roman" w:cs="Times New Roman"/>
+          <w:sz w:val="24"/>
+          <w:szCs w:val="24"/>
+        </w:rPr>
+        <w:t xml:space="preserve"> </w:t>
+      </w:r>
+      <w:proofErr w:type="spellStart"/>
+      <w:r>
+        <w:rPr>
+          <w:rFonts w:ascii="Times New Roman" w:eastAsia="Times New Roman" w:hAnsi="Times New Roman" w:cs="Times New Roman"/>
+          <w:sz w:val="24"/>
+          <w:szCs w:val="24"/>
+        </w:rPr>
+        <w:t>dụ</w:t>
+      </w:r>
+      <w:proofErr w:type="spellEnd"/>
+      <w:r>
+        <w:rPr>
+          <w:rFonts w:ascii="Times New Roman" w:eastAsia="Times New Roman" w:hAnsi="Times New Roman" w:cs="Times New Roman"/>
+          <w:sz w:val="24"/>
+          <w:szCs w:val="24"/>
+        </w:rPr>
+        <w:t xml:space="preserve">: </w:t>
       </w:r>
       <w:r>
         <w:rPr>
@@ -307,8 +1363,152 @@
           <w:sz w:val="24"/>
           <w:szCs w:val="24"/>
         </w:rPr>
-        <w:t>Groceries = hàng tạp hóa, Toys = đồ chơi, Electronics = điện tử</w:t>
-      </w:r>
+        <w:t xml:space="preserve">Groceries = </w:t>
+      </w:r>
+      <w:proofErr w:type="spellStart"/>
+      <w:r>
+        <w:rPr>
+          <w:rFonts w:ascii="Times New Roman" w:eastAsia="Times New Roman" w:hAnsi="Times New Roman" w:cs="Times New Roman"/>
+          <w:i/>
+          <w:iCs/>
+          <w:sz w:val="24"/>
+          <w:szCs w:val="24"/>
+        </w:rPr>
+        <w:t>hàng</w:t>
+      </w:r>
+      <w:proofErr w:type="spellEnd"/>
+      <w:r>
+        <w:rPr>
+          <w:rFonts w:ascii="Times New Roman" w:eastAsia="Times New Roman" w:hAnsi="Times New Roman" w:cs="Times New Roman"/>
+          <w:i/>
+          <w:iCs/>
+          <w:sz w:val="24"/>
+          <w:szCs w:val="24"/>
+        </w:rPr>
+        <w:t xml:space="preserve"> </w:t>
+      </w:r>
+      <w:proofErr w:type="spellStart"/>
+      <w:r>
+        <w:rPr>
+          <w:rFonts w:ascii="Times New Roman" w:eastAsia="Times New Roman" w:hAnsi="Times New Roman" w:cs="Times New Roman"/>
+          <w:i/>
+          <w:iCs/>
+          <w:sz w:val="24"/>
+          <w:szCs w:val="24"/>
+        </w:rPr>
+        <w:t>tạp</w:t>
+      </w:r>
+      <w:proofErr w:type="spellEnd"/>
+      <w:r>
+        <w:rPr>
+          <w:rFonts w:ascii="Times New Roman" w:eastAsia="Times New Roman" w:hAnsi="Times New Roman" w:cs="Times New Roman"/>
+          <w:i/>
+          <w:iCs/>
+          <w:sz w:val="24"/>
+          <w:szCs w:val="24"/>
+        </w:rPr>
+        <w:t xml:space="preserve"> </w:t>
+      </w:r>
+      <w:proofErr w:type="spellStart"/>
+      <w:r>
+        <w:rPr>
+          <w:rFonts w:ascii="Times New Roman" w:eastAsia="Times New Roman" w:hAnsi="Times New Roman" w:cs="Times New Roman"/>
+          <w:i/>
+          <w:iCs/>
+          <w:sz w:val="24"/>
+          <w:szCs w:val="24"/>
+        </w:rPr>
+        <w:t>hóa</w:t>
+      </w:r>
+      <w:proofErr w:type="spellEnd"/>
+      <w:r>
+        <w:rPr>
+          <w:rFonts w:ascii="Times New Roman" w:eastAsia="Times New Roman" w:hAnsi="Times New Roman" w:cs="Times New Roman"/>
+          <w:i/>
+          <w:iCs/>
+          <w:sz w:val="24"/>
+          <w:szCs w:val="24"/>
+        </w:rPr>
+        <w:t xml:space="preserve">, Toys = </w:t>
+      </w:r>
+      <w:proofErr w:type="spellStart"/>
+      <w:r>
+        <w:rPr>
+          <w:rFonts w:ascii="Times New Roman" w:eastAsia="Times New Roman" w:hAnsi="Times New Roman" w:cs="Times New Roman"/>
+          <w:i/>
+          <w:iCs/>
+          <w:sz w:val="24"/>
+          <w:szCs w:val="24"/>
+        </w:rPr>
+        <w:t>đồ</w:t>
+      </w:r>
+      <w:proofErr w:type="spellEnd"/>
+      <w:r>
+        <w:rPr>
+          <w:rFonts w:ascii="Times New Roman" w:eastAsia="Times New Roman" w:hAnsi="Times New Roman" w:cs="Times New Roman"/>
+          <w:i/>
+          <w:iCs/>
+          <w:sz w:val="24"/>
+          <w:szCs w:val="24"/>
+        </w:rPr>
+        <w:t xml:space="preserve"> </w:t>
+      </w:r>
+      <w:proofErr w:type="spellStart"/>
+      <w:r>
+        <w:rPr>
+          <w:rFonts w:ascii="Times New Roman" w:eastAsia="Times New Roman" w:hAnsi="Times New Roman" w:cs="Times New Roman"/>
+          <w:i/>
+          <w:iCs/>
+          <w:sz w:val="24"/>
+          <w:szCs w:val="24"/>
+        </w:rPr>
+        <w:t>chơi</w:t>
+      </w:r>
+      <w:proofErr w:type="spellEnd"/>
+      <w:r>
+        <w:rPr>
+          <w:rFonts w:ascii="Times New Roman" w:eastAsia="Times New Roman" w:hAnsi="Times New Roman" w:cs="Times New Roman"/>
+          <w:i/>
+          <w:iCs/>
+          <w:sz w:val="24"/>
+          <w:szCs w:val="24"/>
+        </w:rPr>
+        <w:t xml:space="preserve">, Electronics = </w:t>
+      </w:r>
+      <w:proofErr w:type="spellStart"/>
+      <w:r>
+        <w:rPr>
+          <w:rFonts w:ascii="Times New Roman" w:eastAsia="Times New Roman" w:hAnsi="Times New Roman" w:cs="Times New Roman"/>
+          <w:i/>
+          <w:iCs/>
+          <w:sz w:val="24"/>
+          <w:szCs w:val="24"/>
+        </w:rPr>
+        <w:t>điện</w:t>
+      </w:r>
+      <w:proofErr w:type="spellEnd"/>
+      <w:r>
+        <w:rPr>
+          <w:rFonts w:ascii="Times New Roman" w:eastAsia="Times New Roman" w:hAnsi="Times New Roman" w:cs="Times New Roman"/>
+          <w:i/>
+          <w:iCs/>
+          <w:sz w:val="24"/>
+          <w:szCs w:val="24"/>
+        </w:rPr>
+        <w:t xml:space="preserve"> </w:t>
+      </w:r>
+      <w:proofErr w:type="spellStart"/>
+      <w:r>
+        <w:rPr>
+          <w:rFonts w:ascii="Times New Roman" w:eastAsia="Times New Roman" w:hAnsi="Times New Roman" w:cs="Times New Roman"/>
+          <w:i/>
+          <w:iCs/>
+          <w:sz w:val="24"/>
+          <w:szCs w:val="24"/>
+        </w:rPr>
+        <w:t>tử</w:t>
+      </w:r>
+      <w:proofErr w:type="spellEnd"/>
       <w:r>
         <w:rPr>
           <w:rFonts w:ascii="Times New Roman" w:eastAsia="Times New Roman" w:hAnsi="Times New Roman" w:cs="Times New Roman"/>
@@ -331,13 +1531,131 @@
           <w:szCs w:val="24"/>
         </w:rPr>
       </w:pPr>
-      <w:r>
-        <w:rPr>
-          <w:rFonts w:ascii="Times New Roman" w:eastAsia="Times New Roman" w:hAnsi="Times New Roman" w:cs="Times New Roman"/>
-          <w:sz w:val="24"/>
-          <w:szCs w:val="24"/>
-        </w:rPr>
-        <w:t>Giúp phân tích theo nhóm sản phẩm.</w:t>
+      <w:proofErr w:type="spellStart"/>
+      <w:r>
+        <w:rPr>
+          <w:rFonts w:ascii="Times New Roman" w:eastAsia="Times New Roman" w:hAnsi="Times New Roman" w:cs="Times New Roman"/>
+          <w:sz w:val="24"/>
+          <w:szCs w:val="24"/>
+        </w:rPr>
+        <w:t>Giúp</w:t>
+      </w:r>
+      <w:proofErr w:type="spellEnd"/>
+      <w:r>
+        <w:rPr>
+          <w:rFonts w:ascii="Times New Roman" w:eastAsia="Times New Roman" w:hAnsi="Times New Roman" w:cs="Times New Roman"/>
+          <w:sz w:val="24"/>
+          <w:szCs w:val="24"/>
+        </w:rPr>
+        <w:t xml:space="preserve"> </w:t>
+      </w:r>
+      <w:proofErr w:type="spellStart"/>
+      <w:r>
+        <w:rPr>
+          <w:rFonts w:ascii="Times New Roman" w:eastAsia="Times New Roman" w:hAnsi="Times New Roman" w:cs="Times New Roman"/>
+          <w:sz w:val="24"/>
+          <w:szCs w:val="24"/>
+        </w:rPr>
+        <w:t>phân</w:t>
+      </w:r>
+      <w:proofErr w:type="spellEnd"/>
+      <w:r>
+        <w:rPr>
+          <w:rFonts w:ascii="Times New Roman" w:eastAsia="Times New Roman" w:hAnsi="Times New Roman" w:cs="Times New Roman"/>
+          <w:sz w:val="24"/>
+          <w:szCs w:val="24"/>
+        </w:rPr>
+        <w:t xml:space="preserve"> </w:t>
+      </w:r>
+      <w:proofErr w:type="spellStart"/>
+      <w:r>
+        <w:rPr>
+          <w:rFonts w:ascii="Times New Roman" w:eastAsia="Times New Roman" w:hAnsi="Times New Roman" w:cs="Times New Roman"/>
+          <w:sz w:val="24"/>
+          <w:szCs w:val="24"/>
+        </w:rPr>
+        <w:t>tích</w:t>
+      </w:r>
+      <w:proofErr w:type="spellEnd"/>
+      <w:r>
+        <w:rPr>
+          <w:rFonts w:ascii="Times New Roman" w:eastAsia="Times New Roman" w:hAnsi="Times New Roman" w:cs="Times New Roman"/>
+          <w:sz w:val="24"/>
+          <w:szCs w:val="24"/>
+        </w:rPr>
+        <w:t xml:space="preserve"> </w:t>
+      </w:r>
+      <w:proofErr w:type="spellStart"/>
+      <w:r>
+        <w:rPr>
+          <w:rFonts w:ascii="Times New Roman" w:eastAsia="Times New Roman" w:hAnsi="Times New Roman" w:cs="Times New Roman"/>
+          <w:sz w:val="24"/>
+          <w:szCs w:val="24"/>
+        </w:rPr>
+        <w:t>theo</w:t>
+      </w:r>
+      <w:proofErr w:type="spellEnd"/>
+      <w:r>
+        <w:rPr>
+          <w:rFonts w:ascii="Times New Roman" w:eastAsia="Times New Roman" w:hAnsi="Times New Roman" w:cs="Times New Roman"/>
+          <w:sz w:val="24"/>
+          <w:szCs w:val="24"/>
+        </w:rPr>
+        <w:t xml:space="preserve"> </w:t>
+      </w:r>
+      <w:proofErr w:type="spellStart"/>
+      <w:r>
+        <w:rPr>
+          <w:rFonts w:ascii="Times New Roman" w:eastAsia="Times New Roman" w:hAnsi="Times New Roman" w:cs="Times New Roman"/>
+          <w:sz w:val="24"/>
+          <w:szCs w:val="24"/>
+        </w:rPr>
+        <w:t>nhóm</w:t>
+      </w:r>
+      <w:proofErr w:type="spellEnd"/>
+      <w:r>
+        <w:rPr>
+          <w:rFonts w:ascii="Times New Roman" w:eastAsia="Times New Roman" w:hAnsi="Times New Roman" w:cs="Times New Roman"/>
+          <w:sz w:val="24"/>
+          <w:szCs w:val="24"/>
+        </w:rPr>
+        <w:t xml:space="preserve"> </w:t>
+      </w:r>
+      <w:proofErr w:type="spellStart"/>
+      <w:r>
+        <w:rPr>
+          <w:rFonts w:ascii="Times New Roman" w:eastAsia="Times New Roman" w:hAnsi="Times New Roman" w:cs="Times New Roman"/>
+          <w:sz w:val="24"/>
+          <w:szCs w:val="24"/>
+        </w:rPr>
+        <w:t>sản</w:t>
+      </w:r>
+      <w:proofErr w:type="spellEnd"/>
+      <w:r>
+        <w:rPr>
+          <w:rFonts w:ascii="Times New Roman" w:eastAsia="Times New Roman" w:hAnsi="Times New Roman" w:cs="Times New Roman"/>
+          <w:sz w:val="24"/>
+          <w:szCs w:val="24"/>
+        </w:rPr>
+        <w:t xml:space="preserve"> </w:t>
+      </w:r>
+      <w:proofErr w:type="spellStart"/>
+      <w:r>
+        <w:rPr>
+          <w:rFonts w:ascii="Times New Roman" w:eastAsia="Times New Roman" w:hAnsi="Times New Roman" w:cs="Times New Roman"/>
+          <w:sz w:val="24"/>
+          <w:szCs w:val="24"/>
+        </w:rPr>
+        <w:t>phẩm</w:t>
+      </w:r>
+      <w:proofErr w:type="spellEnd"/>
+      <w:r>
+        <w:rPr>
+          <w:rFonts w:ascii="Times New Roman" w:eastAsia="Times New Roman" w:hAnsi="Times New Roman" w:cs="Times New Roman"/>
+          <w:sz w:val="24"/>
+          <w:szCs w:val="24"/>
+        </w:rPr>
+        <w:t>.</w:t>
       </w:r>
     </w:p>
     <w:p>
@@ -361,7 +1679,29 @@
           <w:sz w:val="24"/>
           <w:szCs w:val="24"/>
         </w:rPr>
-        <w:t>Region (Khu vực)</w:t>
+        <w:t xml:space="preserve">Region (Khu </w:t>
+      </w:r>
+      <w:proofErr w:type="spellStart"/>
+      <w:r>
+        <w:rPr>
+          <w:rFonts w:ascii="Times New Roman" w:eastAsia="Times New Roman" w:hAnsi="Times New Roman" w:cs="Times New Roman"/>
+          <w:b/>
+          <w:bCs/>
+          <w:sz w:val="24"/>
+          <w:szCs w:val="24"/>
+        </w:rPr>
+        <w:t>vực</w:t>
+      </w:r>
+      <w:proofErr w:type="spellEnd"/>
+      <w:r>
+        <w:rPr>
+          <w:rFonts w:ascii="Times New Roman" w:eastAsia="Times New Roman" w:hAnsi="Times New Roman" w:cs="Times New Roman"/>
+          <w:b/>
+          <w:bCs/>
+          <w:sz w:val="24"/>
+          <w:szCs w:val="24"/>
+        </w:rPr>
+        <w:t>)</w:t>
       </w:r>
     </w:p>
     <w:p>
@@ -377,13 +1717,167 @@
           <w:szCs w:val="24"/>
         </w:rPr>
       </w:pPr>
-      <w:r>
-        <w:rPr>
-          <w:rFonts w:ascii="Times New Roman" w:eastAsia="Times New Roman" w:hAnsi="Times New Roman" w:cs="Times New Roman"/>
-          <w:sz w:val="24"/>
-          <w:szCs w:val="24"/>
-        </w:rPr>
-        <w:t xml:space="preserve">Vị trí địa lý của cửa hàng (ví dụ: </w:t>
+      <w:proofErr w:type="spellStart"/>
+      <w:r>
+        <w:rPr>
+          <w:rFonts w:ascii="Times New Roman" w:eastAsia="Times New Roman" w:hAnsi="Times New Roman" w:cs="Times New Roman"/>
+          <w:sz w:val="24"/>
+          <w:szCs w:val="24"/>
+        </w:rPr>
+        <w:t>Vị</w:t>
+      </w:r>
+      <w:proofErr w:type="spellEnd"/>
+      <w:r>
+        <w:rPr>
+          <w:rFonts w:ascii="Times New Roman" w:eastAsia="Times New Roman" w:hAnsi="Times New Roman" w:cs="Times New Roman"/>
+          <w:sz w:val="24"/>
+          <w:szCs w:val="24"/>
+        </w:rPr>
+        <w:t xml:space="preserve"> </w:t>
+      </w:r>
+      <w:proofErr w:type="spellStart"/>
+      <w:r>
+        <w:rPr>
+          <w:rFonts w:ascii="Times New Roman" w:eastAsia="Times New Roman" w:hAnsi="Times New Roman" w:cs="Times New Roman"/>
+          <w:sz w:val="24"/>
+          <w:szCs w:val="24"/>
+        </w:rPr>
+        <w:t>trí</w:t>
+      </w:r>
+      <w:proofErr w:type="spellEnd"/>
+      <w:r>
+        <w:rPr>
+          <w:rFonts w:ascii="Times New Roman" w:eastAsia="Times New Roman" w:hAnsi="Times New Roman" w:cs="Times New Roman"/>
+          <w:sz w:val="24"/>
+          <w:szCs w:val="24"/>
+        </w:rPr>
+        <w:t xml:space="preserve"> </w:t>
+      </w:r>
+      <w:proofErr w:type="spellStart"/>
+      <w:r>
+        <w:rPr>
+          <w:rFonts w:ascii="Times New Roman" w:eastAsia="Times New Roman" w:hAnsi="Times New Roman" w:cs="Times New Roman"/>
+          <w:sz w:val="24"/>
+          <w:szCs w:val="24"/>
+        </w:rPr>
+        <w:t>địa</w:t>
+      </w:r>
+      <w:proofErr w:type="spellEnd"/>
+      <w:r>
+        <w:rPr>
+          <w:rFonts w:ascii="Times New Roman" w:eastAsia="Times New Roman" w:hAnsi="Times New Roman" w:cs="Times New Roman"/>
+          <w:sz w:val="24"/>
+          <w:szCs w:val="24"/>
+        </w:rPr>
+        <w:t xml:space="preserve"> </w:t>
+      </w:r>
+      <w:proofErr w:type="spellStart"/>
+      <w:r>
+        <w:rPr>
+          <w:rFonts w:ascii="Times New Roman" w:eastAsia="Times New Roman" w:hAnsi="Times New Roman" w:cs="Times New Roman"/>
+          <w:sz w:val="24"/>
+          <w:szCs w:val="24"/>
+        </w:rPr>
+        <w:t>lý</w:t>
+      </w:r>
+      <w:proofErr w:type="spellEnd"/>
+      <w:r>
+        <w:rPr>
+          <w:rFonts w:ascii="Times New Roman" w:eastAsia="Times New Roman" w:hAnsi="Times New Roman" w:cs="Times New Roman"/>
+          <w:sz w:val="24"/>
+          <w:szCs w:val="24"/>
+        </w:rPr>
+        <w:t xml:space="preserve"> </w:t>
+      </w:r>
+      <w:proofErr w:type="spellStart"/>
+      <w:r>
+        <w:rPr>
+          <w:rFonts w:ascii="Times New Roman" w:eastAsia="Times New Roman" w:hAnsi="Times New Roman" w:cs="Times New Roman"/>
+          <w:sz w:val="24"/>
+          <w:szCs w:val="24"/>
+        </w:rPr>
+        <w:t>của</w:t>
+      </w:r>
+      <w:proofErr w:type="spellEnd"/>
+      <w:r>
+        <w:rPr>
+          <w:rFonts w:ascii="Times New Roman" w:eastAsia="Times New Roman" w:hAnsi="Times New Roman" w:cs="Times New Roman"/>
+          <w:sz w:val="24"/>
+          <w:szCs w:val="24"/>
+        </w:rPr>
+        <w:t xml:space="preserve"> </w:t>
+      </w:r>
+      <w:proofErr w:type="spellStart"/>
+      <w:r>
+        <w:rPr>
+          <w:rFonts w:ascii="Times New Roman" w:eastAsia="Times New Roman" w:hAnsi="Times New Roman" w:cs="Times New Roman"/>
+          <w:sz w:val="24"/>
+          <w:szCs w:val="24"/>
+        </w:rPr>
+        <w:t>cửa</w:t>
+      </w:r>
+      <w:proofErr w:type="spellEnd"/>
+      <w:r>
+        <w:rPr>
+          <w:rFonts w:ascii="Times New Roman" w:eastAsia="Times New Roman" w:hAnsi="Times New Roman" w:cs="Times New Roman"/>
+          <w:sz w:val="24"/>
+          <w:szCs w:val="24"/>
+        </w:rPr>
+        <w:t xml:space="preserve"> </w:t>
+      </w:r>
+      <w:proofErr w:type="spellStart"/>
+      <w:r>
+        <w:rPr>
+          <w:rFonts w:ascii="Times New Roman" w:eastAsia="Times New Roman" w:hAnsi="Times New Roman" w:cs="Times New Roman"/>
+          <w:sz w:val="24"/>
+          <w:szCs w:val="24"/>
+        </w:rPr>
+        <w:t>hàng</w:t>
+      </w:r>
+      <w:proofErr w:type="spellEnd"/>
+      <w:r>
+        <w:rPr>
+          <w:rFonts w:ascii="Times New Roman" w:eastAsia="Times New Roman" w:hAnsi="Times New Roman" w:cs="Times New Roman"/>
+          <w:sz w:val="24"/>
+          <w:szCs w:val="24"/>
+        </w:rPr>
+        <w:t xml:space="preserve"> (</w:t>
+      </w:r>
+      <w:proofErr w:type="spellStart"/>
+      <w:r>
+        <w:rPr>
+          <w:rFonts w:ascii="Times New Roman" w:eastAsia="Times New Roman" w:hAnsi="Times New Roman" w:cs="Times New Roman"/>
+          <w:sz w:val="24"/>
+          <w:szCs w:val="24"/>
+        </w:rPr>
+        <w:t>ví</w:t>
+      </w:r>
+      <w:proofErr w:type="spellEnd"/>
+      <w:r>
+        <w:rPr>
+          <w:rFonts w:ascii="Times New Roman" w:eastAsia="Times New Roman" w:hAnsi="Times New Roman" w:cs="Times New Roman"/>
+          <w:sz w:val="24"/>
+          <w:szCs w:val="24"/>
+        </w:rPr>
+        <w:t xml:space="preserve"> </w:t>
+      </w:r>
+      <w:proofErr w:type="spellStart"/>
+      <w:r>
+        <w:rPr>
+          <w:rFonts w:ascii="Times New Roman" w:eastAsia="Times New Roman" w:hAnsi="Times New Roman" w:cs="Times New Roman"/>
+          <w:sz w:val="24"/>
+          <w:szCs w:val="24"/>
+        </w:rPr>
+        <w:t>dụ</w:t>
+      </w:r>
+      <w:proofErr w:type="spellEnd"/>
+      <w:r>
+        <w:rPr>
+          <w:rFonts w:ascii="Times New Roman" w:eastAsia="Times New Roman" w:hAnsi="Times New Roman" w:cs="Times New Roman"/>
+          <w:sz w:val="24"/>
+          <w:szCs w:val="24"/>
+        </w:rPr>
+        <w:t xml:space="preserve">: </w:t>
       </w:r>
       <w:r>
         <w:rPr>
@@ -417,13 +1911,185 @@
           <w:szCs w:val="24"/>
         </w:rPr>
       </w:pPr>
-      <w:r>
-        <w:rPr>
-          <w:rFonts w:ascii="Times New Roman" w:eastAsia="Times New Roman" w:hAnsi="Times New Roman" w:cs="Times New Roman"/>
-          <w:sz w:val="24"/>
-          <w:szCs w:val="24"/>
-        </w:rPr>
-        <w:t>Dùng để so sánh hiệu suất bán hàng giữa các vùng.</w:t>
+      <w:proofErr w:type="spellStart"/>
+      <w:r>
+        <w:rPr>
+          <w:rFonts w:ascii="Times New Roman" w:eastAsia="Times New Roman" w:hAnsi="Times New Roman" w:cs="Times New Roman"/>
+          <w:sz w:val="24"/>
+          <w:szCs w:val="24"/>
+        </w:rPr>
+        <w:t>Dùng</w:t>
+      </w:r>
+      <w:proofErr w:type="spellEnd"/>
+      <w:r>
+        <w:rPr>
+          <w:rFonts w:ascii="Times New Roman" w:eastAsia="Times New Roman" w:hAnsi="Times New Roman" w:cs="Times New Roman"/>
+          <w:sz w:val="24"/>
+          <w:szCs w:val="24"/>
+        </w:rPr>
+        <w:t xml:space="preserve"> </w:t>
+      </w:r>
+      <w:proofErr w:type="spellStart"/>
+      <w:r>
+        <w:rPr>
+          <w:rFonts w:ascii="Times New Roman" w:eastAsia="Times New Roman" w:hAnsi="Times New Roman" w:cs="Times New Roman"/>
+          <w:sz w:val="24"/>
+          <w:szCs w:val="24"/>
+        </w:rPr>
+        <w:t>để</w:t>
+      </w:r>
+      <w:proofErr w:type="spellEnd"/>
+      <w:r>
+        <w:rPr>
+          <w:rFonts w:ascii="Times New Roman" w:eastAsia="Times New Roman" w:hAnsi="Times New Roman" w:cs="Times New Roman"/>
+          <w:sz w:val="24"/>
+          <w:szCs w:val="24"/>
+        </w:rPr>
+        <w:t xml:space="preserve"> so </w:t>
+      </w:r>
+      <w:proofErr w:type="spellStart"/>
+      <w:r>
+        <w:rPr>
+          <w:rFonts w:ascii="Times New Roman" w:eastAsia="Times New Roman" w:hAnsi="Times New Roman" w:cs="Times New Roman"/>
+          <w:sz w:val="24"/>
+          <w:szCs w:val="24"/>
+        </w:rPr>
+        <w:t>sánh</w:t>
+      </w:r>
+      <w:proofErr w:type="spellEnd"/>
+      <w:r>
+        <w:rPr>
+          <w:rFonts w:ascii="Times New Roman" w:eastAsia="Times New Roman" w:hAnsi="Times New Roman" w:cs="Times New Roman"/>
+          <w:sz w:val="24"/>
+          <w:szCs w:val="24"/>
+        </w:rPr>
+        <w:t xml:space="preserve"> </w:t>
+      </w:r>
+      <w:proofErr w:type="spellStart"/>
+      <w:r>
+        <w:rPr>
+          <w:rFonts w:ascii="Times New Roman" w:eastAsia="Times New Roman" w:hAnsi="Times New Roman" w:cs="Times New Roman"/>
+          <w:sz w:val="24"/>
+          <w:szCs w:val="24"/>
+        </w:rPr>
+        <w:t>hiệu</w:t>
+      </w:r>
+      <w:proofErr w:type="spellEnd"/>
+      <w:r>
+        <w:rPr>
+          <w:rFonts w:ascii="Times New Roman" w:eastAsia="Times New Roman" w:hAnsi="Times New Roman" w:cs="Times New Roman"/>
+          <w:sz w:val="24"/>
+          <w:szCs w:val="24"/>
+        </w:rPr>
+        <w:t xml:space="preserve"> </w:t>
+      </w:r>
+      <w:proofErr w:type="spellStart"/>
+      <w:r>
+        <w:rPr>
+          <w:rFonts w:ascii="Times New Roman" w:eastAsia="Times New Roman" w:hAnsi="Times New Roman" w:cs="Times New Roman"/>
+          <w:sz w:val="24"/>
+          <w:szCs w:val="24"/>
+        </w:rPr>
+        <w:t>suất</w:t>
+      </w:r>
+      <w:proofErr w:type="spellEnd"/>
+      <w:r>
+        <w:rPr>
+          <w:rFonts w:ascii="Times New Roman" w:eastAsia="Times New Roman" w:hAnsi="Times New Roman" w:cs="Times New Roman"/>
+          <w:sz w:val="24"/>
+          <w:szCs w:val="24"/>
+        </w:rPr>
+        <w:t xml:space="preserve"> </w:t>
+      </w:r>
+      <w:proofErr w:type="spellStart"/>
+      <w:r>
+        <w:rPr>
+          <w:rFonts w:ascii="Times New Roman" w:eastAsia="Times New Roman" w:hAnsi="Times New Roman" w:cs="Times New Roman"/>
+          <w:sz w:val="24"/>
+          <w:szCs w:val="24"/>
+        </w:rPr>
+        <w:t>bán</w:t>
+      </w:r>
+      <w:proofErr w:type="spellEnd"/>
+      <w:r>
+        <w:rPr>
+          <w:rFonts w:ascii="Times New Roman" w:eastAsia="Times New Roman" w:hAnsi="Times New Roman" w:cs="Times New Roman"/>
+          <w:sz w:val="24"/>
+          <w:szCs w:val="24"/>
+        </w:rPr>
+        <w:t xml:space="preserve"> </w:t>
+      </w:r>
+      <w:proofErr w:type="spellStart"/>
+      <w:r>
+        <w:rPr>
+          <w:rFonts w:ascii="Times New Roman" w:eastAsia="Times New Roman" w:hAnsi="Times New Roman" w:cs="Times New Roman"/>
+          <w:sz w:val="24"/>
+          <w:szCs w:val="24"/>
+        </w:rPr>
+        <w:t>hàng</w:t>
+      </w:r>
+      <w:proofErr w:type="spellEnd"/>
+      <w:r>
+        <w:rPr>
+          <w:rFonts w:ascii="Times New Roman" w:eastAsia="Times New Roman" w:hAnsi="Times New Roman" w:cs="Times New Roman"/>
+          <w:sz w:val="24"/>
+          <w:szCs w:val="24"/>
+        </w:rPr>
+        <w:t xml:space="preserve"> </w:t>
+      </w:r>
+      <w:proofErr w:type="spellStart"/>
+      <w:r>
+        <w:rPr>
+          <w:rFonts w:ascii="Times New Roman" w:eastAsia="Times New Roman" w:hAnsi="Times New Roman" w:cs="Times New Roman"/>
+          <w:sz w:val="24"/>
+          <w:szCs w:val="24"/>
+        </w:rPr>
+        <w:t>giữa</w:t>
+      </w:r>
+      <w:proofErr w:type="spellEnd"/>
+      <w:r>
+        <w:rPr>
+          <w:rFonts w:ascii="Times New Roman" w:eastAsia="Times New Roman" w:hAnsi="Times New Roman" w:cs="Times New Roman"/>
+          <w:sz w:val="24"/>
+          <w:szCs w:val="24"/>
+        </w:rPr>
+        <w:t xml:space="preserve"> </w:t>
+      </w:r>
+      <w:proofErr w:type="spellStart"/>
+      <w:r>
+        <w:rPr>
+          <w:rFonts w:ascii="Times New Roman" w:eastAsia="Times New Roman" w:hAnsi="Times New Roman" w:cs="Times New Roman"/>
+          <w:sz w:val="24"/>
+          <w:szCs w:val="24"/>
+        </w:rPr>
+        <w:t>các</w:t>
+      </w:r>
+      <w:proofErr w:type="spellEnd"/>
+      <w:r>
+        <w:rPr>
+          <w:rFonts w:ascii="Times New Roman" w:eastAsia="Times New Roman" w:hAnsi="Times New Roman" w:cs="Times New Roman"/>
+          <w:sz w:val="24"/>
+          <w:szCs w:val="24"/>
+        </w:rPr>
+        <w:t xml:space="preserve"> </w:t>
+      </w:r>
+      <w:proofErr w:type="spellStart"/>
+      <w:r>
+        <w:rPr>
+          <w:rFonts w:ascii="Times New Roman" w:eastAsia="Times New Roman" w:hAnsi="Times New Roman" w:cs="Times New Roman"/>
+          <w:sz w:val="24"/>
+          <w:szCs w:val="24"/>
+        </w:rPr>
+        <w:t>vùng</w:t>
+      </w:r>
+      <w:proofErr w:type="spellEnd"/>
+      <w:r>
+        <w:rPr>
+          <w:rFonts w:ascii="Times New Roman" w:eastAsia="Times New Roman" w:hAnsi="Times New Roman" w:cs="Times New Roman"/>
+          <w:sz w:val="24"/>
+          <w:szCs w:val="24"/>
+        </w:rPr>
+        <w:t>.</w:t>
       </w:r>
     </w:p>
     <w:p>
@@ -447,7 +2113,51 @@
           <w:sz w:val="24"/>
           <w:szCs w:val="24"/>
         </w:rPr>
-        <w:t>Inventory Level (Tồn kho)</w:t>
+        <w:t>Inventory Level (</w:t>
+      </w:r>
+      <w:proofErr w:type="spellStart"/>
+      <w:r>
+        <w:rPr>
+          <w:rFonts w:ascii="Times New Roman" w:eastAsia="Times New Roman" w:hAnsi="Times New Roman" w:cs="Times New Roman"/>
+          <w:b/>
+          <w:bCs/>
+          <w:sz w:val="24"/>
+          <w:szCs w:val="24"/>
+        </w:rPr>
+        <w:t>Tồn</w:t>
+      </w:r>
+      <w:proofErr w:type="spellEnd"/>
+      <w:r>
+        <w:rPr>
+          <w:rFonts w:ascii="Times New Roman" w:eastAsia="Times New Roman" w:hAnsi="Times New Roman" w:cs="Times New Roman"/>
+          <w:b/>
+          <w:bCs/>
+          <w:sz w:val="24"/>
+          <w:szCs w:val="24"/>
+        </w:rPr>
+        <w:t xml:space="preserve"> </w:t>
+      </w:r>
+      <w:proofErr w:type="spellStart"/>
+      <w:r>
+        <w:rPr>
+          <w:rFonts w:ascii="Times New Roman" w:eastAsia="Times New Roman" w:hAnsi="Times New Roman" w:cs="Times New Roman"/>
+          <w:b/>
+          <w:bCs/>
+          <w:sz w:val="24"/>
+          <w:szCs w:val="24"/>
+        </w:rPr>
+        <w:t>kho</w:t>
+      </w:r>
+      <w:proofErr w:type="spellEnd"/>
+      <w:r>
+        <w:rPr>
+          <w:rFonts w:ascii="Times New Roman" w:eastAsia="Times New Roman" w:hAnsi="Times New Roman" w:cs="Times New Roman"/>
+          <w:b/>
+          <w:bCs/>
+          <w:sz w:val="24"/>
+          <w:szCs w:val="24"/>
+        </w:rPr>
+        <w:t>)</w:t>
       </w:r>
     </w:p>
     <w:p>
@@ -463,13 +2173,203 @@
           <w:szCs w:val="24"/>
         </w:rPr>
       </w:pPr>
-      <w:r>
-        <w:rPr>
-          <w:rFonts w:ascii="Times New Roman" w:eastAsia="Times New Roman" w:hAnsi="Times New Roman" w:cs="Times New Roman"/>
-          <w:sz w:val="24"/>
-          <w:szCs w:val="24"/>
-        </w:rPr>
-        <w:t>Số lượng sản phẩm hiện có trong kho tại ngày đó.</w:t>
+      <w:proofErr w:type="spellStart"/>
+      <w:r>
+        <w:rPr>
+          <w:rFonts w:ascii="Times New Roman" w:eastAsia="Times New Roman" w:hAnsi="Times New Roman" w:cs="Times New Roman"/>
+          <w:sz w:val="24"/>
+          <w:szCs w:val="24"/>
+        </w:rPr>
+        <w:t>Số</w:t>
+      </w:r>
+      <w:proofErr w:type="spellEnd"/>
+      <w:r>
+        <w:rPr>
+          <w:rFonts w:ascii="Times New Roman" w:eastAsia="Times New Roman" w:hAnsi="Times New Roman" w:cs="Times New Roman"/>
+          <w:sz w:val="24"/>
+          <w:szCs w:val="24"/>
+        </w:rPr>
+        <w:t xml:space="preserve"> </w:t>
+      </w:r>
+      <w:proofErr w:type="spellStart"/>
+      <w:r>
+        <w:rPr>
+          <w:rFonts w:ascii="Times New Roman" w:eastAsia="Times New Roman" w:hAnsi="Times New Roman" w:cs="Times New Roman"/>
+          <w:sz w:val="24"/>
+          <w:szCs w:val="24"/>
+        </w:rPr>
+        <w:t>lượng</w:t>
+      </w:r>
+      <w:proofErr w:type="spellEnd"/>
+      <w:r>
+        <w:rPr>
+          <w:rFonts w:ascii="Times New Roman" w:eastAsia="Times New Roman" w:hAnsi="Times New Roman" w:cs="Times New Roman"/>
+          <w:sz w:val="24"/>
+          <w:szCs w:val="24"/>
+        </w:rPr>
+        <w:t xml:space="preserve"> </w:t>
+      </w:r>
+      <w:proofErr w:type="spellStart"/>
+      <w:r>
+        <w:rPr>
+          <w:rFonts w:ascii="Times New Roman" w:eastAsia="Times New Roman" w:hAnsi="Times New Roman" w:cs="Times New Roman"/>
+          <w:sz w:val="24"/>
+          <w:szCs w:val="24"/>
+        </w:rPr>
+        <w:t>sản</w:t>
+      </w:r>
+      <w:proofErr w:type="spellEnd"/>
+      <w:r>
+        <w:rPr>
+          <w:rFonts w:ascii="Times New Roman" w:eastAsia="Times New Roman" w:hAnsi="Times New Roman" w:cs="Times New Roman"/>
+          <w:sz w:val="24"/>
+          <w:szCs w:val="24"/>
+        </w:rPr>
+        <w:t xml:space="preserve"> </w:t>
+      </w:r>
+      <w:proofErr w:type="spellStart"/>
+      <w:r>
+        <w:rPr>
+          <w:rFonts w:ascii="Times New Roman" w:eastAsia="Times New Roman" w:hAnsi="Times New Roman" w:cs="Times New Roman"/>
+          <w:sz w:val="24"/>
+          <w:szCs w:val="24"/>
+        </w:rPr>
+        <w:t>phẩm</w:t>
+      </w:r>
+      <w:proofErr w:type="spellEnd"/>
+      <w:r>
+        <w:rPr>
+          <w:rFonts w:ascii="Times New Roman" w:eastAsia="Times New Roman" w:hAnsi="Times New Roman" w:cs="Times New Roman"/>
+          <w:sz w:val="24"/>
+          <w:szCs w:val="24"/>
+        </w:rPr>
+        <w:t xml:space="preserve"> </w:t>
+      </w:r>
+      <w:proofErr w:type="spellStart"/>
+      <w:r>
+        <w:rPr>
+          <w:rFonts w:ascii="Times New Roman" w:eastAsia="Times New Roman" w:hAnsi="Times New Roman" w:cs="Times New Roman"/>
+          <w:sz w:val="24"/>
+          <w:szCs w:val="24"/>
+        </w:rPr>
+        <w:t>hiện</w:t>
+      </w:r>
+      <w:proofErr w:type="spellEnd"/>
+      <w:r>
+        <w:rPr>
+          <w:rFonts w:ascii="Times New Roman" w:eastAsia="Times New Roman" w:hAnsi="Times New Roman" w:cs="Times New Roman"/>
+          <w:sz w:val="24"/>
+          <w:szCs w:val="24"/>
+        </w:rPr>
+        <w:t xml:space="preserve"> </w:t>
+      </w:r>
+      <w:proofErr w:type="spellStart"/>
+      <w:r>
+        <w:rPr>
+          <w:rFonts w:ascii="Times New Roman" w:eastAsia="Times New Roman" w:hAnsi="Times New Roman" w:cs="Times New Roman"/>
+          <w:sz w:val="24"/>
+          <w:szCs w:val="24"/>
+        </w:rPr>
+        <w:t>có</w:t>
+      </w:r>
+      <w:proofErr w:type="spellEnd"/>
+      <w:r>
+        <w:rPr>
+          <w:rFonts w:ascii="Times New Roman" w:eastAsia="Times New Roman" w:hAnsi="Times New Roman" w:cs="Times New Roman"/>
+          <w:sz w:val="24"/>
+          <w:szCs w:val="24"/>
+        </w:rPr>
+        <w:t xml:space="preserve"> </w:t>
+      </w:r>
+      <w:proofErr w:type="spellStart"/>
+      <w:r>
+        <w:rPr>
+          <w:rFonts w:ascii="Times New Roman" w:eastAsia="Times New Roman" w:hAnsi="Times New Roman" w:cs="Times New Roman"/>
+          <w:sz w:val="24"/>
+          <w:szCs w:val="24"/>
+        </w:rPr>
+        <w:t>trong</w:t>
+      </w:r>
+      <w:proofErr w:type="spellEnd"/>
+      <w:r>
+        <w:rPr>
+          <w:rFonts w:ascii="Times New Roman" w:eastAsia="Times New Roman" w:hAnsi="Times New Roman" w:cs="Times New Roman"/>
+          <w:sz w:val="24"/>
+          <w:szCs w:val="24"/>
+        </w:rPr>
+        <w:t xml:space="preserve"> </w:t>
+      </w:r>
+      <w:proofErr w:type="spellStart"/>
+      <w:r>
+        <w:rPr>
+          <w:rFonts w:ascii="Times New Roman" w:eastAsia="Times New Roman" w:hAnsi="Times New Roman" w:cs="Times New Roman"/>
+          <w:sz w:val="24"/>
+          <w:szCs w:val="24"/>
+        </w:rPr>
+        <w:t>kho</w:t>
+      </w:r>
+      <w:proofErr w:type="spellEnd"/>
+      <w:r>
+        <w:rPr>
+          <w:rFonts w:ascii="Times New Roman" w:eastAsia="Times New Roman" w:hAnsi="Times New Roman" w:cs="Times New Roman"/>
+          <w:sz w:val="24"/>
+          <w:szCs w:val="24"/>
+        </w:rPr>
+        <w:t xml:space="preserve"> </w:t>
+      </w:r>
+      <w:proofErr w:type="spellStart"/>
+      <w:r>
+        <w:rPr>
+          <w:rFonts w:ascii="Times New Roman" w:eastAsia="Times New Roman" w:hAnsi="Times New Roman" w:cs="Times New Roman"/>
+          <w:sz w:val="24"/>
+          <w:szCs w:val="24"/>
+        </w:rPr>
+        <w:t>tại</w:t>
+      </w:r>
+      <w:proofErr w:type="spellEnd"/>
+      <w:r>
+        <w:rPr>
+          <w:rFonts w:ascii="Times New Roman" w:eastAsia="Times New Roman" w:hAnsi="Times New Roman" w:cs="Times New Roman"/>
+          <w:sz w:val="24"/>
+          <w:szCs w:val="24"/>
+        </w:rPr>
+        <w:t xml:space="preserve"> </w:t>
+      </w:r>
+      <w:proofErr w:type="spellStart"/>
+      <w:r>
+        <w:rPr>
+          <w:rFonts w:ascii="Times New Roman" w:eastAsia="Times New Roman" w:hAnsi="Times New Roman" w:cs="Times New Roman"/>
+          <w:sz w:val="24"/>
+          <w:szCs w:val="24"/>
+        </w:rPr>
+        <w:t>ngày</w:t>
+      </w:r>
+      <w:proofErr w:type="spellEnd"/>
+      <w:r>
+        <w:rPr>
+          <w:rFonts w:ascii="Times New Roman" w:eastAsia="Times New Roman" w:hAnsi="Times New Roman" w:cs="Times New Roman"/>
+          <w:sz w:val="24"/>
+          <w:szCs w:val="24"/>
+        </w:rPr>
+        <w:t xml:space="preserve"> </w:t>
+      </w:r>
+      <w:proofErr w:type="spellStart"/>
+      <w:r>
+        <w:rPr>
+          <w:rFonts w:ascii="Times New Roman" w:eastAsia="Times New Roman" w:hAnsi="Times New Roman" w:cs="Times New Roman"/>
+          <w:sz w:val="24"/>
+          <w:szCs w:val="24"/>
+        </w:rPr>
+        <w:t>đó</w:t>
+      </w:r>
+      <w:proofErr w:type="spellEnd"/>
+      <w:r>
+        <w:rPr>
+          <w:rFonts w:ascii="Times New Roman" w:eastAsia="Times New Roman" w:hAnsi="Times New Roman" w:cs="Times New Roman"/>
+          <w:sz w:val="24"/>
+          <w:szCs w:val="24"/>
+        </w:rPr>
+        <w:t>.</w:t>
       </w:r>
     </w:p>
     <w:p>
@@ -485,13 +2385,41 @@
           <w:szCs w:val="24"/>
         </w:rPr>
       </w:pPr>
-      <w:r>
-        <w:rPr>
-          <w:rFonts w:ascii="Times New Roman" w:eastAsia="Times New Roman" w:hAnsi="Times New Roman" w:cs="Times New Roman"/>
-          <w:sz w:val="24"/>
-          <w:szCs w:val="24"/>
-        </w:rPr>
-        <w:t xml:space="preserve">Ví dụ: </w:t>
+      <w:proofErr w:type="spellStart"/>
+      <w:r>
+        <w:rPr>
+          <w:rFonts w:ascii="Times New Roman" w:eastAsia="Times New Roman" w:hAnsi="Times New Roman" w:cs="Times New Roman"/>
+          <w:sz w:val="24"/>
+          <w:szCs w:val="24"/>
+        </w:rPr>
+        <w:t>Ví</w:t>
+      </w:r>
+      <w:proofErr w:type="spellEnd"/>
+      <w:r>
+        <w:rPr>
+          <w:rFonts w:ascii="Times New Roman" w:eastAsia="Times New Roman" w:hAnsi="Times New Roman" w:cs="Times New Roman"/>
+          <w:sz w:val="24"/>
+          <w:szCs w:val="24"/>
+        </w:rPr>
+        <w:t xml:space="preserve"> </w:t>
+      </w:r>
+      <w:proofErr w:type="spellStart"/>
+      <w:r>
+        <w:rPr>
+          <w:rFonts w:ascii="Times New Roman" w:eastAsia="Times New Roman" w:hAnsi="Times New Roman" w:cs="Times New Roman"/>
+          <w:sz w:val="24"/>
+          <w:szCs w:val="24"/>
+        </w:rPr>
+        <w:t>dụ</w:t>
+      </w:r>
+      <w:proofErr w:type="spellEnd"/>
+      <w:r>
+        <w:rPr>
+          <w:rFonts w:ascii="Times New Roman" w:eastAsia="Times New Roman" w:hAnsi="Times New Roman" w:cs="Times New Roman"/>
+          <w:sz w:val="24"/>
+          <w:szCs w:val="24"/>
+        </w:rPr>
+        <w:t xml:space="preserve">: </w:t>
       </w:r>
       <w:r>
         <w:rPr>
@@ -507,7 +2435,133 @@
           <w:sz w:val="24"/>
           <w:szCs w:val="24"/>
         </w:rPr>
-        <w:t xml:space="preserve"> nghĩa là còn 231 sản phẩm trong kho.</w:t>
+        <w:t xml:space="preserve"> </w:t>
+      </w:r>
+      <w:proofErr w:type="spellStart"/>
+      <w:r>
+        <w:rPr>
+          <w:rFonts w:ascii="Times New Roman" w:eastAsia="Times New Roman" w:hAnsi="Times New Roman" w:cs="Times New Roman"/>
+          <w:sz w:val="24"/>
+          <w:szCs w:val="24"/>
+        </w:rPr>
+        <w:t>nghĩa</w:t>
+      </w:r>
+      <w:proofErr w:type="spellEnd"/>
+      <w:r>
+        <w:rPr>
+          <w:rFonts w:ascii="Times New Roman" w:eastAsia="Times New Roman" w:hAnsi="Times New Roman" w:cs="Times New Roman"/>
+          <w:sz w:val="24"/>
+          <w:szCs w:val="24"/>
+        </w:rPr>
+        <w:t xml:space="preserve"> </w:t>
+      </w:r>
+      <w:proofErr w:type="spellStart"/>
+      <w:r>
+        <w:rPr>
+          <w:rFonts w:ascii="Times New Roman" w:eastAsia="Times New Roman" w:hAnsi="Times New Roman" w:cs="Times New Roman"/>
+          <w:sz w:val="24"/>
+          <w:szCs w:val="24"/>
+        </w:rPr>
+        <w:t>là</w:t>
+      </w:r>
+      <w:proofErr w:type="spellEnd"/>
+      <w:r>
+        <w:rPr>
+          <w:rFonts w:ascii="Times New Roman" w:eastAsia="Times New Roman" w:hAnsi="Times New Roman" w:cs="Times New Roman"/>
+          <w:sz w:val="24"/>
+          <w:szCs w:val="24"/>
+        </w:rPr>
+        <w:t xml:space="preserve"> </w:t>
+      </w:r>
+      <w:proofErr w:type="spellStart"/>
+      <w:r>
+        <w:rPr>
+          <w:rFonts w:ascii="Times New Roman" w:eastAsia="Times New Roman" w:hAnsi="Times New Roman" w:cs="Times New Roman"/>
+          <w:sz w:val="24"/>
+          <w:szCs w:val="24"/>
+        </w:rPr>
+        <w:t>còn</w:t>
+      </w:r>
+      <w:proofErr w:type="spellEnd"/>
+      <w:r>
+        <w:rPr>
+          <w:rFonts w:ascii="Times New Roman" w:eastAsia="Times New Roman" w:hAnsi="Times New Roman" w:cs="Times New Roman"/>
+          <w:sz w:val="24"/>
+          <w:szCs w:val="24"/>
+        </w:rPr>
+        <w:t xml:space="preserve"> 231 </w:t>
+      </w:r>
+      <w:proofErr w:type="spellStart"/>
+      <w:r>
+        <w:rPr>
+          <w:rFonts w:ascii="Times New Roman" w:eastAsia="Times New Roman" w:hAnsi="Times New Roman" w:cs="Times New Roman"/>
+          <w:sz w:val="24"/>
+          <w:szCs w:val="24"/>
+        </w:rPr>
+        <w:t>sản</w:t>
+      </w:r>
+      <w:proofErr w:type="spellEnd"/>
+      <w:r>
+        <w:rPr>
+          <w:rFonts w:ascii="Times New Roman" w:eastAsia="Times New Roman" w:hAnsi="Times New Roman" w:cs="Times New Roman"/>
+          <w:sz w:val="24"/>
+          <w:szCs w:val="24"/>
+        </w:rPr>
+        <w:t xml:space="preserve"> </w:t>
+      </w:r>
+      <w:proofErr w:type="spellStart"/>
+      <w:r>
+        <w:rPr>
+          <w:rFonts w:ascii="Times New Roman" w:eastAsia="Times New Roman" w:hAnsi="Times New Roman" w:cs="Times New Roman"/>
+          <w:sz w:val="24"/>
+          <w:szCs w:val="24"/>
+        </w:rPr>
+        <w:t>phẩm</w:t>
+      </w:r>
+      <w:proofErr w:type="spellEnd"/>
+      <w:r>
+        <w:rPr>
+          <w:rFonts w:ascii="Times New Roman" w:eastAsia="Times New Roman" w:hAnsi="Times New Roman" w:cs="Times New Roman"/>
+          <w:sz w:val="24"/>
+          <w:szCs w:val="24"/>
+        </w:rPr>
+        <w:t xml:space="preserve"> </w:t>
+      </w:r>
+      <w:proofErr w:type="spellStart"/>
+      <w:r>
+        <w:rPr>
+          <w:rFonts w:ascii="Times New Roman" w:eastAsia="Times New Roman" w:hAnsi="Times New Roman" w:cs="Times New Roman"/>
+          <w:sz w:val="24"/>
+          <w:szCs w:val="24"/>
+        </w:rPr>
+        <w:t>trong</w:t>
+      </w:r>
+      <w:proofErr w:type="spellEnd"/>
+      <w:r>
+        <w:rPr>
+          <w:rFonts w:ascii="Times New Roman" w:eastAsia="Times New Roman" w:hAnsi="Times New Roman" w:cs="Times New Roman"/>
+          <w:sz w:val="24"/>
+          <w:szCs w:val="24"/>
+        </w:rPr>
+        <w:t xml:space="preserve"> </w:t>
+      </w:r>
+      <w:proofErr w:type="spellStart"/>
+      <w:r>
+        <w:rPr>
+          <w:rFonts w:ascii="Times New Roman" w:eastAsia="Times New Roman" w:hAnsi="Times New Roman" w:cs="Times New Roman"/>
+          <w:sz w:val="24"/>
+          <w:szCs w:val="24"/>
+        </w:rPr>
+        <w:t>kho</w:t>
+      </w:r>
+      <w:proofErr w:type="spellEnd"/>
+      <w:r>
+        <w:rPr>
+          <w:rFonts w:ascii="Times New Roman" w:eastAsia="Times New Roman" w:hAnsi="Times New Roman" w:cs="Times New Roman"/>
+          <w:sz w:val="24"/>
+          <w:szCs w:val="24"/>
+        </w:rPr>
+        <w:t>.</w:t>
       </w:r>
     </w:p>
     <w:p>
@@ -531,7 +2585,95 @@
           <w:sz w:val="24"/>
           <w:szCs w:val="24"/>
         </w:rPr>
-        <w:t>Units Sold (Số lượng đã bán)</w:t>
+        <w:t>Units Sold (</w:t>
+      </w:r>
+      <w:proofErr w:type="spellStart"/>
+      <w:r>
+        <w:rPr>
+          <w:rFonts w:ascii="Times New Roman" w:eastAsia="Times New Roman" w:hAnsi="Times New Roman" w:cs="Times New Roman"/>
+          <w:b/>
+          <w:bCs/>
+          <w:sz w:val="24"/>
+          <w:szCs w:val="24"/>
+        </w:rPr>
+        <w:t>Số</w:t>
+      </w:r>
+      <w:proofErr w:type="spellEnd"/>
+      <w:r>
+        <w:rPr>
+          <w:rFonts w:ascii="Times New Roman" w:eastAsia="Times New Roman" w:hAnsi="Times New Roman" w:cs="Times New Roman"/>
+          <w:b/>
+          <w:bCs/>
+          <w:sz w:val="24"/>
+          <w:szCs w:val="24"/>
+        </w:rPr>
+        <w:t xml:space="preserve"> </w:t>
+      </w:r>
+      <w:proofErr w:type="spellStart"/>
+      <w:r>
+        <w:rPr>
+          <w:rFonts w:ascii="Times New Roman" w:eastAsia="Times New Roman" w:hAnsi="Times New Roman" w:cs="Times New Roman"/>
+          <w:b/>
+          <w:bCs/>
+          <w:sz w:val="24"/>
+          <w:szCs w:val="24"/>
+        </w:rPr>
+        <w:t>lượng</w:t>
+      </w:r>
+      <w:proofErr w:type="spellEnd"/>
+      <w:r>
+        <w:rPr>
+          <w:rFonts w:ascii="Times New Roman" w:eastAsia="Times New Roman" w:hAnsi="Times New Roman" w:cs="Times New Roman"/>
+          <w:b/>
+          <w:bCs/>
+          <w:sz w:val="24"/>
+          <w:szCs w:val="24"/>
+        </w:rPr>
+        <w:t xml:space="preserve"> </w:t>
+      </w:r>
+      <w:proofErr w:type="spellStart"/>
+      <w:r>
+        <w:rPr>
+          <w:rFonts w:ascii="Times New Roman" w:eastAsia="Times New Roman" w:hAnsi="Times New Roman" w:cs="Times New Roman"/>
+          <w:b/>
+          <w:bCs/>
+          <w:sz w:val="24"/>
+          <w:szCs w:val="24"/>
+        </w:rPr>
+        <w:t>đã</w:t>
+      </w:r>
+      <w:proofErr w:type="spellEnd"/>
+      <w:r>
+        <w:rPr>
+          <w:rFonts w:ascii="Times New Roman" w:eastAsia="Times New Roman" w:hAnsi="Times New Roman" w:cs="Times New Roman"/>
+          <w:b/>
+          <w:bCs/>
+          <w:sz w:val="24"/>
+          <w:szCs w:val="24"/>
+        </w:rPr>
+        <w:t xml:space="preserve"> </w:t>
+      </w:r>
+      <w:proofErr w:type="spellStart"/>
+      <w:r>
+        <w:rPr>
+          <w:rFonts w:ascii="Times New Roman" w:eastAsia="Times New Roman" w:hAnsi="Times New Roman" w:cs="Times New Roman"/>
+          <w:b/>
+          <w:bCs/>
+          <w:sz w:val="24"/>
+          <w:szCs w:val="24"/>
+        </w:rPr>
+        <w:t>bán</w:t>
+      </w:r>
+      <w:proofErr w:type="spellEnd"/>
+      <w:r>
+        <w:rPr>
+          <w:rFonts w:ascii="Times New Roman" w:eastAsia="Times New Roman" w:hAnsi="Times New Roman" w:cs="Times New Roman"/>
+          <w:b/>
+          <w:bCs/>
+          <w:sz w:val="24"/>
+          <w:szCs w:val="24"/>
+        </w:rPr>
+        <w:t>)</w:t>
       </w:r>
     </w:p>
     <w:p>
@@ -547,13 +2689,113 @@
           <w:szCs w:val="24"/>
         </w:rPr>
       </w:pPr>
-      <w:r>
-        <w:rPr>
-          <w:rFonts w:ascii="Times New Roman" w:eastAsia="Times New Roman" w:hAnsi="Times New Roman" w:cs="Times New Roman"/>
-          <w:sz w:val="24"/>
-          <w:szCs w:val="24"/>
-        </w:rPr>
-        <w:t>Số sản phẩm bán ra trong ngày.</w:t>
+      <w:proofErr w:type="spellStart"/>
+      <w:r>
+        <w:rPr>
+          <w:rFonts w:ascii="Times New Roman" w:eastAsia="Times New Roman" w:hAnsi="Times New Roman" w:cs="Times New Roman"/>
+          <w:sz w:val="24"/>
+          <w:szCs w:val="24"/>
+        </w:rPr>
+        <w:t>Số</w:t>
+      </w:r>
+      <w:proofErr w:type="spellEnd"/>
+      <w:r>
+        <w:rPr>
+          <w:rFonts w:ascii="Times New Roman" w:eastAsia="Times New Roman" w:hAnsi="Times New Roman" w:cs="Times New Roman"/>
+          <w:sz w:val="24"/>
+          <w:szCs w:val="24"/>
+        </w:rPr>
+        <w:t xml:space="preserve"> </w:t>
+      </w:r>
+      <w:proofErr w:type="spellStart"/>
+      <w:r>
+        <w:rPr>
+          <w:rFonts w:ascii="Times New Roman" w:eastAsia="Times New Roman" w:hAnsi="Times New Roman" w:cs="Times New Roman"/>
+          <w:sz w:val="24"/>
+          <w:szCs w:val="24"/>
+        </w:rPr>
+        <w:t>sản</w:t>
+      </w:r>
+      <w:proofErr w:type="spellEnd"/>
+      <w:r>
+        <w:rPr>
+          <w:rFonts w:ascii="Times New Roman" w:eastAsia="Times New Roman" w:hAnsi="Times New Roman" w:cs="Times New Roman"/>
+          <w:sz w:val="24"/>
+          <w:szCs w:val="24"/>
+        </w:rPr>
+        <w:t xml:space="preserve"> </w:t>
+      </w:r>
+      <w:proofErr w:type="spellStart"/>
+      <w:r>
+        <w:rPr>
+          <w:rFonts w:ascii="Times New Roman" w:eastAsia="Times New Roman" w:hAnsi="Times New Roman" w:cs="Times New Roman"/>
+          <w:sz w:val="24"/>
+          <w:szCs w:val="24"/>
+        </w:rPr>
+        <w:t>phẩm</w:t>
+      </w:r>
+      <w:proofErr w:type="spellEnd"/>
+      <w:r>
+        <w:rPr>
+          <w:rFonts w:ascii="Times New Roman" w:eastAsia="Times New Roman" w:hAnsi="Times New Roman" w:cs="Times New Roman"/>
+          <w:sz w:val="24"/>
+          <w:szCs w:val="24"/>
+        </w:rPr>
+        <w:t xml:space="preserve"> </w:t>
+      </w:r>
+      <w:proofErr w:type="spellStart"/>
+      <w:r>
+        <w:rPr>
+          <w:rFonts w:ascii="Times New Roman" w:eastAsia="Times New Roman" w:hAnsi="Times New Roman" w:cs="Times New Roman"/>
+          <w:sz w:val="24"/>
+          <w:szCs w:val="24"/>
+        </w:rPr>
+        <w:t>bán</w:t>
+      </w:r>
+      <w:proofErr w:type="spellEnd"/>
+      <w:r>
+        <w:rPr>
+          <w:rFonts w:ascii="Times New Roman" w:eastAsia="Times New Roman" w:hAnsi="Times New Roman" w:cs="Times New Roman"/>
+          <w:sz w:val="24"/>
+          <w:szCs w:val="24"/>
+        </w:rPr>
+        <w:t xml:space="preserve"> ra </w:t>
+      </w:r>
+      <w:proofErr w:type="spellStart"/>
+      <w:r>
+        <w:rPr>
+          <w:rFonts w:ascii="Times New Roman" w:eastAsia="Times New Roman" w:hAnsi="Times New Roman" w:cs="Times New Roman"/>
+          <w:sz w:val="24"/>
+          <w:szCs w:val="24"/>
+        </w:rPr>
+        <w:t>trong</w:t>
+      </w:r>
+      <w:proofErr w:type="spellEnd"/>
+      <w:r>
+        <w:rPr>
+          <w:rFonts w:ascii="Times New Roman" w:eastAsia="Times New Roman" w:hAnsi="Times New Roman" w:cs="Times New Roman"/>
+          <w:sz w:val="24"/>
+          <w:szCs w:val="24"/>
+        </w:rPr>
+        <w:t xml:space="preserve"> </w:t>
+      </w:r>
+      <w:proofErr w:type="spellStart"/>
+      <w:r>
+        <w:rPr>
+          <w:rFonts w:ascii="Times New Roman" w:eastAsia="Times New Roman" w:hAnsi="Times New Roman" w:cs="Times New Roman"/>
+          <w:sz w:val="24"/>
+          <w:szCs w:val="24"/>
+        </w:rPr>
+        <w:t>ngày</w:t>
+      </w:r>
+      <w:proofErr w:type="spellEnd"/>
+      <w:r>
+        <w:rPr>
+          <w:rFonts w:ascii="Times New Roman" w:eastAsia="Times New Roman" w:hAnsi="Times New Roman" w:cs="Times New Roman"/>
+          <w:sz w:val="24"/>
+          <w:szCs w:val="24"/>
+        </w:rPr>
+        <w:t>.</w:t>
       </w:r>
     </w:p>
     <w:p>
@@ -569,13 +2811,41 @@
           <w:szCs w:val="24"/>
         </w:rPr>
       </w:pPr>
-      <w:r>
-        <w:rPr>
-          <w:rFonts w:ascii="Times New Roman" w:eastAsia="Times New Roman" w:hAnsi="Times New Roman" w:cs="Times New Roman"/>
-          <w:sz w:val="24"/>
-          <w:szCs w:val="24"/>
-        </w:rPr>
-        <w:t xml:space="preserve">Ví dụ: </w:t>
+      <w:proofErr w:type="spellStart"/>
+      <w:r>
+        <w:rPr>
+          <w:rFonts w:ascii="Times New Roman" w:eastAsia="Times New Roman" w:hAnsi="Times New Roman" w:cs="Times New Roman"/>
+          <w:sz w:val="24"/>
+          <w:szCs w:val="24"/>
+        </w:rPr>
+        <w:t>Ví</w:t>
+      </w:r>
+      <w:proofErr w:type="spellEnd"/>
+      <w:r>
+        <w:rPr>
+          <w:rFonts w:ascii="Times New Roman" w:eastAsia="Times New Roman" w:hAnsi="Times New Roman" w:cs="Times New Roman"/>
+          <w:sz w:val="24"/>
+          <w:szCs w:val="24"/>
+        </w:rPr>
+        <w:t xml:space="preserve"> </w:t>
+      </w:r>
+      <w:proofErr w:type="spellStart"/>
+      <w:r>
+        <w:rPr>
+          <w:rFonts w:ascii="Times New Roman" w:eastAsia="Times New Roman" w:hAnsi="Times New Roman" w:cs="Times New Roman"/>
+          <w:sz w:val="24"/>
+          <w:szCs w:val="24"/>
+        </w:rPr>
+        <w:t>dụ</w:t>
+      </w:r>
+      <w:proofErr w:type="spellEnd"/>
+      <w:r>
+        <w:rPr>
+          <w:rFonts w:ascii="Times New Roman" w:eastAsia="Times New Roman" w:hAnsi="Times New Roman" w:cs="Times New Roman"/>
+          <w:sz w:val="24"/>
+          <w:szCs w:val="24"/>
+        </w:rPr>
+        <w:t xml:space="preserve">: </w:t>
       </w:r>
       <w:r>
         <w:rPr>
@@ -591,7 +2861,79 @@
           <w:sz w:val="24"/>
           <w:szCs w:val="24"/>
         </w:rPr>
-        <w:t xml:space="preserve"> sản phẩm đã bán.</w:t>
+        <w:t xml:space="preserve"> </w:t>
+      </w:r>
+      <w:proofErr w:type="spellStart"/>
+      <w:r>
+        <w:rPr>
+          <w:rFonts w:ascii="Times New Roman" w:eastAsia="Times New Roman" w:hAnsi="Times New Roman" w:cs="Times New Roman"/>
+          <w:sz w:val="24"/>
+          <w:szCs w:val="24"/>
+        </w:rPr>
+        <w:t>sản</w:t>
+      </w:r>
+      <w:proofErr w:type="spellEnd"/>
+      <w:r>
+        <w:rPr>
+          <w:rFonts w:ascii="Times New Roman" w:eastAsia="Times New Roman" w:hAnsi="Times New Roman" w:cs="Times New Roman"/>
+          <w:sz w:val="24"/>
+          <w:szCs w:val="24"/>
+        </w:rPr>
+        <w:t xml:space="preserve"> </w:t>
+      </w:r>
+      <w:proofErr w:type="spellStart"/>
+      <w:r>
+        <w:rPr>
+          <w:rFonts w:ascii="Times New Roman" w:eastAsia="Times New Roman" w:hAnsi="Times New Roman" w:cs="Times New Roman"/>
+          <w:sz w:val="24"/>
+          <w:szCs w:val="24"/>
+        </w:rPr>
+        <w:t>phẩm</w:t>
+      </w:r>
+      <w:proofErr w:type="spellEnd"/>
+      <w:r>
+        <w:rPr>
+          <w:rFonts w:ascii="Times New Roman" w:eastAsia="Times New Roman" w:hAnsi="Times New Roman" w:cs="Times New Roman"/>
+          <w:sz w:val="24"/>
+          <w:szCs w:val="24"/>
+        </w:rPr>
+        <w:t xml:space="preserve"> </w:t>
+      </w:r>
+      <w:proofErr w:type="spellStart"/>
+      <w:r>
+        <w:rPr>
+          <w:rFonts w:ascii="Times New Roman" w:eastAsia="Times New Roman" w:hAnsi="Times New Roman" w:cs="Times New Roman"/>
+          <w:sz w:val="24"/>
+          <w:szCs w:val="24"/>
+        </w:rPr>
+        <w:t>đã</w:t>
+      </w:r>
+      <w:proofErr w:type="spellEnd"/>
+      <w:r>
+        <w:rPr>
+          <w:rFonts w:ascii="Times New Roman" w:eastAsia="Times New Roman" w:hAnsi="Times New Roman" w:cs="Times New Roman"/>
+          <w:sz w:val="24"/>
+          <w:szCs w:val="24"/>
+        </w:rPr>
+        <w:t xml:space="preserve"> </w:t>
+      </w:r>
+      <w:proofErr w:type="spellStart"/>
+      <w:r>
+        <w:rPr>
+          <w:rFonts w:ascii="Times New Roman" w:eastAsia="Times New Roman" w:hAnsi="Times New Roman" w:cs="Times New Roman"/>
+          <w:sz w:val="24"/>
+          <w:szCs w:val="24"/>
+        </w:rPr>
+        <w:t>bán</w:t>
+      </w:r>
+      <w:proofErr w:type="spellEnd"/>
+      <w:r>
+        <w:rPr>
+          <w:rFonts w:ascii="Times New Roman" w:eastAsia="Times New Roman" w:hAnsi="Times New Roman" w:cs="Times New Roman"/>
+          <w:sz w:val="24"/>
+          <w:szCs w:val="24"/>
+        </w:rPr>
+        <w:t>.</w:t>
       </w:r>
     </w:p>
     <w:p>
@@ -615,7 +2957,117 @@
           <w:sz w:val="24"/>
           <w:szCs w:val="24"/>
         </w:rPr>
-        <w:t>Units Ordered (Số lượng đặt hàng lại)</w:t>
+        <w:t>Units Ordered (</w:t>
+      </w:r>
+      <w:proofErr w:type="spellStart"/>
+      <w:r>
+        <w:rPr>
+          <w:rFonts w:ascii="Times New Roman" w:eastAsia="Times New Roman" w:hAnsi="Times New Roman" w:cs="Times New Roman"/>
+          <w:b/>
+          <w:bCs/>
+          <w:sz w:val="24"/>
+          <w:szCs w:val="24"/>
+        </w:rPr>
+        <w:t>Số</w:t>
+      </w:r>
+      <w:proofErr w:type="spellEnd"/>
+      <w:r>
+        <w:rPr>
+          <w:rFonts w:ascii="Times New Roman" w:eastAsia="Times New Roman" w:hAnsi="Times New Roman" w:cs="Times New Roman"/>
+          <w:b/>
+          <w:bCs/>
+          <w:sz w:val="24"/>
+          <w:szCs w:val="24"/>
+        </w:rPr>
+        <w:t xml:space="preserve"> </w:t>
+      </w:r>
+      <w:proofErr w:type="spellStart"/>
+      <w:r>
+        <w:rPr>
+          <w:rFonts w:ascii="Times New Roman" w:eastAsia="Times New Roman" w:hAnsi="Times New Roman" w:cs="Times New Roman"/>
+          <w:b/>
+          <w:bCs/>
+          <w:sz w:val="24"/>
+          <w:szCs w:val="24"/>
+        </w:rPr>
+        <w:t>lượng</w:t>
+      </w:r>
+      <w:proofErr w:type="spellEnd"/>
+      <w:r>
+        <w:rPr>
+          <w:rFonts w:ascii="Times New Roman" w:eastAsia="Times New Roman" w:hAnsi="Times New Roman" w:cs="Times New Roman"/>
+          <w:b/>
+          <w:bCs/>
+          <w:sz w:val="24"/>
+          <w:szCs w:val="24"/>
+        </w:rPr>
+        <w:t xml:space="preserve"> </w:t>
+      </w:r>
+      <w:proofErr w:type="spellStart"/>
+      <w:r>
+        <w:rPr>
+          <w:rFonts w:ascii="Times New Roman" w:eastAsia="Times New Roman" w:hAnsi="Times New Roman" w:cs="Times New Roman"/>
+          <w:b/>
+          <w:bCs/>
+          <w:sz w:val="24"/>
+          <w:szCs w:val="24"/>
+        </w:rPr>
+        <w:t>đặt</w:t>
+      </w:r>
+      <w:proofErr w:type="spellEnd"/>
+      <w:r>
+        <w:rPr>
+          <w:rFonts w:ascii="Times New Roman" w:eastAsia="Times New Roman" w:hAnsi="Times New Roman" w:cs="Times New Roman"/>
+          <w:b/>
+          <w:bCs/>
+          <w:sz w:val="24"/>
+          <w:szCs w:val="24"/>
+        </w:rPr>
+        <w:t xml:space="preserve"> </w:t>
+      </w:r>
+      <w:proofErr w:type="spellStart"/>
+      <w:r>
+        <w:rPr>
+          <w:rFonts w:ascii="Times New Roman" w:eastAsia="Times New Roman" w:hAnsi="Times New Roman" w:cs="Times New Roman"/>
+          <w:b/>
+          <w:bCs/>
+          <w:sz w:val="24"/>
+          <w:szCs w:val="24"/>
+        </w:rPr>
+        <w:t>hàng</w:t>
+      </w:r>
+      <w:proofErr w:type="spellEnd"/>
+      <w:r>
+        <w:rPr>
+          <w:rFonts w:ascii="Times New Roman" w:eastAsia="Times New Roman" w:hAnsi="Times New Roman" w:cs="Times New Roman"/>
+          <w:b/>
+          <w:bCs/>
+          <w:sz w:val="24"/>
+          <w:szCs w:val="24"/>
+        </w:rPr>
+        <w:t xml:space="preserve"> </w:t>
+      </w:r>
+      <w:proofErr w:type="spellStart"/>
+      <w:r>
+        <w:rPr>
+          <w:rFonts w:ascii="Times New Roman" w:eastAsia="Times New Roman" w:hAnsi="Times New Roman" w:cs="Times New Roman"/>
+          <w:b/>
+          <w:bCs/>
+          <w:sz w:val="24"/>
+          <w:szCs w:val="24"/>
+        </w:rPr>
+        <w:t>lại</w:t>
+      </w:r>
+      <w:proofErr w:type="spellEnd"/>
+      <w:r>
+        <w:rPr>
+          <w:rFonts w:ascii="Times New Roman" w:eastAsia="Times New Roman" w:hAnsi="Times New Roman" w:cs="Times New Roman"/>
+          <w:b/>
+          <w:bCs/>
+          <w:sz w:val="24"/>
+          <w:szCs w:val="24"/>
+        </w:rPr>
+        <w:t>)</w:t>
       </w:r>
     </w:p>
     <w:p>
@@ -631,13 +3083,185 @@
           <w:szCs w:val="24"/>
         </w:rPr>
       </w:pPr>
-      <w:r>
-        <w:rPr>
-          <w:rFonts w:ascii="Times New Roman" w:eastAsia="Times New Roman" w:hAnsi="Times New Roman" w:cs="Times New Roman"/>
-          <w:sz w:val="24"/>
-          <w:szCs w:val="24"/>
-        </w:rPr>
-        <w:t>Số sản phẩm cửa hàng đặt thêm để nhập kho.</w:t>
+      <w:proofErr w:type="spellStart"/>
+      <w:r>
+        <w:rPr>
+          <w:rFonts w:ascii="Times New Roman" w:eastAsia="Times New Roman" w:hAnsi="Times New Roman" w:cs="Times New Roman"/>
+          <w:sz w:val="24"/>
+          <w:szCs w:val="24"/>
+        </w:rPr>
+        <w:t>Số</w:t>
+      </w:r>
+      <w:proofErr w:type="spellEnd"/>
+      <w:r>
+        <w:rPr>
+          <w:rFonts w:ascii="Times New Roman" w:eastAsia="Times New Roman" w:hAnsi="Times New Roman" w:cs="Times New Roman"/>
+          <w:sz w:val="24"/>
+          <w:szCs w:val="24"/>
+        </w:rPr>
+        <w:t xml:space="preserve"> </w:t>
+      </w:r>
+      <w:proofErr w:type="spellStart"/>
+      <w:r>
+        <w:rPr>
+          <w:rFonts w:ascii="Times New Roman" w:eastAsia="Times New Roman" w:hAnsi="Times New Roman" w:cs="Times New Roman"/>
+          <w:sz w:val="24"/>
+          <w:szCs w:val="24"/>
+        </w:rPr>
+        <w:t>sản</w:t>
+      </w:r>
+      <w:proofErr w:type="spellEnd"/>
+      <w:r>
+        <w:rPr>
+          <w:rFonts w:ascii="Times New Roman" w:eastAsia="Times New Roman" w:hAnsi="Times New Roman" w:cs="Times New Roman"/>
+          <w:sz w:val="24"/>
+          <w:szCs w:val="24"/>
+        </w:rPr>
+        <w:t xml:space="preserve"> </w:t>
+      </w:r>
+      <w:proofErr w:type="spellStart"/>
+      <w:r>
+        <w:rPr>
+          <w:rFonts w:ascii="Times New Roman" w:eastAsia="Times New Roman" w:hAnsi="Times New Roman" w:cs="Times New Roman"/>
+          <w:sz w:val="24"/>
+          <w:szCs w:val="24"/>
+        </w:rPr>
+        <w:t>phẩm</w:t>
+      </w:r>
+      <w:proofErr w:type="spellEnd"/>
+      <w:r>
+        <w:rPr>
+          <w:rFonts w:ascii="Times New Roman" w:eastAsia="Times New Roman" w:hAnsi="Times New Roman" w:cs="Times New Roman"/>
+          <w:sz w:val="24"/>
+          <w:szCs w:val="24"/>
+        </w:rPr>
+        <w:t xml:space="preserve"> </w:t>
+      </w:r>
+      <w:proofErr w:type="spellStart"/>
+      <w:r>
+        <w:rPr>
+          <w:rFonts w:ascii="Times New Roman" w:eastAsia="Times New Roman" w:hAnsi="Times New Roman" w:cs="Times New Roman"/>
+          <w:sz w:val="24"/>
+          <w:szCs w:val="24"/>
+        </w:rPr>
+        <w:t>cửa</w:t>
+      </w:r>
+      <w:proofErr w:type="spellEnd"/>
+      <w:r>
+        <w:rPr>
+          <w:rFonts w:ascii="Times New Roman" w:eastAsia="Times New Roman" w:hAnsi="Times New Roman" w:cs="Times New Roman"/>
+          <w:sz w:val="24"/>
+          <w:szCs w:val="24"/>
+        </w:rPr>
+        <w:t xml:space="preserve"> </w:t>
+      </w:r>
+      <w:proofErr w:type="spellStart"/>
+      <w:r>
+        <w:rPr>
+          <w:rFonts w:ascii="Times New Roman" w:eastAsia="Times New Roman" w:hAnsi="Times New Roman" w:cs="Times New Roman"/>
+          <w:sz w:val="24"/>
+          <w:szCs w:val="24"/>
+        </w:rPr>
+        <w:t>hàng</w:t>
+      </w:r>
+      <w:proofErr w:type="spellEnd"/>
+      <w:r>
+        <w:rPr>
+          <w:rFonts w:ascii="Times New Roman" w:eastAsia="Times New Roman" w:hAnsi="Times New Roman" w:cs="Times New Roman"/>
+          <w:sz w:val="24"/>
+          <w:szCs w:val="24"/>
+        </w:rPr>
+        <w:t xml:space="preserve"> </w:t>
+      </w:r>
+      <w:proofErr w:type="spellStart"/>
+      <w:r>
+        <w:rPr>
+          <w:rFonts w:ascii="Times New Roman" w:eastAsia="Times New Roman" w:hAnsi="Times New Roman" w:cs="Times New Roman"/>
+          <w:sz w:val="24"/>
+          <w:szCs w:val="24"/>
+        </w:rPr>
+        <w:t>đặt</w:t>
+      </w:r>
+      <w:proofErr w:type="spellEnd"/>
+      <w:r>
+        <w:rPr>
+          <w:rFonts w:ascii="Times New Roman" w:eastAsia="Times New Roman" w:hAnsi="Times New Roman" w:cs="Times New Roman"/>
+          <w:sz w:val="24"/>
+          <w:szCs w:val="24"/>
+        </w:rPr>
+        <w:t xml:space="preserve"> </w:t>
+      </w:r>
+      <w:proofErr w:type="spellStart"/>
+      <w:r>
+        <w:rPr>
+          <w:rFonts w:ascii="Times New Roman" w:eastAsia="Times New Roman" w:hAnsi="Times New Roman" w:cs="Times New Roman"/>
+          <w:sz w:val="24"/>
+          <w:szCs w:val="24"/>
+        </w:rPr>
+        <w:t>thêm</w:t>
+      </w:r>
+      <w:proofErr w:type="spellEnd"/>
+      <w:r>
+        <w:rPr>
+          <w:rFonts w:ascii="Times New Roman" w:eastAsia="Times New Roman" w:hAnsi="Times New Roman" w:cs="Times New Roman"/>
+          <w:sz w:val="24"/>
+          <w:szCs w:val="24"/>
+        </w:rPr>
+        <w:t xml:space="preserve"> </w:t>
+      </w:r>
+      <w:proofErr w:type="spellStart"/>
+      <w:r>
+        <w:rPr>
+          <w:rFonts w:ascii="Times New Roman" w:eastAsia="Times New Roman" w:hAnsi="Times New Roman" w:cs="Times New Roman"/>
+          <w:sz w:val="24"/>
+          <w:szCs w:val="24"/>
+        </w:rPr>
+        <w:t>để</w:t>
+      </w:r>
+      <w:proofErr w:type="spellEnd"/>
+      <w:r>
+        <w:rPr>
+          <w:rFonts w:ascii="Times New Roman" w:eastAsia="Times New Roman" w:hAnsi="Times New Roman" w:cs="Times New Roman"/>
+          <w:sz w:val="24"/>
+          <w:szCs w:val="24"/>
+        </w:rPr>
+        <w:t xml:space="preserve"> </w:t>
+      </w:r>
+      <w:proofErr w:type="spellStart"/>
+      <w:r>
+        <w:rPr>
+          <w:rFonts w:ascii="Times New Roman" w:eastAsia="Times New Roman" w:hAnsi="Times New Roman" w:cs="Times New Roman"/>
+          <w:sz w:val="24"/>
+          <w:szCs w:val="24"/>
+        </w:rPr>
+        <w:t>nhập</w:t>
+      </w:r>
+      <w:proofErr w:type="spellEnd"/>
+      <w:r>
+        <w:rPr>
+          <w:rFonts w:ascii="Times New Roman" w:eastAsia="Times New Roman" w:hAnsi="Times New Roman" w:cs="Times New Roman"/>
+          <w:sz w:val="24"/>
+          <w:szCs w:val="24"/>
+        </w:rPr>
+        <w:t xml:space="preserve"> </w:t>
+      </w:r>
+      <w:proofErr w:type="spellStart"/>
+      <w:r>
+        <w:rPr>
+          <w:rFonts w:ascii="Times New Roman" w:eastAsia="Times New Roman" w:hAnsi="Times New Roman" w:cs="Times New Roman"/>
+          <w:sz w:val="24"/>
+          <w:szCs w:val="24"/>
+        </w:rPr>
+        <w:t>kho</w:t>
+      </w:r>
+      <w:proofErr w:type="spellEnd"/>
+      <w:r>
+        <w:rPr>
+          <w:rFonts w:ascii="Times New Roman" w:eastAsia="Times New Roman" w:hAnsi="Times New Roman" w:cs="Times New Roman"/>
+          <w:sz w:val="24"/>
+          <w:szCs w:val="24"/>
+        </w:rPr>
+        <w:t>.</w:t>
       </w:r>
     </w:p>
     <w:p>
@@ -653,13 +3277,41 @@
           <w:szCs w:val="24"/>
         </w:rPr>
       </w:pPr>
-      <w:r>
-        <w:rPr>
-          <w:rFonts w:ascii="Times New Roman" w:eastAsia="Times New Roman" w:hAnsi="Times New Roman" w:cs="Times New Roman"/>
-          <w:sz w:val="24"/>
-          <w:szCs w:val="24"/>
-        </w:rPr>
-        <w:t xml:space="preserve">Ví dụ: </w:t>
+      <w:proofErr w:type="spellStart"/>
+      <w:r>
+        <w:rPr>
+          <w:rFonts w:ascii="Times New Roman" w:eastAsia="Times New Roman" w:hAnsi="Times New Roman" w:cs="Times New Roman"/>
+          <w:sz w:val="24"/>
+          <w:szCs w:val="24"/>
+        </w:rPr>
+        <w:t>Ví</w:t>
+      </w:r>
+      <w:proofErr w:type="spellEnd"/>
+      <w:r>
+        <w:rPr>
+          <w:rFonts w:ascii="Times New Roman" w:eastAsia="Times New Roman" w:hAnsi="Times New Roman" w:cs="Times New Roman"/>
+          <w:sz w:val="24"/>
+          <w:szCs w:val="24"/>
+        </w:rPr>
+        <w:t xml:space="preserve"> </w:t>
+      </w:r>
+      <w:proofErr w:type="spellStart"/>
+      <w:r>
+        <w:rPr>
+          <w:rFonts w:ascii="Times New Roman" w:eastAsia="Times New Roman" w:hAnsi="Times New Roman" w:cs="Times New Roman"/>
+          <w:sz w:val="24"/>
+          <w:szCs w:val="24"/>
+        </w:rPr>
+        <w:t>dụ</w:t>
+      </w:r>
+      <w:proofErr w:type="spellEnd"/>
+      <w:r>
+        <w:rPr>
+          <w:rFonts w:ascii="Times New Roman" w:eastAsia="Times New Roman" w:hAnsi="Times New Roman" w:cs="Times New Roman"/>
+          <w:sz w:val="24"/>
+          <w:szCs w:val="24"/>
+        </w:rPr>
+        <w:t xml:space="preserve">: </w:t>
       </w:r>
       <w:r>
         <w:rPr>
@@ -675,7 +3327,97 @@
           <w:sz w:val="24"/>
           <w:szCs w:val="24"/>
         </w:rPr>
-        <w:t xml:space="preserve"> sản phẩm được đặt thêm.</w:t>
+        <w:t xml:space="preserve"> </w:t>
+      </w:r>
+      <w:proofErr w:type="spellStart"/>
+      <w:r>
+        <w:rPr>
+          <w:rFonts w:ascii="Times New Roman" w:eastAsia="Times New Roman" w:hAnsi="Times New Roman" w:cs="Times New Roman"/>
+          <w:sz w:val="24"/>
+          <w:szCs w:val="24"/>
+        </w:rPr>
+        <w:t>sản</w:t>
+      </w:r>
+      <w:proofErr w:type="spellEnd"/>
+      <w:r>
+        <w:rPr>
+          <w:rFonts w:ascii="Times New Roman" w:eastAsia="Times New Roman" w:hAnsi="Times New Roman" w:cs="Times New Roman"/>
+          <w:sz w:val="24"/>
+          <w:szCs w:val="24"/>
+        </w:rPr>
+        <w:t xml:space="preserve"> </w:t>
+      </w:r>
+      <w:proofErr w:type="spellStart"/>
+      <w:r>
+        <w:rPr>
+          <w:rFonts w:ascii="Times New Roman" w:eastAsia="Times New Roman" w:hAnsi="Times New Roman" w:cs="Times New Roman"/>
+          <w:sz w:val="24"/>
+          <w:szCs w:val="24"/>
+        </w:rPr>
+        <w:t>phẩm</w:t>
+      </w:r>
+      <w:proofErr w:type="spellEnd"/>
+      <w:r>
+        <w:rPr>
+          <w:rFonts w:ascii="Times New Roman" w:eastAsia="Times New Roman" w:hAnsi="Times New Roman" w:cs="Times New Roman"/>
+          <w:sz w:val="24"/>
+          <w:szCs w:val="24"/>
+        </w:rPr>
+        <w:t xml:space="preserve"> </w:t>
+      </w:r>
+      <w:proofErr w:type="spellStart"/>
+      <w:r>
+        <w:rPr>
+          <w:rFonts w:ascii="Times New Roman" w:eastAsia="Times New Roman" w:hAnsi="Times New Roman" w:cs="Times New Roman"/>
+          <w:sz w:val="24"/>
+          <w:szCs w:val="24"/>
+        </w:rPr>
+        <w:t>được</w:t>
+      </w:r>
+      <w:proofErr w:type="spellEnd"/>
+      <w:r>
+        <w:rPr>
+          <w:rFonts w:ascii="Times New Roman" w:eastAsia="Times New Roman" w:hAnsi="Times New Roman" w:cs="Times New Roman"/>
+          <w:sz w:val="24"/>
+          <w:szCs w:val="24"/>
+        </w:rPr>
+        <w:t xml:space="preserve"> </w:t>
+      </w:r>
+      <w:proofErr w:type="spellStart"/>
+      <w:r>
+        <w:rPr>
+          <w:rFonts w:ascii="Times New Roman" w:eastAsia="Times New Roman" w:hAnsi="Times New Roman" w:cs="Times New Roman"/>
+          <w:sz w:val="24"/>
+          <w:szCs w:val="24"/>
+        </w:rPr>
+        <w:t>đặt</w:t>
+      </w:r>
+      <w:proofErr w:type="spellEnd"/>
+      <w:r>
+        <w:rPr>
+          <w:rFonts w:ascii="Times New Roman" w:eastAsia="Times New Roman" w:hAnsi="Times New Roman" w:cs="Times New Roman"/>
+          <w:sz w:val="24"/>
+          <w:szCs w:val="24"/>
+        </w:rPr>
+        <w:t xml:space="preserve"> </w:t>
+      </w:r>
+      <w:proofErr w:type="spellStart"/>
+      <w:r>
+        <w:rPr>
+          <w:rFonts w:ascii="Times New Roman" w:eastAsia="Times New Roman" w:hAnsi="Times New Roman" w:cs="Times New Roman"/>
+          <w:sz w:val="24"/>
+          <w:szCs w:val="24"/>
+        </w:rPr>
+        <w:t>thêm</w:t>
+      </w:r>
+      <w:proofErr w:type="spellEnd"/>
+      <w:r>
+        <w:rPr>
+          <w:rFonts w:ascii="Times New Roman" w:eastAsia="Times New Roman" w:hAnsi="Times New Roman" w:cs="Times New Roman"/>
+          <w:sz w:val="24"/>
+          <w:szCs w:val="24"/>
+        </w:rPr>
+        <w:t>.</w:t>
       </w:r>
     </w:p>
     <w:p>
@@ -699,7 +3441,95 @@
           <w:sz w:val="24"/>
           <w:szCs w:val="24"/>
         </w:rPr>
-        <w:t>Demand Forecast (Dự báo nhu cầu)</w:t>
+        <w:t>Demand Forecast (</w:t>
+      </w:r>
+      <w:proofErr w:type="spellStart"/>
+      <w:r>
+        <w:rPr>
+          <w:rFonts w:ascii="Times New Roman" w:eastAsia="Times New Roman" w:hAnsi="Times New Roman" w:cs="Times New Roman"/>
+          <w:b/>
+          <w:bCs/>
+          <w:sz w:val="24"/>
+          <w:szCs w:val="24"/>
+        </w:rPr>
+        <w:t>Dự</w:t>
+      </w:r>
+      <w:proofErr w:type="spellEnd"/>
+      <w:r>
+        <w:rPr>
+          <w:rFonts w:ascii="Times New Roman" w:eastAsia="Times New Roman" w:hAnsi="Times New Roman" w:cs="Times New Roman"/>
+          <w:b/>
+          <w:bCs/>
+          <w:sz w:val="24"/>
+          <w:szCs w:val="24"/>
+        </w:rPr>
+        <w:t xml:space="preserve"> </w:t>
+      </w:r>
+      <w:proofErr w:type="spellStart"/>
+      <w:r>
+        <w:rPr>
+          <w:rFonts w:ascii="Times New Roman" w:eastAsia="Times New Roman" w:hAnsi="Times New Roman" w:cs="Times New Roman"/>
+          <w:b/>
+          <w:bCs/>
+          <w:sz w:val="24"/>
+          <w:szCs w:val="24"/>
+        </w:rPr>
+        <w:t>báo</w:t>
+      </w:r>
+      <w:proofErr w:type="spellEnd"/>
+      <w:r>
+        <w:rPr>
+          <w:rFonts w:ascii="Times New Roman" w:eastAsia="Times New Roman" w:hAnsi="Times New Roman" w:cs="Times New Roman"/>
+          <w:b/>
+          <w:bCs/>
+          <w:sz w:val="24"/>
+          <w:szCs w:val="24"/>
+        </w:rPr>
+        <w:t xml:space="preserve"> </w:t>
+      </w:r>
+      <w:proofErr w:type="spellStart"/>
+      <w:r>
+        <w:rPr>
+          <w:rFonts w:ascii="Times New Roman" w:eastAsia="Times New Roman" w:hAnsi="Times New Roman" w:cs="Times New Roman"/>
+          <w:b/>
+          <w:bCs/>
+          <w:sz w:val="24"/>
+          <w:szCs w:val="24"/>
+        </w:rPr>
+        <w:t>nhu</w:t>
+      </w:r>
+      <w:proofErr w:type="spellEnd"/>
+      <w:r>
+        <w:rPr>
+          <w:rFonts w:ascii="Times New Roman" w:eastAsia="Times New Roman" w:hAnsi="Times New Roman" w:cs="Times New Roman"/>
+          <w:b/>
+          <w:bCs/>
+          <w:sz w:val="24"/>
+          <w:szCs w:val="24"/>
+        </w:rPr>
+        <w:t xml:space="preserve"> </w:t>
+      </w:r>
+      <w:proofErr w:type="spellStart"/>
+      <w:r>
+        <w:rPr>
+          <w:rFonts w:ascii="Times New Roman" w:eastAsia="Times New Roman" w:hAnsi="Times New Roman" w:cs="Times New Roman"/>
+          <w:b/>
+          <w:bCs/>
+          <w:sz w:val="24"/>
+          <w:szCs w:val="24"/>
+        </w:rPr>
+        <w:t>cầu</w:t>
+      </w:r>
+      <w:proofErr w:type="spellEnd"/>
+      <w:r>
+        <w:rPr>
+          <w:rFonts w:ascii="Times New Roman" w:eastAsia="Times New Roman" w:hAnsi="Times New Roman" w:cs="Times New Roman"/>
+          <w:b/>
+          <w:bCs/>
+          <w:sz w:val="24"/>
+          <w:szCs w:val="24"/>
+        </w:rPr>
+        <w:t>)</w:t>
       </w:r>
     </w:p>
     <w:p>
@@ -715,13 +3545,257 @@
           <w:szCs w:val="24"/>
         </w:rPr>
       </w:pPr>
-      <w:r>
-        <w:rPr>
-          <w:rFonts w:ascii="Times New Roman" w:eastAsia="Times New Roman" w:hAnsi="Times New Roman" w:cs="Times New Roman"/>
-          <w:sz w:val="24"/>
-          <w:szCs w:val="24"/>
-        </w:rPr>
-        <w:t>Số lượng dự đoán khách hàng sẽ mua trong ngày (dự báo bán hàng).</w:t>
+      <w:proofErr w:type="spellStart"/>
+      <w:r>
+        <w:rPr>
+          <w:rFonts w:ascii="Times New Roman" w:eastAsia="Times New Roman" w:hAnsi="Times New Roman" w:cs="Times New Roman"/>
+          <w:sz w:val="24"/>
+          <w:szCs w:val="24"/>
+        </w:rPr>
+        <w:t>Số</w:t>
+      </w:r>
+      <w:proofErr w:type="spellEnd"/>
+      <w:r>
+        <w:rPr>
+          <w:rFonts w:ascii="Times New Roman" w:eastAsia="Times New Roman" w:hAnsi="Times New Roman" w:cs="Times New Roman"/>
+          <w:sz w:val="24"/>
+          <w:szCs w:val="24"/>
+        </w:rPr>
+        <w:t xml:space="preserve"> </w:t>
+      </w:r>
+      <w:proofErr w:type="spellStart"/>
+      <w:r>
+        <w:rPr>
+          <w:rFonts w:ascii="Times New Roman" w:eastAsia="Times New Roman" w:hAnsi="Times New Roman" w:cs="Times New Roman"/>
+          <w:sz w:val="24"/>
+          <w:szCs w:val="24"/>
+        </w:rPr>
+        <w:t>lượng</w:t>
+      </w:r>
+      <w:proofErr w:type="spellEnd"/>
+      <w:r>
+        <w:rPr>
+          <w:rFonts w:ascii="Times New Roman" w:eastAsia="Times New Roman" w:hAnsi="Times New Roman" w:cs="Times New Roman"/>
+          <w:sz w:val="24"/>
+          <w:szCs w:val="24"/>
+        </w:rPr>
+        <w:t xml:space="preserve"> </w:t>
+      </w:r>
+      <w:proofErr w:type="spellStart"/>
+      <w:r>
+        <w:rPr>
+          <w:rFonts w:ascii="Times New Roman" w:eastAsia="Times New Roman" w:hAnsi="Times New Roman" w:cs="Times New Roman"/>
+          <w:sz w:val="24"/>
+          <w:szCs w:val="24"/>
+        </w:rPr>
+        <w:t>dự</w:t>
+      </w:r>
+      <w:proofErr w:type="spellEnd"/>
+      <w:r>
+        <w:rPr>
+          <w:rFonts w:ascii="Times New Roman" w:eastAsia="Times New Roman" w:hAnsi="Times New Roman" w:cs="Times New Roman"/>
+          <w:sz w:val="24"/>
+          <w:szCs w:val="24"/>
+        </w:rPr>
+        <w:t xml:space="preserve"> </w:t>
+      </w:r>
+      <w:proofErr w:type="spellStart"/>
+      <w:r>
+        <w:rPr>
+          <w:rFonts w:ascii="Times New Roman" w:eastAsia="Times New Roman" w:hAnsi="Times New Roman" w:cs="Times New Roman"/>
+          <w:sz w:val="24"/>
+          <w:szCs w:val="24"/>
+        </w:rPr>
+        <w:t>đoán</w:t>
+      </w:r>
+      <w:proofErr w:type="spellEnd"/>
+      <w:r>
+        <w:rPr>
+          <w:rFonts w:ascii="Times New Roman" w:eastAsia="Times New Roman" w:hAnsi="Times New Roman" w:cs="Times New Roman"/>
+          <w:sz w:val="24"/>
+          <w:szCs w:val="24"/>
+        </w:rPr>
+        <w:t xml:space="preserve"> </w:t>
+      </w:r>
+      <w:proofErr w:type="spellStart"/>
+      <w:r>
+        <w:rPr>
+          <w:rFonts w:ascii="Times New Roman" w:eastAsia="Times New Roman" w:hAnsi="Times New Roman" w:cs="Times New Roman"/>
+          <w:sz w:val="24"/>
+          <w:szCs w:val="24"/>
+        </w:rPr>
+        <w:t>khách</w:t>
+      </w:r>
+      <w:proofErr w:type="spellEnd"/>
+      <w:r>
+        <w:rPr>
+          <w:rFonts w:ascii="Times New Roman" w:eastAsia="Times New Roman" w:hAnsi="Times New Roman" w:cs="Times New Roman"/>
+          <w:sz w:val="24"/>
+          <w:szCs w:val="24"/>
+        </w:rPr>
+        <w:t xml:space="preserve"> </w:t>
+      </w:r>
+      <w:proofErr w:type="spellStart"/>
+      <w:r>
+        <w:rPr>
+          <w:rFonts w:ascii="Times New Roman" w:eastAsia="Times New Roman" w:hAnsi="Times New Roman" w:cs="Times New Roman"/>
+          <w:sz w:val="24"/>
+          <w:szCs w:val="24"/>
+        </w:rPr>
+        <w:t>hàng</w:t>
+      </w:r>
+      <w:proofErr w:type="spellEnd"/>
+      <w:r>
+        <w:rPr>
+          <w:rFonts w:ascii="Times New Roman" w:eastAsia="Times New Roman" w:hAnsi="Times New Roman" w:cs="Times New Roman"/>
+          <w:sz w:val="24"/>
+          <w:szCs w:val="24"/>
+        </w:rPr>
+        <w:t xml:space="preserve"> </w:t>
+      </w:r>
+      <w:proofErr w:type="spellStart"/>
+      <w:r>
+        <w:rPr>
+          <w:rFonts w:ascii="Times New Roman" w:eastAsia="Times New Roman" w:hAnsi="Times New Roman" w:cs="Times New Roman"/>
+          <w:sz w:val="24"/>
+          <w:szCs w:val="24"/>
+        </w:rPr>
+        <w:t>sẽ</w:t>
+      </w:r>
+      <w:proofErr w:type="spellEnd"/>
+      <w:r>
+        <w:rPr>
+          <w:rFonts w:ascii="Times New Roman" w:eastAsia="Times New Roman" w:hAnsi="Times New Roman" w:cs="Times New Roman"/>
+          <w:sz w:val="24"/>
+          <w:szCs w:val="24"/>
+        </w:rPr>
+        <w:t xml:space="preserve"> </w:t>
+      </w:r>
+      <w:proofErr w:type="spellStart"/>
+      <w:r>
+        <w:rPr>
+          <w:rFonts w:ascii="Times New Roman" w:eastAsia="Times New Roman" w:hAnsi="Times New Roman" w:cs="Times New Roman"/>
+          <w:sz w:val="24"/>
+          <w:szCs w:val="24"/>
+        </w:rPr>
+        <w:t>mua</w:t>
+      </w:r>
+      <w:proofErr w:type="spellEnd"/>
+      <w:r>
+        <w:rPr>
+          <w:rFonts w:ascii="Times New Roman" w:eastAsia="Times New Roman" w:hAnsi="Times New Roman" w:cs="Times New Roman"/>
+          <w:sz w:val="24"/>
+          <w:szCs w:val="24"/>
+        </w:rPr>
+        <w:t xml:space="preserve"> </w:t>
+      </w:r>
+      <w:proofErr w:type="spellStart"/>
+      <w:r>
+        <w:rPr>
+          <w:rFonts w:ascii="Times New Roman" w:eastAsia="Times New Roman" w:hAnsi="Times New Roman" w:cs="Times New Roman"/>
+          <w:sz w:val="24"/>
+          <w:szCs w:val="24"/>
+        </w:rPr>
+        <w:t>trong</w:t>
+      </w:r>
+      <w:proofErr w:type="spellEnd"/>
+      <w:r>
+        <w:rPr>
+          <w:rFonts w:ascii="Times New Roman" w:eastAsia="Times New Roman" w:hAnsi="Times New Roman" w:cs="Times New Roman"/>
+          <w:sz w:val="24"/>
+          <w:szCs w:val="24"/>
+        </w:rPr>
+        <w:t xml:space="preserve"> </w:t>
+      </w:r>
+      <w:proofErr w:type="spellStart"/>
+      <w:r>
+        <w:rPr>
+          <w:rFonts w:ascii="Times New Roman" w:eastAsia="Times New Roman" w:hAnsi="Times New Roman" w:cs="Times New Roman"/>
+          <w:sz w:val="24"/>
+          <w:szCs w:val="24"/>
+        </w:rPr>
+        <w:t>ngày</w:t>
+      </w:r>
+      <w:proofErr w:type="spellEnd"/>
+      <w:r>
+        <w:rPr>
+          <w:rFonts w:ascii="Times New Roman" w:eastAsia="Times New Roman" w:hAnsi="Times New Roman" w:cs="Times New Roman"/>
+          <w:sz w:val="24"/>
+          <w:szCs w:val="24"/>
+        </w:rPr>
+        <w:t xml:space="preserve"> (</w:t>
+      </w:r>
+      <w:proofErr w:type="spellStart"/>
+      <w:r>
+        <w:rPr>
+          <w:rFonts w:ascii="Times New Roman" w:eastAsia="Times New Roman" w:hAnsi="Times New Roman" w:cs="Times New Roman"/>
+          <w:sz w:val="24"/>
+          <w:szCs w:val="24"/>
+        </w:rPr>
+        <w:t>dự</w:t>
+      </w:r>
+      <w:proofErr w:type="spellEnd"/>
+      <w:r>
+        <w:rPr>
+          <w:rFonts w:ascii="Times New Roman" w:eastAsia="Times New Roman" w:hAnsi="Times New Roman" w:cs="Times New Roman"/>
+          <w:sz w:val="24"/>
+          <w:szCs w:val="24"/>
+        </w:rPr>
+        <w:t xml:space="preserve"> </w:t>
+      </w:r>
+      <w:proofErr w:type="spellStart"/>
+      <w:r>
+        <w:rPr>
+          <w:rFonts w:ascii="Times New Roman" w:eastAsia="Times New Roman" w:hAnsi="Times New Roman" w:cs="Times New Roman"/>
+          <w:sz w:val="24"/>
+          <w:szCs w:val="24"/>
+        </w:rPr>
+        <w:t>báo</w:t>
+      </w:r>
+      <w:proofErr w:type="spellEnd"/>
+      <w:r>
+        <w:rPr>
+          <w:rFonts w:ascii="Times New Roman" w:eastAsia="Times New Roman" w:hAnsi="Times New Roman" w:cs="Times New Roman"/>
+          <w:sz w:val="24"/>
+          <w:szCs w:val="24"/>
+        </w:rPr>
+        <w:t xml:space="preserve"> </w:t>
+      </w:r>
+      <w:proofErr w:type="spellStart"/>
+      <w:r>
+        <w:rPr>
+          <w:rFonts w:ascii="Times New Roman" w:eastAsia="Times New Roman" w:hAnsi="Times New Roman" w:cs="Times New Roman"/>
+          <w:sz w:val="24"/>
+          <w:szCs w:val="24"/>
+        </w:rPr>
+        <w:t>bán</w:t>
+      </w:r>
+      <w:proofErr w:type="spellEnd"/>
+      <w:r>
+        <w:rPr>
+          <w:rFonts w:ascii="Times New Roman" w:eastAsia="Times New Roman" w:hAnsi="Times New Roman" w:cs="Times New Roman"/>
+          <w:sz w:val="24"/>
+          <w:szCs w:val="24"/>
+        </w:rPr>
+        <w:t xml:space="preserve"> </w:t>
+      </w:r>
+      <w:proofErr w:type="spellStart"/>
+      <w:r>
+        <w:rPr>
+          <w:rFonts w:ascii="Times New Roman" w:eastAsia="Times New Roman" w:hAnsi="Times New Roman" w:cs="Times New Roman"/>
+          <w:sz w:val="24"/>
+          <w:szCs w:val="24"/>
+        </w:rPr>
+        <w:t>hàng</w:t>
+      </w:r>
+      <w:proofErr w:type="spellEnd"/>
+      <w:r>
+        <w:rPr>
+          <w:rFonts w:ascii="Times New Roman" w:eastAsia="Times New Roman" w:hAnsi="Times New Roman" w:cs="Times New Roman"/>
+          <w:sz w:val="24"/>
+          <w:szCs w:val="24"/>
+        </w:rPr>
+        <w:t>).</w:t>
       </w:r>
     </w:p>
     <w:p>
@@ -737,13 +3811,41 @@
           <w:szCs w:val="24"/>
         </w:rPr>
       </w:pPr>
-      <w:r>
-        <w:rPr>
-          <w:rFonts w:ascii="Times New Roman" w:eastAsia="Times New Roman" w:hAnsi="Times New Roman" w:cs="Times New Roman"/>
-          <w:sz w:val="24"/>
-          <w:szCs w:val="24"/>
-        </w:rPr>
-        <w:t xml:space="preserve">Ví dụ: </w:t>
+      <w:proofErr w:type="spellStart"/>
+      <w:r>
+        <w:rPr>
+          <w:rFonts w:ascii="Times New Roman" w:eastAsia="Times New Roman" w:hAnsi="Times New Roman" w:cs="Times New Roman"/>
+          <w:sz w:val="24"/>
+          <w:szCs w:val="24"/>
+        </w:rPr>
+        <w:t>Ví</w:t>
+      </w:r>
+      <w:proofErr w:type="spellEnd"/>
+      <w:r>
+        <w:rPr>
+          <w:rFonts w:ascii="Times New Roman" w:eastAsia="Times New Roman" w:hAnsi="Times New Roman" w:cs="Times New Roman"/>
+          <w:sz w:val="24"/>
+          <w:szCs w:val="24"/>
+        </w:rPr>
+        <w:t xml:space="preserve"> </w:t>
+      </w:r>
+      <w:proofErr w:type="spellStart"/>
+      <w:r>
+        <w:rPr>
+          <w:rFonts w:ascii="Times New Roman" w:eastAsia="Times New Roman" w:hAnsi="Times New Roman" w:cs="Times New Roman"/>
+          <w:sz w:val="24"/>
+          <w:szCs w:val="24"/>
+        </w:rPr>
+        <w:t>dụ</w:t>
+      </w:r>
+      <w:proofErr w:type="spellEnd"/>
+      <w:r>
+        <w:rPr>
+          <w:rFonts w:ascii="Times New Roman" w:eastAsia="Times New Roman" w:hAnsi="Times New Roman" w:cs="Times New Roman"/>
+          <w:sz w:val="24"/>
+          <w:szCs w:val="24"/>
+        </w:rPr>
+        <w:t xml:space="preserve">: </w:t>
       </w:r>
       <w:r>
         <w:rPr>
@@ -759,7 +3861,187 @@
           <w:sz w:val="24"/>
           <w:szCs w:val="24"/>
         </w:rPr>
-        <w:t xml:space="preserve"> nghĩa là hệ thống dự đoán ~135 sản phẩm sẽ bán ra.</w:t>
+        <w:t xml:space="preserve"> </w:t>
+      </w:r>
+      <w:proofErr w:type="spellStart"/>
+      <w:r>
+        <w:rPr>
+          <w:rFonts w:ascii="Times New Roman" w:eastAsia="Times New Roman" w:hAnsi="Times New Roman" w:cs="Times New Roman"/>
+          <w:sz w:val="24"/>
+          <w:szCs w:val="24"/>
+        </w:rPr>
+        <w:t>nghĩa</w:t>
+      </w:r>
+      <w:proofErr w:type="spellEnd"/>
+      <w:r>
+        <w:rPr>
+          <w:rFonts w:ascii="Times New Roman" w:eastAsia="Times New Roman" w:hAnsi="Times New Roman" w:cs="Times New Roman"/>
+          <w:sz w:val="24"/>
+          <w:szCs w:val="24"/>
+        </w:rPr>
+        <w:t xml:space="preserve"> </w:t>
+      </w:r>
+      <w:proofErr w:type="spellStart"/>
+      <w:r>
+        <w:rPr>
+          <w:rFonts w:ascii="Times New Roman" w:eastAsia="Times New Roman" w:hAnsi="Times New Roman" w:cs="Times New Roman"/>
+          <w:sz w:val="24"/>
+          <w:szCs w:val="24"/>
+        </w:rPr>
+        <w:t>là</w:t>
+      </w:r>
+      <w:proofErr w:type="spellEnd"/>
+      <w:r>
+        <w:rPr>
+          <w:rFonts w:ascii="Times New Roman" w:eastAsia="Times New Roman" w:hAnsi="Times New Roman" w:cs="Times New Roman"/>
+          <w:sz w:val="24"/>
+          <w:szCs w:val="24"/>
+        </w:rPr>
+        <w:t xml:space="preserve"> </w:t>
+      </w:r>
+      <w:proofErr w:type="spellStart"/>
+      <w:r>
+        <w:rPr>
+          <w:rFonts w:ascii="Times New Roman" w:eastAsia="Times New Roman" w:hAnsi="Times New Roman" w:cs="Times New Roman"/>
+          <w:sz w:val="24"/>
+          <w:szCs w:val="24"/>
+        </w:rPr>
+        <w:t>hệ</w:t>
+      </w:r>
+      <w:proofErr w:type="spellEnd"/>
+      <w:r>
+        <w:rPr>
+          <w:rFonts w:ascii="Times New Roman" w:eastAsia="Times New Roman" w:hAnsi="Times New Roman" w:cs="Times New Roman"/>
+          <w:sz w:val="24"/>
+          <w:szCs w:val="24"/>
+        </w:rPr>
+        <w:t xml:space="preserve"> </w:t>
+      </w:r>
+      <w:proofErr w:type="spellStart"/>
+      <w:r>
+        <w:rPr>
+          <w:rFonts w:ascii="Times New Roman" w:eastAsia="Times New Roman" w:hAnsi="Times New Roman" w:cs="Times New Roman"/>
+          <w:sz w:val="24"/>
+          <w:szCs w:val="24"/>
+        </w:rPr>
+        <w:t>thống</w:t>
+      </w:r>
+      <w:proofErr w:type="spellEnd"/>
+      <w:r>
+        <w:rPr>
+          <w:rFonts w:ascii="Times New Roman" w:eastAsia="Times New Roman" w:hAnsi="Times New Roman" w:cs="Times New Roman"/>
+          <w:sz w:val="24"/>
+          <w:szCs w:val="24"/>
+        </w:rPr>
+        <w:t xml:space="preserve"> </w:t>
+      </w:r>
+      <w:proofErr w:type="spellStart"/>
+      <w:r>
+        <w:rPr>
+          <w:rFonts w:ascii="Times New Roman" w:eastAsia="Times New Roman" w:hAnsi="Times New Roman" w:cs="Times New Roman"/>
+          <w:sz w:val="24"/>
+          <w:szCs w:val="24"/>
+        </w:rPr>
+        <w:t>dự</w:t>
+      </w:r>
+      <w:proofErr w:type="spellEnd"/>
+      <w:r>
+        <w:rPr>
+          <w:rFonts w:ascii="Times New Roman" w:eastAsia="Times New Roman" w:hAnsi="Times New Roman" w:cs="Times New Roman"/>
+          <w:sz w:val="24"/>
+          <w:szCs w:val="24"/>
+        </w:rPr>
+        <w:t xml:space="preserve"> </w:t>
+      </w:r>
+      <w:proofErr w:type="spellStart"/>
+      <w:r>
+        <w:rPr>
+          <w:rFonts w:ascii="Times New Roman" w:eastAsia="Times New Roman" w:hAnsi="Times New Roman" w:cs="Times New Roman"/>
+          <w:sz w:val="24"/>
+          <w:szCs w:val="24"/>
+        </w:rPr>
+        <w:t>đoán</w:t>
+      </w:r>
+      <w:proofErr w:type="spellEnd"/>
+      <w:r>
+        <w:rPr>
+          <w:rFonts w:ascii="Times New Roman" w:eastAsia="Times New Roman" w:hAnsi="Times New Roman" w:cs="Times New Roman"/>
+          <w:sz w:val="24"/>
+          <w:szCs w:val="24"/>
+        </w:rPr>
+        <w:t xml:space="preserve"> ~135 </w:t>
+      </w:r>
+      <w:proofErr w:type="spellStart"/>
+      <w:r>
+        <w:rPr>
+          <w:rFonts w:ascii="Times New Roman" w:eastAsia="Times New Roman" w:hAnsi="Times New Roman" w:cs="Times New Roman"/>
+          <w:sz w:val="24"/>
+          <w:szCs w:val="24"/>
+        </w:rPr>
+        <w:t>sản</w:t>
+      </w:r>
+      <w:proofErr w:type="spellEnd"/>
+      <w:r>
+        <w:rPr>
+          <w:rFonts w:ascii="Times New Roman" w:eastAsia="Times New Roman" w:hAnsi="Times New Roman" w:cs="Times New Roman"/>
+          <w:sz w:val="24"/>
+          <w:szCs w:val="24"/>
+        </w:rPr>
+        <w:t xml:space="preserve"> </w:t>
+      </w:r>
+      <w:proofErr w:type="spellStart"/>
+      <w:r>
+        <w:rPr>
+          <w:rFonts w:ascii="Times New Roman" w:eastAsia="Times New Roman" w:hAnsi="Times New Roman" w:cs="Times New Roman"/>
+          <w:sz w:val="24"/>
+          <w:szCs w:val="24"/>
+        </w:rPr>
+        <w:t>phẩm</w:t>
+      </w:r>
+      <w:proofErr w:type="spellEnd"/>
+      <w:r>
+        <w:rPr>
+          <w:rFonts w:ascii="Times New Roman" w:eastAsia="Times New Roman" w:hAnsi="Times New Roman" w:cs="Times New Roman"/>
+          <w:sz w:val="24"/>
+          <w:szCs w:val="24"/>
+        </w:rPr>
+        <w:t xml:space="preserve"> </w:t>
+      </w:r>
+      <w:proofErr w:type="spellStart"/>
+      <w:r>
+        <w:rPr>
+          <w:rFonts w:ascii="Times New Roman" w:eastAsia="Times New Roman" w:hAnsi="Times New Roman" w:cs="Times New Roman"/>
+          <w:sz w:val="24"/>
+          <w:szCs w:val="24"/>
+        </w:rPr>
+        <w:t>sẽ</w:t>
+      </w:r>
+      <w:proofErr w:type="spellEnd"/>
+      <w:r>
+        <w:rPr>
+          <w:rFonts w:ascii="Times New Roman" w:eastAsia="Times New Roman" w:hAnsi="Times New Roman" w:cs="Times New Roman"/>
+          <w:sz w:val="24"/>
+          <w:szCs w:val="24"/>
+        </w:rPr>
+        <w:t xml:space="preserve"> </w:t>
+      </w:r>
+      <w:proofErr w:type="spellStart"/>
+      <w:r>
+        <w:rPr>
+          <w:rFonts w:ascii="Times New Roman" w:eastAsia="Times New Roman" w:hAnsi="Times New Roman" w:cs="Times New Roman"/>
+          <w:sz w:val="24"/>
+          <w:szCs w:val="24"/>
+        </w:rPr>
+        <w:t>bán</w:t>
+      </w:r>
+      <w:proofErr w:type="spellEnd"/>
+      <w:r>
+        <w:rPr>
+          <w:rFonts w:ascii="Times New Roman" w:eastAsia="Times New Roman" w:hAnsi="Times New Roman" w:cs="Times New Roman"/>
+          <w:sz w:val="24"/>
+          <w:szCs w:val="24"/>
+        </w:rPr>
+        <w:t xml:space="preserve"> ra.</w:t>
       </w:r>
     </w:p>
     <w:p>
@@ -783,7 +4065,29 @@
           <w:sz w:val="24"/>
           <w:szCs w:val="24"/>
         </w:rPr>
-        <w:t>Price (Giá bán)</w:t>
+        <w:t xml:space="preserve">Price (Giá </w:t>
+      </w:r>
+      <w:proofErr w:type="spellStart"/>
+      <w:r>
+        <w:rPr>
+          <w:rFonts w:ascii="Times New Roman" w:eastAsia="Times New Roman" w:hAnsi="Times New Roman" w:cs="Times New Roman"/>
+          <w:b/>
+          <w:bCs/>
+          <w:sz w:val="24"/>
+          <w:szCs w:val="24"/>
+        </w:rPr>
+        <w:t>bán</w:t>
+      </w:r>
+      <w:proofErr w:type="spellEnd"/>
+      <w:r>
+        <w:rPr>
+          <w:rFonts w:ascii="Times New Roman" w:eastAsia="Times New Roman" w:hAnsi="Times New Roman" w:cs="Times New Roman"/>
+          <w:b/>
+          <w:bCs/>
+          <w:sz w:val="24"/>
+          <w:szCs w:val="24"/>
+        </w:rPr>
+        <w:t>)</w:t>
       </w:r>
     </w:p>
     <w:p>
@@ -805,7 +4109,169 @@
           <w:sz w:val="24"/>
           <w:szCs w:val="24"/>
         </w:rPr>
-        <w:t>Giá bán niêm yết cho 1 sản phẩm (trước giảm giá).</w:t>
+        <w:t xml:space="preserve">Giá </w:t>
+      </w:r>
+      <w:proofErr w:type="spellStart"/>
+      <w:r>
+        <w:rPr>
+          <w:rFonts w:ascii="Times New Roman" w:eastAsia="Times New Roman" w:hAnsi="Times New Roman" w:cs="Times New Roman"/>
+          <w:sz w:val="24"/>
+          <w:szCs w:val="24"/>
+        </w:rPr>
+        <w:t>bán</w:t>
+      </w:r>
+      <w:proofErr w:type="spellEnd"/>
+      <w:r>
+        <w:rPr>
+          <w:rFonts w:ascii="Times New Roman" w:eastAsia="Times New Roman" w:hAnsi="Times New Roman" w:cs="Times New Roman"/>
+          <w:sz w:val="24"/>
+          <w:szCs w:val="24"/>
+        </w:rPr>
+        <w:t xml:space="preserve"> </w:t>
+      </w:r>
+      <w:proofErr w:type="spellStart"/>
+      <w:r>
+        <w:rPr>
+          <w:rFonts w:ascii="Times New Roman" w:eastAsia="Times New Roman" w:hAnsi="Times New Roman" w:cs="Times New Roman"/>
+          <w:sz w:val="24"/>
+          <w:szCs w:val="24"/>
+        </w:rPr>
+        <w:t>niêm</w:t>
+      </w:r>
+      <w:proofErr w:type="spellEnd"/>
+      <w:r>
+        <w:rPr>
+          <w:rFonts w:ascii="Times New Roman" w:eastAsia="Times New Roman" w:hAnsi="Times New Roman" w:cs="Times New Roman"/>
+          <w:sz w:val="24"/>
+          <w:szCs w:val="24"/>
+        </w:rPr>
+        <w:t xml:space="preserve"> </w:t>
+      </w:r>
+      <w:proofErr w:type="spellStart"/>
+      <w:r>
+        <w:rPr>
+          <w:rFonts w:ascii="Times New Roman" w:eastAsia="Times New Roman" w:hAnsi="Times New Roman" w:cs="Times New Roman"/>
+          <w:sz w:val="24"/>
+          <w:szCs w:val="24"/>
+        </w:rPr>
+        <w:t>yết</w:t>
+      </w:r>
+      <w:proofErr w:type="spellEnd"/>
+      <w:r>
+        <w:rPr>
+          <w:rFonts w:ascii="Times New Roman" w:eastAsia="Times New Roman" w:hAnsi="Times New Roman" w:cs="Times New Roman"/>
+          <w:sz w:val="24"/>
+          <w:szCs w:val="24"/>
+        </w:rPr>
+        <w:t xml:space="preserve"> </w:t>
+      </w:r>
+      <w:proofErr w:type="spellStart"/>
+      <w:r>
+        <w:rPr>
+          <w:rFonts w:ascii="Times New Roman" w:eastAsia="Times New Roman" w:hAnsi="Times New Roman" w:cs="Times New Roman"/>
+          <w:sz w:val="24"/>
+          <w:szCs w:val="24"/>
+        </w:rPr>
+        <w:t>cho</w:t>
+      </w:r>
+      <w:proofErr w:type="spellEnd"/>
+      <w:r>
+        <w:rPr>
+          <w:rFonts w:ascii="Times New Roman" w:eastAsia="Times New Roman" w:hAnsi="Times New Roman" w:cs="Times New Roman"/>
+          <w:sz w:val="24"/>
+          <w:szCs w:val="24"/>
+        </w:rPr>
+        <w:t xml:space="preserve"> 1 </w:t>
+      </w:r>
+      <w:proofErr w:type="spellStart"/>
+      <w:r>
+        <w:rPr>
+          <w:rFonts w:ascii="Times New Roman" w:eastAsia="Times New Roman" w:hAnsi="Times New Roman" w:cs="Times New Roman"/>
+          <w:sz w:val="24"/>
+          <w:szCs w:val="24"/>
+        </w:rPr>
+        <w:t>sản</w:t>
+      </w:r>
+      <w:proofErr w:type="spellEnd"/>
+      <w:r>
+        <w:rPr>
+          <w:rFonts w:ascii="Times New Roman" w:eastAsia="Times New Roman" w:hAnsi="Times New Roman" w:cs="Times New Roman"/>
+          <w:sz w:val="24"/>
+          <w:szCs w:val="24"/>
+        </w:rPr>
+        <w:t xml:space="preserve"> </w:t>
+      </w:r>
+      <w:proofErr w:type="spellStart"/>
+      <w:r>
+        <w:rPr>
+          <w:rFonts w:ascii="Times New Roman" w:eastAsia="Times New Roman" w:hAnsi="Times New Roman" w:cs="Times New Roman"/>
+          <w:sz w:val="24"/>
+          <w:szCs w:val="24"/>
+        </w:rPr>
+        <w:t>phẩm</w:t>
+      </w:r>
+      <w:proofErr w:type="spellEnd"/>
+      <w:r>
+        <w:rPr>
+          <w:rFonts w:ascii="Times New Roman" w:eastAsia="Times New Roman" w:hAnsi="Times New Roman" w:cs="Times New Roman"/>
+          <w:sz w:val="24"/>
+          <w:szCs w:val="24"/>
+        </w:rPr>
+        <w:t xml:space="preserve"> (</w:t>
+      </w:r>
+      <w:proofErr w:type="spellStart"/>
+      <w:r>
+        <w:rPr>
+          <w:rFonts w:ascii="Times New Roman" w:eastAsia="Times New Roman" w:hAnsi="Times New Roman" w:cs="Times New Roman"/>
+          <w:sz w:val="24"/>
+          <w:szCs w:val="24"/>
+        </w:rPr>
+        <w:t>trước</w:t>
+      </w:r>
+      <w:proofErr w:type="spellEnd"/>
+      <w:r>
+        <w:rPr>
+          <w:rFonts w:ascii="Times New Roman" w:eastAsia="Times New Roman" w:hAnsi="Times New Roman" w:cs="Times New Roman"/>
+          <w:sz w:val="24"/>
+          <w:szCs w:val="24"/>
+        </w:rPr>
+        <w:t xml:space="preserve"> </w:t>
+      </w:r>
+      <w:proofErr w:type="spellStart"/>
+      <w:r>
+        <w:rPr>
+          <w:rFonts w:ascii="Times New Roman" w:eastAsia="Times New Roman" w:hAnsi="Times New Roman" w:cs="Times New Roman"/>
+          <w:sz w:val="24"/>
+          <w:szCs w:val="24"/>
+        </w:rPr>
+        <w:t>giảm</w:t>
+      </w:r>
+      <w:proofErr w:type="spellEnd"/>
+      <w:r>
+        <w:rPr>
+          <w:rFonts w:ascii="Times New Roman" w:eastAsia="Times New Roman" w:hAnsi="Times New Roman" w:cs="Times New Roman"/>
+          <w:sz w:val="24"/>
+          <w:szCs w:val="24"/>
+        </w:rPr>
+        <w:t xml:space="preserve"> </w:t>
+      </w:r>
+      <w:proofErr w:type="spellStart"/>
+      <w:r>
+        <w:rPr>
+          <w:rFonts w:ascii="Times New Roman" w:eastAsia="Times New Roman" w:hAnsi="Times New Roman" w:cs="Times New Roman"/>
+          <w:sz w:val="24"/>
+          <w:szCs w:val="24"/>
+        </w:rPr>
+        <w:t>giá</w:t>
+      </w:r>
+      <w:proofErr w:type="spellEnd"/>
+      <w:r>
+        <w:rPr>
+          <w:rFonts w:ascii="Times New Roman" w:eastAsia="Times New Roman" w:hAnsi="Times New Roman" w:cs="Times New Roman"/>
+          <w:sz w:val="24"/>
+          <w:szCs w:val="24"/>
+        </w:rPr>
+        <w:t>).</w:t>
       </w:r>
     </w:p>
     <w:p>
@@ -821,13 +4287,41 @@
           <w:szCs w:val="24"/>
         </w:rPr>
       </w:pPr>
-      <w:r>
-        <w:rPr>
-          <w:rFonts w:ascii="Times New Roman" w:eastAsia="Times New Roman" w:hAnsi="Times New Roman" w:cs="Times New Roman"/>
-          <w:sz w:val="24"/>
-          <w:szCs w:val="24"/>
-        </w:rPr>
-        <w:t xml:space="preserve">Ví dụ: </w:t>
+      <w:proofErr w:type="spellStart"/>
+      <w:r>
+        <w:rPr>
+          <w:rFonts w:ascii="Times New Roman" w:eastAsia="Times New Roman" w:hAnsi="Times New Roman" w:cs="Times New Roman"/>
+          <w:sz w:val="24"/>
+          <w:szCs w:val="24"/>
+        </w:rPr>
+        <w:t>Ví</w:t>
+      </w:r>
+      <w:proofErr w:type="spellEnd"/>
+      <w:r>
+        <w:rPr>
+          <w:rFonts w:ascii="Times New Roman" w:eastAsia="Times New Roman" w:hAnsi="Times New Roman" w:cs="Times New Roman"/>
+          <w:sz w:val="24"/>
+          <w:szCs w:val="24"/>
+        </w:rPr>
+        <w:t xml:space="preserve"> </w:t>
+      </w:r>
+      <w:proofErr w:type="spellStart"/>
+      <w:r>
+        <w:rPr>
+          <w:rFonts w:ascii="Times New Roman" w:eastAsia="Times New Roman" w:hAnsi="Times New Roman" w:cs="Times New Roman"/>
+          <w:sz w:val="24"/>
+          <w:szCs w:val="24"/>
+        </w:rPr>
+        <w:t>dụ</w:t>
+      </w:r>
+      <w:proofErr w:type="spellEnd"/>
+      <w:r>
+        <w:rPr>
+          <w:rFonts w:ascii="Times New Roman" w:eastAsia="Times New Roman" w:hAnsi="Times New Roman" w:cs="Times New Roman"/>
+          <w:sz w:val="24"/>
+          <w:szCs w:val="24"/>
+        </w:rPr>
+        <w:t xml:space="preserve">: </w:t>
       </w:r>
       <w:r>
         <w:rPr>
@@ -867,7 +4361,51 @@
           <w:sz w:val="24"/>
           <w:szCs w:val="24"/>
         </w:rPr>
-        <w:t>Discount (Giảm giá)</w:t>
+        <w:t>Discount (</w:t>
+      </w:r>
+      <w:proofErr w:type="spellStart"/>
+      <w:r>
+        <w:rPr>
+          <w:rFonts w:ascii="Times New Roman" w:eastAsia="Times New Roman" w:hAnsi="Times New Roman" w:cs="Times New Roman"/>
+          <w:b/>
+          <w:bCs/>
+          <w:sz w:val="24"/>
+          <w:szCs w:val="24"/>
+        </w:rPr>
+        <w:t>Giảm</w:t>
+      </w:r>
+      <w:proofErr w:type="spellEnd"/>
+      <w:r>
+        <w:rPr>
+          <w:rFonts w:ascii="Times New Roman" w:eastAsia="Times New Roman" w:hAnsi="Times New Roman" w:cs="Times New Roman"/>
+          <w:b/>
+          <w:bCs/>
+          <w:sz w:val="24"/>
+          <w:szCs w:val="24"/>
+        </w:rPr>
+        <w:t xml:space="preserve"> </w:t>
+      </w:r>
+      <w:proofErr w:type="spellStart"/>
+      <w:r>
+        <w:rPr>
+          <w:rFonts w:ascii="Times New Roman" w:eastAsia="Times New Roman" w:hAnsi="Times New Roman" w:cs="Times New Roman"/>
+          <w:b/>
+          <w:bCs/>
+          <w:sz w:val="24"/>
+          <w:szCs w:val="24"/>
+        </w:rPr>
+        <w:t>giá</w:t>
+      </w:r>
+      <w:proofErr w:type="spellEnd"/>
+      <w:r>
+        <w:rPr>
+          <w:rFonts w:ascii="Times New Roman" w:eastAsia="Times New Roman" w:hAnsi="Times New Roman" w:cs="Times New Roman"/>
+          <w:b/>
+          <w:bCs/>
+          <w:sz w:val="24"/>
+          <w:szCs w:val="24"/>
+        </w:rPr>
+        <w:t>)</w:t>
       </w:r>
     </w:p>
     <w:p>
@@ -883,13 +4421,167 @@
           <w:szCs w:val="24"/>
         </w:rPr>
       </w:pPr>
-      <w:r>
-        <w:rPr>
-          <w:rFonts w:ascii="Times New Roman" w:eastAsia="Times New Roman" w:hAnsi="Times New Roman" w:cs="Times New Roman"/>
-          <w:sz w:val="24"/>
-          <w:szCs w:val="24"/>
-        </w:rPr>
-        <w:t>Phần trăm giảm giá áp dụng cho sản phẩm.</w:t>
+      <w:proofErr w:type="spellStart"/>
+      <w:r>
+        <w:rPr>
+          <w:rFonts w:ascii="Times New Roman" w:eastAsia="Times New Roman" w:hAnsi="Times New Roman" w:cs="Times New Roman"/>
+          <w:sz w:val="24"/>
+          <w:szCs w:val="24"/>
+        </w:rPr>
+        <w:t>Phần</w:t>
+      </w:r>
+      <w:proofErr w:type="spellEnd"/>
+      <w:r>
+        <w:rPr>
+          <w:rFonts w:ascii="Times New Roman" w:eastAsia="Times New Roman" w:hAnsi="Times New Roman" w:cs="Times New Roman"/>
+          <w:sz w:val="24"/>
+          <w:szCs w:val="24"/>
+        </w:rPr>
+        <w:t xml:space="preserve"> </w:t>
+      </w:r>
+      <w:proofErr w:type="spellStart"/>
+      <w:r>
+        <w:rPr>
+          <w:rFonts w:ascii="Times New Roman" w:eastAsia="Times New Roman" w:hAnsi="Times New Roman" w:cs="Times New Roman"/>
+          <w:sz w:val="24"/>
+          <w:szCs w:val="24"/>
+        </w:rPr>
+        <w:t>trăm</w:t>
+      </w:r>
+      <w:proofErr w:type="spellEnd"/>
+      <w:r>
+        <w:rPr>
+          <w:rFonts w:ascii="Times New Roman" w:eastAsia="Times New Roman" w:hAnsi="Times New Roman" w:cs="Times New Roman"/>
+          <w:sz w:val="24"/>
+          <w:szCs w:val="24"/>
+        </w:rPr>
+        <w:t xml:space="preserve"> </w:t>
+      </w:r>
+      <w:proofErr w:type="spellStart"/>
+      <w:r>
+        <w:rPr>
+          <w:rFonts w:ascii="Times New Roman" w:eastAsia="Times New Roman" w:hAnsi="Times New Roman" w:cs="Times New Roman"/>
+          <w:sz w:val="24"/>
+          <w:szCs w:val="24"/>
+        </w:rPr>
+        <w:t>giảm</w:t>
+      </w:r>
+      <w:proofErr w:type="spellEnd"/>
+      <w:r>
+        <w:rPr>
+          <w:rFonts w:ascii="Times New Roman" w:eastAsia="Times New Roman" w:hAnsi="Times New Roman" w:cs="Times New Roman"/>
+          <w:sz w:val="24"/>
+          <w:szCs w:val="24"/>
+        </w:rPr>
+        <w:t xml:space="preserve"> </w:t>
+      </w:r>
+      <w:proofErr w:type="spellStart"/>
+      <w:r>
+        <w:rPr>
+          <w:rFonts w:ascii="Times New Roman" w:eastAsia="Times New Roman" w:hAnsi="Times New Roman" w:cs="Times New Roman"/>
+          <w:sz w:val="24"/>
+          <w:szCs w:val="24"/>
+        </w:rPr>
+        <w:t>giá</w:t>
+      </w:r>
+      <w:proofErr w:type="spellEnd"/>
+      <w:r>
+        <w:rPr>
+          <w:rFonts w:ascii="Times New Roman" w:eastAsia="Times New Roman" w:hAnsi="Times New Roman" w:cs="Times New Roman"/>
+          <w:sz w:val="24"/>
+          <w:szCs w:val="24"/>
+        </w:rPr>
+        <w:t xml:space="preserve"> </w:t>
+      </w:r>
+      <w:proofErr w:type="spellStart"/>
+      <w:r>
+        <w:rPr>
+          <w:rFonts w:ascii="Times New Roman" w:eastAsia="Times New Roman" w:hAnsi="Times New Roman" w:cs="Times New Roman"/>
+          <w:sz w:val="24"/>
+          <w:szCs w:val="24"/>
+        </w:rPr>
+        <w:t>áp</w:t>
+      </w:r>
+      <w:proofErr w:type="spellEnd"/>
+      <w:r>
+        <w:rPr>
+          <w:rFonts w:ascii="Times New Roman" w:eastAsia="Times New Roman" w:hAnsi="Times New Roman" w:cs="Times New Roman"/>
+          <w:sz w:val="24"/>
+          <w:szCs w:val="24"/>
+        </w:rPr>
+        <w:t xml:space="preserve"> </w:t>
+      </w:r>
+      <w:proofErr w:type="spellStart"/>
+      <w:r>
+        <w:rPr>
+          <w:rFonts w:ascii="Times New Roman" w:eastAsia="Times New Roman" w:hAnsi="Times New Roman" w:cs="Times New Roman"/>
+          <w:sz w:val="24"/>
+          <w:szCs w:val="24"/>
+        </w:rPr>
+        <w:t>dụng</w:t>
+      </w:r>
+      <w:proofErr w:type="spellEnd"/>
+      <w:r>
+        <w:rPr>
+          <w:rFonts w:ascii="Times New Roman" w:eastAsia="Times New Roman" w:hAnsi="Times New Roman" w:cs="Times New Roman"/>
+          <w:sz w:val="24"/>
+          <w:szCs w:val="24"/>
+        </w:rPr>
+        <w:t xml:space="preserve"> </w:t>
+      </w:r>
+      <w:proofErr w:type="spellStart"/>
+      <w:r>
+        <w:rPr>
+          <w:rFonts w:ascii="Times New Roman" w:eastAsia="Times New Roman" w:hAnsi="Times New Roman" w:cs="Times New Roman"/>
+          <w:sz w:val="24"/>
+          <w:szCs w:val="24"/>
+        </w:rPr>
+        <w:t>cho</w:t>
+      </w:r>
+      <w:proofErr w:type="spellEnd"/>
+      <w:r>
+        <w:rPr>
+          <w:rFonts w:ascii="Times New Roman" w:eastAsia="Times New Roman" w:hAnsi="Times New Roman" w:cs="Times New Roman"/>
+          <w:sz w:val="24"/>
+          <w:szCs w:val="24"/>
+        </w:rPr>
+        <w:t xml:space="preserve"> </w:t>
+      </w:r>
+      <w:proofErr w:type="spellStart"/>
+      <w:r>
+        <w:rPr>
+          <w:rFonts w:ascii="Times New Roman" w:eastAsia="Times New Roman" w:hAnsi="Times New Roman" w:cs="Times New Roman"/>
+          <w:sz w:val="24"/>
+          <w:szCs w:val="24"/>
+        </w:rPr>
+        <w:t>sản</w:t>
+      </w:r>
+      <w:proofErr w:type="spellEnd"/>
+      <w:r>
+        <w:rPr>
+          <w:rFonts w:ascii="Times New Roman" w:eastAsia="Times New Roman" w:hAnsi="Times New Roman" w:cs="Times New Roman"/>
+          <w:sz w:val="24"/>
+          <w:szCs w:val="24"/>
+        </w:rPr>
+        <w:t xml:space="preserve"> </w:t>
+      </w:r>
+      <w:proofErr w:type="spellStart"/>
+      <w:r>
+        <w:rPr>
+          <w:rFonts w:ascii="Times New Roman" w:eastAsia="Times New Roman" w:hAnsi="Times New Roman" w:cs="Times New Roman"/>
+          <w:sz w:val="24"/>
+          <w:szCs w:val="24"/>
+        </w:rPr>
+        <w:t>phẩm</w:t>
+      </w:r>
+      <w:proofErr w:type="spellEnd"/>
+      <w:r>
+        <w:rPr>
+          <w:rFonts w:ascii="Times New Roman" w:eastAsia="Times New Roman" w:hAnsi="Times New Roman" w:cs="Times New Roman"/>
+          <w:sz w:val="24"/>
+          <w:szCs w:val="24"/>
+        </w:rPr>
+        <w:t>.</w:t>
       </w:r>
     </w:p>
     <w:p>
@@ -905,13 +4597,41 @@
           <w:szCs w:val="24"/>
         </w:rPr>
       </w:pPr>
-      <w:r>
-        <w:rPr>
-          <w:rFonts w:ascii="Times New Roman" w:eastAsia="Times New Roman" w:hAnsi="Times New Roman" w:cs="Times New Roman"/>
-          <w:sz w:val="24"/>
-          <w:szCs w:val="24"/>
-        </w:rPr>
-        <w:t xml:space="preserve">Ví dụ: </w:t>
+      <w:proofErr w:type="spellStart"/>
+      <w:r>
+        <w:rPr>
+          <w:rFonts w:ascii="Times New Roman" w:eastAsia="Times New Roman" w:hAnsi="Times New Roman" w:cs="Times New Roman"/>
+          <w:sz w:val="24"/>
+          <w:szCs w:val="24"/>
+        </w:rPr>
+        <w:t>Ví</w:t>
+      </w:r>
+      <w:proofErr w:type="spellEnd"/>
+      <w:r>
+        <w:rPr>
+          <w:rFonts w:ascii="Times New Roman" w:eastAsia="Times New Roman" w:hAnsi="Times New Roman" w:cs="Times New Roman"/>
+          <w:sz w:val="24"/>
+          <w:szCs w:val="24"/>
+        </w:rPr>
+        <w:t xml:space="preserve"> </w:t>
+      </w:r>
+      <w:proofErr w:type="spellStart"/>
+      <w:r>
+        <w:rPr>
+          <w:rFonts w:ascii="Times New Roman" w:eastAsia="Times New Roman" w:hAnsi="Times New Roman" w:cs="Times New Roman"/>
+          <w:sz w:val="24"/>
+          <w:szCs w:val="24"/>
+        </w:rPr>
+        <w:t>dụ</w:t>
+      </w:r>
+      <w:proofErr w:type="spellEnd"/>
+      <w:r>
+        <w:rPr>
+          <w:rFonts w:ascii="Times New Roman" w:eastAsia="Times New Roman" w:hAnsi="Times New Roman" w:cs="Times New Roman"/>
+          <w:sz w:val="24"/>
+          <w:szCs w:val="24"/>
+        </w:rPr>
+        <w:t xml:space="preserve">: </w:t>
       </w:r>
       <w:r>
         <w:rPr>
@@ -927,7 +4647,79 @@
           <w:sz w:val="24"/>
           <w:szCs w:val="24"/>
         </w:rPr>
-        <w:t xml:space="preserve"> nghĩa là giảm giá 20%.</w:t>
+        <w:t xml:space="preserve"> </w:t>
+      </w:r>
+      <w:proofErr w:type="spellStart"/>
+      <w:r>
+        <w:rPr>
+          <w:rFonts w:ascii="Times New Roman" w:eastAsia="Times New Roman" w:hAnsi="Times New Roman" w:cs="Times New Roman"/>
+          <w:sz w:val="24"/>
+          <w:szCs w:val="24"/>
+        </w:rPr>
+        <w:t>nghĩa</w:t>
+      </w:r>
+      <w:proofErr w:type="spellEnd"/>
+      <w:r>
+        <w:rPr>
+          <w:rFonts w:ascii="Times New Roman" w:eastAsia="Times New Roman" w:hAnsi="Times New Roman" w:cs="Times New Roman"/>
+          <w:sz w:val="24"/>
+          <w:szCs w:val="24"/>
+        </w:rPr>
+        <w:t xml:space="preserve"> </w:t>
+      </w:r>
+      <w:proofErr w:type="spellStart"/>
+      <w:r>
+        <w:rPr>
+          <w:rFonts w:ascii="Times New Roman" w:eastAsia="Times New Roman" w:hAnsi="Times New Roman" w:cs="Times New Roman"/>
+          <w:sz w:val="24"/>
+          <w:szCs w:val="24"/>
+        </w:rPr>
+        <w:t>là</w:t>
+      </w:r>
+      <w:proofErr w:type="spellEnd"/>
+      <w:r>
+        <w:rPr>
+          <w:rFonts w:ascii="Times New Roman" w:eastAsia="Times New Roman" w:hAnsi="Times New Roman" w:cs="Times New Roman"/>
+          <w:sz w:val="24"/>
+          <w:szCs w:val="24"/>
+        </w:rPr>
+        <w:t xml:space="preserve"> </w:t>
+      </w:r>
+      <w:proofErr w:type="spellStart"/>
+      <w:r>
+        <w:rPr>
+          <w:rFonts w:ascii="Times New Roman" w:eastAsia="Times New Roman" w:hAnsi="Times New Roman" w:cs="Times New Roman"/>
+          <w:sz w:val="24"/>
+          <w:szCs w:val="24"/>
+        </w:rPr>
+        <w:t>giảm</w:t>
+      </w:r>
+      <w:proofErr w:type="spellEnd"/>
+      <w:r>
+        <w:rPr>
+          <w:rFonts w:ascii="Times New Roman" w:eastAsia="Times New Roman" w:hAnsi="Times New Roman" w:cs="Times New Roman"/>
+          <w:sz w:val="24"/>
+          <w:szCs w:val="24"/>
+        </w:rPr>
+        <w:t xml:space="preserve"> </w:t>
+      </w:r>
+      <w:proofErr w:type="spellStart"/>
+      <w:r>
+        <w:rPr>
+          <w:rFonts w:ascii="Times New Roman" w:eastAsia="Times New Roman" w:hAnsi="Times New Roman" w:cs="Times New Roman"/>
+          <w:sz w:val="24"/>
+          <w:szCs w:val="24"/>
+        </w:rPr>
+        <w:t>giá</w:t>
+      </w:r>
+      <w:proofErr w:type="spellEnd"/>
+      <w:r>
+        <w:rPr>
+          <w:rFonts w:ascii="Times New Roman" w:eastAsia="Times New Roman" w:hAnsi="Times New Roman" w:cs="Times New Roman"/>
+          <w:sz w:val="24"/>
+          <w:szCs w:val="24"/>
+        </w:rPr>
+        <w:t xml:space="preserve"> 20%.</w:t>
       </w:r>
     </w:p>
     <w:p>
@@ -951,7 +4743,51 @@
           <w:sz w:val="24"/>
           <w:szCs w:val="24"/>
         </w:rPr>
-        <w:t>Weather Condition (Thời tiết)</w:t>
+        <w:t>Weather Condition (</w:t>
+      </w:r>
+      <w:proofErr w:type="spellStart"/>
+      <w:r>
+        <w:rPr>
+          <w:rFonts w:ascii="Times New Roman" w:eastAsia="Times New Roman" w:hAnsi="Times New Roman" w:cs="Times New Roman"/>
+          <w:b/>
+          <w:bCs/>
+          <w:sz w:val="24"/>
+          <w:szCs w:val="24"/>
+        </w:rPr>
+        <w:t>Thời</w:t>
+      </w:r>
+      <w:proofErr w:type="spellEnd"/>
+      <w:r>
+        <w:rPr>
+          <w:rFonts w:ascii="Times New Roman" w:eastAsia="Times New Roman" w:hAnsi="Times New Roman" w:cs="Times New Roman"/>
+          <w:b/>
+          <w:bCs/>
+          <w:sz w:val="24"/>
+          <w:szCs w:val="24"/>
+        </w:rPr>
+        <w:t xml:space="preserve"> </w:t>
+      </w:r>
+      <w:proofErr w:type="spellStart"/>
+      <w:r>
+        <w:rPr>
+          <w:rFonts w:ascii="Times New Roman" w:eastAsia="Times New Roman" w:hAnsi="Times New Roman" w:cs="Times New Roman"/>
+          <w:b/>
+          <w:bCs/>
+          <w:sz w:val="24"/>
+          <w:szCs w:val="24"/>
+        </w:rPr>
+        <w:t>tiết</w:t>
+      </w:r>
+      <w:proofErr w:type="spellEnd"/>
+      <w:r>
+        <w:rPr>
+          <w:rFonts w:ascii="Times New Roman" w:eastAsia="Times New Roman" w:hAnsi="Times New Roman" w:cs="Times New Roman"/>
+          <w:b/>
+          <w:bCs/>
+          <w:sz w:val="24"/>
+          <w:szCs w:val="24"/>
+        </w:rPr>
+        <w:t>)</w:t>
       </w:r>
     </w:p>
     <w:p>
@@ -967,13 +4803,167 @@
           <w:szCs w:val="24"/>
         </w:rPr>
       </w:pPr>
-      <w:r>
-        <w:rPr>
-          <w:rFonts w:ascii="Times New Roman" w:eastAsia="Times New Roman" w:hAnsi="Times New Roman" w:cs="Times New Roman"/>
-          <w:sz w:val="24"/>
-          <w:szCs w:val="24"/>
-        </w:rPr>
-        <w:t>Thời tiết trong ngày tại khu vực cửa hàng (</w:t>
+      <w:proofErr w:type="spellStart"/>
+      <w:r>
+        <w:rPr>
+          <w:rFonts w:ascii="Times New Roman" w:eastAsia="Times New Roman" w:hAnsi="Times New Roman" w:cs="Times New Roman"/>
+          <w:sz w:val="24"/>
+          <w:szCs w:val="24"/>
+        </w:rPr>
+        <w:t>Thời</w:t>
+      </w:r>
+      <w:proofErr w:type="spellEnd"/>
+      <w:r>
+        <w:rPr>
+          <w:rFonts w:ascii="Times New Roman" w:eastAsia="Times New Roman" w:hAnsi="Times New Roman" w:cs="Times New Roman"/>
+          <w:sz w:val="24"/>
+          <w:szCs w:val="24"/>
+        </w:rPr>
+        <w:t xml:space="preserve"> </w:t>
+      </w:r>
+      <w:proofErr w:type="spellStart"/>
+      <w:r>
+        <w:rPr>
+          <w:rFonts w:ascii="Times New Roman" w:eastAsia="Times New Roman" w:hAnsi="Times New Roman" w:cs="Times New Roman"/>
+          <w:sz w:val="24"/>
+          <w:szCs w:val="24"/>
+        </w:rPr>
+        <w:t>tiết</w:t>
+      </w:r>
+      <w:proofErr w:type="spellEnd"/>
+      <w:r>
+        <w:rPr>
+          <w:rFonts w:ascii="Times New Roman" w:eastAsia="Times New Roman" w:hAnsi="Times New Roman" w:cs="Times New Roman"/>
+          <w:sz w:val="24"/>
+          <w:szCs w:val="24"/>
+        </w:rPr>
+        <w:t xml:space="preserve"> </w:t>
+      </w:r>
+      <w:proofErr w:type="spellStart"/>
+      <w:r>
+        <w:rPr>
+          <w:rFonts w:ascii="Times New Roman" w:eastAsia="Times New Roman" w:hAnsi="Times New Roman" w:cs="Times New Roman"/>
+          <w:sz w:val="24"/>
+          <w:szCs w:val="24"/>
+        </w:rPr>
+        <w:t>trong</w:t>
+      </w:r>
+      <w:proofErr w:type="spellEnd"/>
+      <w:r>
+        <w:rPr>
+          <w:rFonts w:ascii="Times New Roman" w:eastAsia="Times New Roman" w:hAnsi="Times New Roman" w:cs="Times New Roman"/>
+          <w:sz w:val="24"/>
+          <w:szCs w:val="24"/>
+        </w:rPr>
+        <w:t xml:space="preserve"> </w:t>
+      </w:r>
+      <w:proofErr w:type="spellStart"/>
+      <w:r>
+        <w:rPr>
+          <w:rFonts w:ascii="Times New Roman" w:eastAsia="Times New Roman" w:hAnsi="Times New Roman" w:cs="Times New Roman"/>
+          <w:sz w:val="24"/>
+          <w:szCs w:val="24"/>
+        </w:rPr>
+        <w:t>ngày</w:t>
+      </w:r>
+      <w:proofErr w:type="spellEnd"/>
+      <w:r>
+        <w:rPr>
+          <w:rFonts w:ascii="Times New Roman" w:eastAsia="Times New Roman" w:hAnsi="Times New Roman" w:cs="Times New Roman"/>
+          <w:sz w:val="24"/>
+          <w:szCs w:val="24"/>
+        </w:rPr>
+        <w:t xml:space="preserve"> </w:t>
+      </w:r>
+      <w:proofErr w:type="spellStart"/>
+      <w:r>
+        <w:rPr>
+          <w:rFonts w:ascii="Times New Roman" w:eastAsia="Times New Roman" w:hAnsi="Times New Roman" w:cs="Times New Roman"/>
+          <w:sz w:val="24"/>
+          <w:szCs w:val="24"/>
+        </w:rPr>
+        <w:t>tại</w:t>
+      </w:r>
+      <w:proofErr w:type="spellEnd"/>
+      <w:r>
+        <w:rPr>
+          <w:rFonts w:ascii="Times New Roman" w:eastAsia="Times New Roman" w:hAnsi="Times New Roman" w:cs="Times New Roman"/>
+          <w:sz w:val="24"/>
+          <w:szCs w:val="24"/>
+        </w:rPr>
+        <w:t xml:space="preserve"> </w:t>
+      </w:r>
+      <w:proofErr w:type="spellStart"/>
+      <w:r>
+        <w:rPr>
+          <w:rFonts w:ascii="Times New Roman" w:eastAsia="Times New Roman" w:hAnsi="Times New Roman" w:cs="Times New Roman"/>
+          <w:sz w:val="24"/>
+          <w:szCs w:val="24"/>
+        </w:rPr>
+        <w:t>khu</w:t>
+      </w:r>
+      <w:proofErr w:type="spellEnd"/>
+      <w:r>
+        <w:rPr>
+          <w:rFonts w:ascii="Times New Roman" w:eastAsia="Times New Roman" w:hAnsi="Times New Roman" w:cs="Times New Roman"/>
+          <w:sz w:val="24"/>
+          <w:szCs w:val="24"/>
+        </w:rPr>
+        <w:t xml:space="preserve"> </w:t>
+      </w:r>
+      <w:proofErr w:type="spellStart"/>
+      <w:r>
+        <w:rPr>
+          <w:rFonts w:ascii="Times New Roman" w:eastAsia="Times New Roman" w:hAnsi="Times New Roman" w:cs="Times New Roman"/>
+          <w:sz w:val="24"/>
+          <w:szCs w:val="24"/>
+        </w:rPr>
+        <w:t>vực</w:t>
+      </w:r>
+      <w:proofErr w:type="spellEnd"/>
+      <w:r>
+        <w:rPr>
+          <w:rFonts w:ascii="Times New Roman" w:eastAsia="Times New Roman" w:hAnsi="Times New Roman" w:cs="Times New Roman"/>
+          <w:sz w:val="24"/>
+          <w:szCs w:val="24"/>
+        </w:rPr>
+        <w:t xml:space="preserve"> </w:t>
+      </w:r>
+      <w:proofErr w:type="spellStart"/>
+      <w:r>
+        <w:rPr>
+          <w:rFonts w:ascii="Times New Roman" w:eastAsia="Times New Roman" w:hAnsi="Times New Roman" w:cs="Times New Roman"/>
+          <w:sz w:val="24"/>
+          <w:szCs w:val="24"/>
+        </w:rPr>
+        <w:t>cửa</w:t>
+      </w:r>
+      <w:proofErr w:type="spellEnd"/>
+      <w:r>
+        <w:rPr>
+          <w:rFonts w:ascii="Times New Roman" w:eastAsia="Times New Roman" w:hAnsi="Times New Roman" w:cs="Times New Roman"/>
+          <w:sz w:val="24"/>
+          <w:szCs w:val="24"/>
+        </w:rPr>
+        <w:t xml:space="preserve"> </w:t>
+      </w:r>
+      <w:proofErr w:type="spellStart"/>
+      <w:r>
+        <w:rPr>
+          <w:rFonts w:ascii="Times New Roman" w:eastAsia="Times New Roman" w:hAnsi="Times New Roman" w:cs="Times New Roman"/>
+          <w:sz w:val="24"/>
+          <w:szCs w:val="24"/>
+        </w:rPr>
+        <w:t>hàng</w:t>
+      </w:r>
+      <w:proofErr w:type="spellEnd"/>
+      <w:r>
+        <w:rPr>
+          <w:rFonts w:ascii="Times New Roman" w:eastAsia="Times New Roman" w:hAnsi="Times New Roman" w:cs="Times New Roman"/>
+          <w:sz w:val="24"/>
+          <w:szCs w:val="24"/>
+        </w:rPr>
+        <w:t xml:space="preserve"> (</w:t>
       </w:r>
       <w:r>
         <w:rPr>
@@ -983,8 +4973,86 @@
           <w:sz w:val="24"/>
           <w:szCs w:val="24"/>
         </w:rPr>
-        <w:t>Sunny = nắng, Rainy = mưa, Cloudy = nhiều mây</w:t>
-      </w:r>
+        <w:t xml:space="preserve">Sunny = </w:t>
+      </w:r>
+      <w:proofErr w:type="spellStart"/>
+      <w:r>
+        <w:rPr>
+          <w:rFonts w:ascii="Times New Roman" w:eastAsia="Times New Roman" w:hAnsi="Times New Roman" w:cs="Times New Roman"/>
+          <w:i/>
+          <w:iCs/>
+          <w:sz w:val="24"/>
+          <w:szCs w:val="24"/>
+        </w:rPr>
+        <w:t>nắng</w:t>
+      </w:r>
+      <w:proofErr w:type="spellEnd"/>
+      <w:r>
+        <w:rPr>
+          <w:rFonts w:ascii="Times New Roman" w:eastAsia="Times New Roman" w:hAnsi="Times New Roman" w:cs="Times New Roman"/>
+          <w:i/>
+          <w:iCs/>
+          <w:sz w:val="24"/>
+          <w:szCs w:val="24"/>
+        </w:rPr>
+        <w:t xml:space="preserve">, Rainy = </w:t>
+      </w:r>
+      <w:proofErr w:type="spellStart"/>
+      <w:r>
+        <w:rPr>
+          <w:rFonts w:ascii="Times New Roman" w:eastAsia="Times New Roman" w:hAnsi="Times New Roman" w:cs="Times New Roman"/>
+          <w:i/>
+          <w:iCs/>
+          <w:sz w:val="24"/>
+          <w:szCs w:val="24"/>
+        </w:rPr>
+        <w:t>mưa</w:t>
+      </w:r>
+      <w:proofErr w:type="spellEnd"/>
+      <w:r>
+        <w:rPr>
+          <w:rFonts w:ascii="Times New Roman" w:eastAsia="Times New Roman" w:hAnsi="Times New Roman" w:cs="Times New Roman"/>
+          <w:i/>
+          <w:iCs/>
+          <w:sz w:val="24"/>
+          <w:szCs w:val="24"/>
+        </w:rPr>
+        <w:t xml:space="preserve">, Cloudy = </w:t>
+      </w:r>
+      <w:proofErr w:type="spellStart"/>
+      <w:r>
+        <w:rPr>
+          <w:rFonts w:ascii="Times New Roman" w:eastAsia="Times New Roman" w:hAnsi="Times New Roman" w:cs="Times New Roman"/>
+          <w:i/>
+          <w:iCs/>
+          <w:sz w:val="24"/>
+          <w:szCs w:val="24"/>
+        </w:rPr>
+        <w:t>nhiều</w:t>
+      </w:r>
+      <w:proofErr w:type="spellEnd"/>
+      <w:r>
+        <w:rPr>
+          <w:rFonts w:ascii="Times New Roman" w:eastAsia="Times New Roman" w:hAnsi="Times New Roman" w:cs="Times New Roman"/>
+          <w:i/>
+          <w:iCs/>
+          <w:sz w:val="24"/>
+          <w:szCs w:val="24"/>
+        </w:rPr>
+        <w:t xml:space="preserve"> </w:t>
+      </w:r>
+      <w:proofErr w:type="spellStart"/>
+      <w:r>
+        <w:rPr>
+          <w:rFonts w:ascii="Times New Roman" w:eastAsia="Times New Roman" w:hAnsi="Times New Roman" w:cs="Times New Roman"/>
+          <w:i/>
+          <w:iCs/>
+          <w:sz w:val="24"/>
+          <w:szCs w:val="24"/>
+        </w:rPr>
+        <w:t>mây</w:t>
+      </w:r>
+      <w:proofErr w:type="spellEnd"/>
       <w:r>
         <w:rPr>
           <w:rFonts w:ascii="Times New Roman" w:eastAsia="Times New Roman" w:hAnsi="Times New Roman" w:cs="Times New Roman"/>
@@ -1007,13 +5075,221 @@
           <w:szCs w:val="24"/>
         </w:rPr>
       </w:pPr>
-      <w:r>
-        <w:rPr>
-          <w:rFonts w:ascii="Times New Roman" w:eastAsia="Times New Roman" w:hAnsi="Times New Roman" w:cs="Times New Roman"/>
-          <w:sz w:val="24"/>
-          <w:szCs w:val="24"/>
-        </w:rPr>
-        <w:t>Dùng để phân tích ảnh hưởng của thời tiết đến doanh số.</w:t>
+      <w:proofErr w:type="spellStart"/>
+      <w:r>
+        <w:rPr>
+          <w:rFonts w:ascii="Times New Roman" w:eastAsia="Times New Roman" w:hAnsi="Times New Roman" w:cs="Times New Roman"/>
+          <w:sz w:val="24"/>
+          <w:szCs w:val="24"/>
+        </w:rPr>
+        <w:t>Dùng</w:t>
+      </w:r>
+      <w:proofErr w:type="spellEnd"/>
+      <w:r>
+        <w:rPr>
+          <w:rFonts w:ascii="Times New Roman" w:eastAsia="Times New Roman" w:hAnsi="Times New Roman" w:cs="Times New Roman"/>
+          <w:sz w:val="24"/>
+          <w:szCs w:val="24"/>
+        </w:rPr>
+        <w:t xml:space="preserve"> </w:t>
+      </w:r>
+      <w:proofErr w:type="spellStart"/>
+      <w:r>
+        <w:rPr>
+          <w:rFonts w:ascii="Times New Roman" w:eastAsia="Times New Roman" w:hAnsi="Times New Roman" w:cs="Times New Roman"/>
+          <w:sz w:val="24"/>
+          <w:szCs w:val="24"/>
+        </w:rPr>
+        <w:t>để</w:t>
+      </w:r>
+      <w:proofErr w:type="spellEnd"/>
+      <w:r>
+        <w:rPr>
+          <w:rFonts w:ascii="Times New Roman" w:eastAsia="Times New Roman" w:hAnsi="Times New Roman" w:cs="Times New Roman"/>
+          <w:sz w:val="24"/>
+          <w:szCs w:val="24"/>
+        </w:rPr>
+        <w:t xml:space="preserve"> </w:t>
+      </w:r>
+      <w:proofErr w:type="spellStart"/>
+      <w:r>
+        <w:rPr>
+          <w:rFonts w:ascii="Times New Roman" w:eastAsia="Times New Roman" w:hAnsi="Times New Roman" w:cs="Times New Roman"/>
+          <w:sz w:val="24"/>
+          <w:szCs w:val="24"/>
+        </w:rPr>
+        <w:t>phân</w:t>
+      </w:r>
+      <w:proofErr w:type="spellEnd"/>
+      <w:r>
+        <w:rPr>
+          <w:rFonts w:ascii="Times New Roman" w:eastAsia="Times New Roman" w:hAnsi="Times New Roman" w:cs="Times New Roman"/>
+          <w:sz w:val="24"/>
+          <w:szCs w:val="24"/>
+        </w:rPr>
+        <w:t xml:space="preserve"> </w:t>
+      </w:r>
+      <w:proofErr w:type="spellStart"/>
+      <w:r>
+        <w:rPr>
+          <w:rFonts w:ascii="Times New Roman" w:eastAsia="Times New Roman" w:hAnsi="Times New Roman" w:cs="Times New Roman"/>
+          <w:sz w:val="24"/>
+          <w:szCs w:val="24"/>
+        </w:rPr>
+        <w:t>tích</w:t>
+      </w:r>
+      <w:proofErr w:type="spellEnd"/>
+      <w:r>
+        <w:rPr>
+          <w:rFonts w:ascii="Times New Roman" w:eastAsia="Times New Roman" w:hAnsi="Times New Roman" w:cs="Times New Roman"/>
+          <w:sz w:val="24"/>
+          <w:szCs w:val="24"/>
+        </w:rPr>
+        <w:t xml:space="preserve"> </w:t>
+      </w:r>
+      <w:proofErr w:type="spellStart"/>
+      <w:r>
+        <w:rPr>
+          <w:rFonts w:ascii="Times New Roman" w:eastAsia="Times New Roman" w:hAnsi="Times New Roman" w:cs="Times New Roman"/>
+          <w:sz w:val="24"/>
+          <w:szCs w:val="24"/>
+        </w:rPr>
+        <w:t>ảnh</w:t>
+      </w:r>
+      <w:proofErr w:type="spellEnd"/>
+      <w:r>
+        <w:rPr>
+          <w:rFonts w:ascii="Times New Roman" w:eastAsia="Times New Roman" w:hAnsi="Times New Roman" w:cs="Times New Roman"/>
+          <w:sz w:val="24"/>
+          <w:szCs w:val="24"/>
+        </w:rPr>
+        <w:t xml:space="preserve"> </w:t>
+      </w:r>
+      <w:proofErr w:type="spellStart"/>
+      <w:r>
+        <w:rPr>
+          <w:rFonts w:ascii="Times New Roman" w:eastAsia="Times New Roman" w:hAnsi="Times New Roman" w:cs="Times New Roman"/>
+          <w:sz w:val="24"/>
+          <w:szCs w:val="24"/>
+        </w:rPr>
+        <w:t>hưởng</w:t>
+      </w:r>
+      <w:proofErr w:type="spellEnd"/>
+      <w:r>
+        <w:rPr>
+          <w:rFonts w:ascii="Times New Roman" w:eastAsia="Times New Roman" w:hAnsi="Times New Roman" w:cs="Times New Roman"/>
+          <w:sz w:val="24"/>
+          <w:szCs w:val="24"/>
+        </w:rPr>
+        <w:t xml:space="preserve"> </w:t>
+      </w:r>
+      <w:proofErr w:type="spellStart"/>
+      <w:r>
+        <w:rPr>
+          <w:rFonts w:ascii="Times New Roman" w:eastAsia="Times New Roman" w:hAnsi="Times New Roman" w:cs="Times New Roman"/>
+          <w:sz w:val="24"/>
+          <w:szCs w:val="24"/>
+        </w:rPr>
+        <w:t>của</w:t>
+      </w:r>
+      <w:proofErr w:type="spellEnd"/>
+      <w:r>
+        <w:rPr>
+          <w:rFonts w:ascii="Times New Roman" w:eastAsia="Times New Roman" w:hAnsi="Times New Roman" w:cs="Times New Roman"/>
+          <w:sz w:val="24"/>
+          <w:szCs w:val="24"/>
+        </w:rPr>
+        <w:t xml:space="preserve"> </w:t>
+      </w:r>
+      <w:proofErr w:type="spellStart"/>
+      <w:r>
+        <w:rPr>
+          <w:rFonts w:ascii="Times New Roman" w:eastAsia="Times New Roman" w:hAnsi="Times New Roman" w:cs="Times New Roman"/>
+          <w:sz w:val="24"/>
+          <w:szCs w:val="24"/>
+        </w:rPr>
+        <w:t>thời</w:t>
+      </w:r>
+      <w:proofErr w:type="spellEnd"/>
+      <w:r>
+        <w:rPr>
+          <w:rFonts w:ascii="Times New Roman" w:eastAsia="Times New Roman" w:hAnsi="Times New Roman" w:cs="Times New Roman"/>
+          <w:sz w:val="24"/>
+          <w:szCs w:val="24"/>
+        </w:rPr>
+        <w:t xml:space="preserve"> </w:t>
+      </w:r>
+      <w:proofErr w:type="spellStart"/>
+      <w:r>
+        <w:rPr>
+          <w:rFonts w:ascii="Times New Roman" w:eastAsia="Times New Roman" w:hAnsi="Times New Roman" w:cs="Times New Roman"/>
+          <w:sz w:val="24"/>
+          <w:szCs w:val="24"/>
+        </w:rPr>
+        <w:t>tiết</w:t>
+      </w:r>
+      <w:proofErr w:type="spellEnd"/>
+      <w:r>
+        <w:rPr>
+          <w:rFonts w:ascii="Times New Roman" w:eastAsia="Times New Roman" w:hAnsi="Times New Roman" w:cs="Times New Roman"/>
+          <w:sz w:val="24"/>
+          <w:szCs w:val="24"/>
+        </w:rPr>
+        <w:t xml:space="preserve"> </w:t>
+      </w:r>
+      <w:proofErr w:type="spellStart"/>
+      <w:r>
+        <w:rPr>
+          <w:rFonts w:ascii="Times New Roman" w:eastAsia="Times New Roman" w:hAnsi="Times New Roman" w:cs="Times New Roman"/>
+          <w:sz w:val="24"/>
+          <w:szCs w:val="24"/>
+        </w:rPr>
+        <w:t>đến</w:t>
+      </w:r>
+      <w:proofErr w:type="spellEnd"/>
+      <w:r>
+        <w:rPr>
+          <w:rFonts w:ascii="Times New Roman" w:eastAsia="Times New Roman" w:hAnsi="Times New Roman" w:cs="Times New Roman"/>
+          <w:sz w:val="24"/>
+          <w:szCs w:val="24"/>
+        </w:rPr>
+        <w:t xml:space="preserve"> </w:t>
+      </w:r>
+      <w:proofErr w:type="spellStart"/>
+      <w:r>
+        <w:rPr>
+          <w:rFonts w:ascii="Times New Roman" w:eastAsia="Times New Roman" w:hAnsi="Times New Roman" w:cs="Times New Roman"/>
+          <w:sz w:val="24"/>
+          <w:szCs w:val="24"/>
+        </w:rPr>
+        <w:t>doanh</w:t>
+      </w:r>
+      <w:proofErr w:type="spellEnd"/>
+      <w:r>
+        <w:rPr>
+          <w:rFonts w:ascii="Times New Roman" w:eastAsia="Times New Roman" w:hAnsi="Times New Roman" w:cs="Times New Roman"/>
+          <w:sz w:val="24"/>
+          <w:szCs w:val="24"/>
+        </w:rPr>
+        <w:t xml:space="preserve"> </w:t>
+      </w:r>
+      <w:proofErr w:type="spellStart"/>
+      <w:r>
+        <w:rPr>
+          <w:rFonts w:ascii="Times New Roman" w:eastAsia="Times New Roman" w:hAnsi="Times New Roman" w:cs="Times New Roman"/>
+          <w:sz w:val="24"/>
+          <w:szCs w:val="24"/>
+        </w:rPr>
+        <w:t>số</w:t>
+      </w:r>
+      <w:proofErr w:type="spellEnd"/>
+      <w:r>
+        <w:rPr>
+          <w:rFonts w:ascii="Times New Roman" w:eastAsia="Times New Roman" w:hAnsi="Times New Roman" w:cs="Times New Roman"/>
+          <w:sz w:val="24"/>
+          <w:szCs w:val="24"/>
+        </w:rPr>
+        <w:t>.</w:t>
       </w:r>
     </w:p>
     <w:p>
@@ -1037,7 +5313,95 @@
           <w:sz w:val="24"/>
           <w:szCs w:val="24"/>
         </w:rPr>
-        <w:t>Holiday/Promotion (Ngày lễ/Khuyến mãi)</w:t>
+        <w:t>Holiday/Promotion (</w:t>
+      </w:r>
+      <w:proofErr w:type="spellStart"/>
+      <w:r>
+        <w:rPr>
+          <w:rFonts w:ascii="Times New Roman" w:eastAsia="Times New Roman" w:hAnsi="Times New Roman" w:cs="Times New Roman"/>
+          <w:b/>
+          <w:bCs/>
+          <w:sz w:val="24"/>
+          <w:szCs w:val="24"/>
+        </w:rPr>
+        <w:t>Ngày</w:t>
+      </w:r>
+      <w:proofErr w:type="spellEnd"/>
+      <w:r>
+        <w:rPr>
+          <w:rFonts w:ascii="Times New Roman" w:eastAsia="Times New Roman" w:hAnsi="Times New Roman" w:cs="Times New Roman"/>
+          <w:b/>
+          <w:bCs/>
+          <w:sz w:val="24"/>
+          <w:szCs w:val="24"/>
+        </w:rPr>
+        <w:t xml:space="preserve"> </w:t>
+      </w:r>
+      <w:proofErr w:type="spellStart"/>
+      <w:r>
+        <w:rPr>
+          <w:rFonts w:ascii="Times New Roman" w:eastAsia="Times New Roman" w:hAnsi="Times New Roman" w:cs="Times New Roman"/>
+          <w:b/>
+          <w:bCs/>
+          <w:sz w:val="24"/>
+          <w:szCs w:val="24"/>
+        </w:rPr>
+        <w:t>lễ</w:t>
+      </w:r>
+      <w:proofErr w:type="spellEnd"/>
+      <w:r>
+        <w:rPr>
+          <w:rFonts w:ascii="Times New Roman" w:eastAsia="Times New Roman" w:hAnsi="Times New Roman" w:cs="Times New Roman"/>
+          <w:b/>
+          <w:bCs/>
+          <w:sz w:val="24"/>
+          <w:szCs w:val="24"/>
+        </w:rPr>
+        <w:t>/</w:t>
+      </w:r>
+      <w:proofErr w:type="spellStart"/>
+      <w:r>
+        <w:rPr>
+          <w:rFonts w:ascii="Times New Roman" w:eastAsia="Times New Roman" w:hAnsi="Times New Roman" w:cs="Times New Roman"/>
+          <w:b/>
+          <w:bCs/>
+          <w:sz w:val="24"/>
+          <w:szCs w:val="24"/>
+        </w:rPr>
+        <w:t>Khuyến</w:t>
+      </w:r>
+      <w:proofErr w:type="spellEnd"/>
+      <w:r>
+        <w:rPr>
+          <w:rFonts w:ascii="Times New Roman" w:eastAsia="Times New Roman" w:hAnsi="Times New Roman" w:cs="Times New Roman"/>
+          <w:b/>
+          <w:bCs/>
+          <w:sz w:val="24"/>
+          <w:szCs w:val="24"/>
+        </w:rPr>
+        <w:t xml:space="preserve"> </w:t>
+      </w:r>
+      <w:proofErr w:type="spellStart"/>
+      <w:r>
+        <w:rPr>
+          <w:rFonts w:ascii="Times New Roman" w:eastAsia="Times New Roman" w:hAnsi="Times New Roman" w:cs="Times New Roman"/>
+          <w:b/>
+          <w:bCs/>
+          <w:sz w:val="24"/>
+          <w:szCs w:val="24"/>
+        </w:rPr>
+        <w:t>mãi</w:t>
+      </w:r>
+      <w:proofErr w:type="spellEnd"/>
+      <w:r>
+        <w:rPr>
+          <w:rFonts w:ascii="Times New Roman" w:eastAsia="Times New Roman" w:hAnsi="Times New Roman" w:cs="Times New Roman"/>
+          <w:b/>
+          <w:bCs/>
+          <w:sz w:val="24"/>
+          <w:szCs w:val="24"/>
+        </w:rPr>
+        <w:t>)</w:t>
       </w:r>
     </w:p>
     <w:p>
@@ -1053,13 +5417,77 @@
           <w:szCs w:val="24"/>
         </w:rPr>
       </w:pPr>
-      <w:r>
-        <w:rPr>
-          <w:rFonts w:ascii="Times New Roman" w:eastAsia="Times New Roman" w:hAnsi="Times New Roman" w:cs="Times New Roman"/>
-          <w:sz w:val="24"/>
-          <w:szCs w:val="24"/>
-        </w:rPr>
-        <w:t>Biến nhị phân (0 hoặc 1):</w:t>
+      <w:proofErr w:type="spellStart"/>
+      <w:r>
+        <w:rPr>
+          <w:rFonts w:ascii="Times New Roman" w:eastAsia="Times New Roman" w:hAnsi="Times New Roman" w:cs="Times New Roman"/>
+          <w:sz w:val="24"/>
+          <w:szCs w:val="24"/>
+        </w:rPr>
+        <w:t>Biến</w:t>
+      </w:r>
+      <w:proofErr w:type="spellEnd"/>
+      <w:r>
+        <w:rPr>
+          <w:rFonts w:ascii="Times New Roman" w:eastAsia="Times New Roman" w:hAnsi="Times New Roman" w:cs="Times New Roman"/>
+          <w:sz w:val="24"/>
+          <w:szCs w:val="24"/>
+        </w:rPr>
+        <w:t xml:space="preserve"> </w:t>
+      </w:r>
+      <w:proofErr w:type="spellStart"/>
+      <w:r>
+        <w:rPr>
+          <w:rFonts w:ascii="Times New Roman" w:eastAsia="Times New Roman" w:hAnsi="Times New Roman" w:cs="Times New Roman"/>
+          <w:sz w:val="24"/>
+          <w:szCs w:val="24"/>
+        </w:rPr>
+        <w:t>nhị</w:t>
+      </w:r>
+      <w:proofErr w:type="spellEnd"/>
+      <w:r>
+        <w:rPr>
+          <w:rFonts w:ascii="Times New Roman" w:eastAsia="Times New Roman" w:hAnsi="Times New Roman" w:cs="Times New Roman"/>
+          <w:sz w:val="24"/>
+          <w:szCs w:val="24"/>
+        </w:rPr>
+        <w:t xml:space="preserve"> </w:t>
+      </w:r>
+      <w:proofErr w:type="spellStart"/>
+      <w:r>
+        <w:rPr>
+          <w:rFonts w:ascii="Times New Roman" w:eastAsia="Times New Roman" w:hAnsi="Times New Roman" w:cs="Times New Roman"/>
+          <w:sz w:val="24"/>
+          <w:szCs w:val="24"/>
+        </w:rPr>
+        <w:t>phân</w:t>
+      </w:r>
+      <w:proofErr w:type="spellEnd"/>
+      <w:r>
+        <w:rPr>
+          <w:rFonts w:ascii="Times New Roman" w:eastAsia="Times New Roman" w:hAnsi="Times New Roman" w:cs="Times New Roman"/>
+          <w:sz w:val="24"/>
+          <w:szCs w:val="24"/>
+        </w:rPr>
+        <w:t xml:space="preserve"> (0 </w:t>
+      </w:r>
+      <w:proofErr w:type="spellStart"/>
+      <w:r>
+        <w:rPr>
+          <w:rFonts w:ascii="Times New Roman" w:eastAsia="Times New Roman" w:hAnsi="Times New Roman" w:cs="Times New Roman"/>
+          <w:sz w:val="24"/>
+          <w:szCs w:val="24"/>
+        </w:rPr>
+        <w:t>hoặc</w:t>
+      </w:r>
+      <w:proofErr w:type="spellEnd"/>
+      <w:r>
+        <w:rPr>
+          <w:rFonts w:ascii="Times New Roman" w:eastAsia="Times New Roman" w:hAnsi="Times New Roman" w:cs="Times New Roman"/>
+          <w:sz w:val="24"/>
+          <w:szCs w:val="24"/>
+        </w:rPr>
+        <w:t xml:space="preserve"> 1):</w:t>
       </w:r>
     </w:p>
     <w:p>
@@ -1081,8 +5509,108 @@
           <w:sz w:val="20"/>
           <w:szCs w:val="20"/>
         </w:rPr>
-        <w:t>1 = Có ngày lễ hoặc khuyến mãi</w:t>
-      </w:r>
+        <w:t xml:space="preserve">1 = </w:t>
+      </w:r>
+      <w:proofErr w:type="spellStart"/>
+      <w:r>
+        <w:rPr>
+          <w:rFonts w:ascii="Courier New" w:eastAsia="Times New Roman" w:hAnsi="Courier New" w:cs="Courier New"/>
+          <w:sz w:val="20"/>
+          <w:szCs w:val="20"/>
+        </w:rPr>
+        <w:t>Có</w:t>
+      </w:r>
+      <w:proofErr w:type="spellEnd"/>
+      <w:r>
+        <w:rPr>
+          <w:rFonts w:ascii="Courier New" w:eastAsia="Times New Roman" w:hAnsi="Courier New" w:cs="Courier New"/>
+          <w:sz w:val="20"/>
+          <w:szCs w:val="20"/>
+        </w:rPr>
+        <w:t xml:space="preserve"> </w:t>
+      </w:r>
+      <w:proofErr w:type="spellStart"/>
+      <w:r>
+        <w:rPr>
+          <w:rFonts w:ascii="Courier New" w:eastAsia="Times New Roman" w:hAnsi="Courier New" w:cs="Courier New"/>
+          <w:sz w:val="20"/>
+          <w:szCs w:val="20"/>
+        </w:rPr>
+        <w:t>ngày</w:t>
+      </w:r>
+      <w:proofErr w:type="spellEnd"/>
+      <w:r>
+        <w:rPr>
+          <w:rFonts w:ascii="Courier New" w:eastAsia="Times New Roman" w:hAnsi="Courier New" w:cs="Courier New"/>
+          <w:sz w:val="20"/>
+          <w:szCs w:val="20"/>
+        </w:rPr>
+        <w:t xml:space="preserve"> </w:t>
+      </w:r>
+      <w:proofErr w:type="spellStart"/>
+      <w:r>
+        <w:rPr>
+          <w:rFonts w:ascii="Courier New" w:eastAsia="Times New Roman" w:hAnsi="Courier New" w:cs="Courier New"/>
+          <w:sz w:val="20"/>
+          <w:szCs w:val="20"/>
+        </w:rPr>
+        <w:t>lễ</w:t>
+      </w:r>
+      <w:proofErr w:type="spellEnd"/>
+      <w:r>
+        <w:rPr>
+          <w:rFonts w:ascii="Courier New" w:eastAsia="Times New Roman" w:hAnsi="Courier New" w:cs="Courier New"/>
+          <w:sz w:val="20"/>
+          <w:szCs w:val="20"/>
+        </w:rPr>
+        <w:t xml:space="preserve"> </w:t>
+      </w:r>
+      <w:proofErr w:type="spellStart"/>
+      <w:r>
+        <w:rPr>
+          <w:rFonts w:ascii="Courier New" w:eastAsia="Times New Roman" w:hAnsi="Courier New" w:cs="Courier New"/>
+          <w:sz w:val="20"/>
+          <w:szCs w:val="20"/>
+        </w:rPr>
+        <w:t>hoặc</w:t>
+      </w:r>
+      <w:proofErr w:type="spellEnd"/>
+      <w:r>
+        <w:rPr>
+          <w:rFonts w:ascii="Courier New" w:eastAsia="Times New Roman" w:hAnsi="Courier New" w:cs="Courier New"/>
+          <w:sz w:val="20"/>
+          <w:szCs w:val="20"/>
+        </w:rPr>
+        <w:t xml:space="preserve"> </w:t>
+      </w:r>
+      <w:proofErr w:type="spellStart"/>
+      <w:r>
+        <w:rPr>
+          <w:rFonts w:ascii="Courier New" w:eastAsia="Times New Roman" w:hAnsi="Courier New" w:cs="Courier New"/>
+          <w:sz w:val="20"/>
+          <w:szCs w:val="20"/>
+        </w:rPr>
+        <w:t>khuyến</w:t>
+      </w:r>
+      <w:proofErr w:type="spellEnd"/>
+      <w:r>
+        <w:rPr>
+          <w:rFonts w:ascii="Courier New" w:eastAsia="Times New Roman" w:hAnsi="Courier New" w:cs="Courier New"/>
+          <w:sz w:val="20"/>
+          <w:szCs w:val="20"/>
+        </w:rPr>
+        <w:t xml:space="preserve"> </w:t>
+      </w:r>
+      <w:proofErr w:type="spellStart"/>
+      <w:r>
+        <w:rPr>
+          <w:rFonts w:ascii="Courier New" w:eastAsia="Times New Roman" w:hAnsi="Courier New" w:cs="Courier New"/>
+          <w:sz w:val="20"/>
+          <w:szCs w:val="20"/>
+        </w:rPr>
+        <w:t>mãi</w:t>
+      </w:r>
+      <w:proofErr w:type="spellEnd"/>
     </w:p>
     <w:p>
       <w:pPr>
@@ -1103,8 +5631,36 @@
           <w:sz w:val="20"/>
           <w:szCs w:val="20"/>
         </w:rPr>
-        <w:t>0 = Ngày thường</w:t>
-      </w:r>
+        <w:t xml:space="preserve">0 = </w:t>
+      </w:r>
+      <w:proofErr w:type="spellStart"/>
+      <w:r>
+        <w:rPr>
+          <w:rFonts w:ascii="Courier New" w:eastAsia="Times New Roman" w:hAnsi="Courier New" w:cs="Courier New"/>
+          <w:sz w:val="20"/>
+          <w:szCs w:val="20"/>
+        </w:rPr>
+        <w:t>Ngày</w:t>
+      </w:r>
+      <w:proofErr w:type="spellEnd"/>
+      <w:r>
+        <w:rPr>
+          <w:rFonts w:ascii="Courier New" w:eastAsia="Times New Roman" w:hAnsi="Courier New" w:cs="Courier New"/>
+          <w:sz w:val="20"/>
+          <w:szCs w:val="20"/>
+        </w:rPr>
+        <w:t xml:space="preserve"> </w:t>
+      </w:r>
+      <w:proofErr w:type="spellStart"/>
+      <w:r>
+        <w:rPr>
+          <w:rFonts w:ascii="Courier New" w:eastAsia="Times New Roman" w:hAnsi="Courier New" w:cs="Courier New"/>
+          <w:sz w:val="20"/>
+          <w:szCs w:val="20"/>
+        </w:rPr>
+        <w:t>thường</w:t>
+      </w:r>
+      <w:proofErr w:type="spellEnd"/>
       <w:r>
         <w:rPr>
           <w:rFonts w:ascii="Times New Roman" w:eastAsia="Times New Roman" w:hAnsi="Times New Roman" w:cs="Times New Roman"/>
@@ -1127,13 +5683,41 @@
           <w:szCs w:val="24"/>
         </w:rPr>
       </w:pPr>
-      <w:r>
-        <w:rPr>
-          <w:rFonts w:ascii="Times New Roman" w:eastAsia="Times New Roman" w:hAnsi="Times New Roman" w:cs="Times New Roman"/>
-          <w:sz w:val="24"/>
-          <w:szCs w:val="24"/>
-        </w:rPr>
-        <w:t xml:space="preserve">Ví dụ: </w:t>
+      <w:proofErr w:type="spellStart"/>
+      <w:r>
+        <w:rPr>
+          <w:rFonts w:ascii="Times New Roman" w:eastAsia="Times New Roman" w:hAnsi="Times New Roman" w:cs="Times New Roman"/>
+          <w:sz w:val="24"/>
+          <w:szCs w:val="24"/>
+        </w:rPr>
+        <w:t>Ví</w:t>
+      </w:r>
+      <w:proofErr w:type="spellEnd"/>
+      <w:r>
+        <w:rPr>
+          <w:rFonts w:ascii="Times New Roman" w:eastAsia="Times New Roman" w:hAnsi="Times New Roman" w:cs="Times New Roman"/>
+          <w:sz w:val="24"/>
+          <w:szCs w:val="24"/>
+        </w:rPr>
+        <w:t xml:space="preserve"> </w:t>
+      </w:r>
+      <w:proofErr w:type="spellStart"/>
+      <w:r>
+        <w:rPr>
+          <w:rFonts w:ascii="Times New Roman" w:eastAsia="Times New Roman" w:hAnsi="Times New Roman" w:cs="Times New Roman"/>
+          <w:sz w:val="24"/>
+          <w:szCs w:val="24"/>
+        </w:rPr>
+        <w:t>dụ</w:t>
+      </w:r>
+      <w:proofErr w:type="spellEnd"/>
+      <w:r>
+        <w:rPr>
+          <w:rFonts w:ascii="Times New Roman" w:eastAsia="Times New Roman" w:hAnsi="Times New Roman" w:cs="Times New Roman"/>
+          <w:sz w:val="24"/>
+          <w:szCs w:val="24"/>
+        </w:rPr>
+        <w:t xml:space="preserve">: </w:t>
       </w:r>
       <w:r>
         <w:rPr>
@@ -1149,7 +5733,169 @@
           <w:sz w:val="24"/>
           <w:szCs w:val="24"/>
         </w:rPr>
-        <w:t xml:space="preserve"> nghĩa là ngày đó có chương trình đặc biệt.</w:t>
+        <w:t xml:space="preserve"> </w:t>
+      </w:r>
+      <w:proofErr w:type="spellStart"/>
+      <w:r>
+        <w:rPr>
+          <w:rFonts w:ascii="Times New Roman" w:eastAsia="Times New Roman" w:hAnsi="Times New Roman" w:cs="Times New Roman"/>
+          <w:sz w:val="24"/>
+          <w:szCs w:val="24"/>
+        </w:rPr>
+        <w:t>nghĩa</w:t>
+      </w:r>
+      <w:proofErr w:type="spellEnd"/>
+      <w:r>
+        <w:rPr>
+          <w:rFonts w:ascii="Times New Roman" w:eastAsia="Times New Roman" w:hAnsi="Times New Roman" w:cs="Times New Roman"/>
+          <w:sz w:val="24"/>
+          <w:szCs w:val="24"/>
+        </w:rPr>
+        <w:t xml:space="preserve"> </w:t>
+      </w:r>
+      <w:proofErr w:type="spellStart"/>
+      <w:r>
+        <w:rPr>
+          <w:rFonts w:ascii="Times New Roman" w:eastAsia="Times New Roman" w:hAnsi="Times New Roman" w:cs="Times New Roman"/>
+          <w:sz w:val="24"/>
+          <w:szCs w:val="24"/>
+        </w:rPr>
+        <w:t>là</w:t>
+      </w:r>
+      <w:proofErr w:type="spellEnd"/>
+      <w:r>
+        <w:rPr>
+          <w:rFonts w:ascii="Times New Roman" w:eastAsia="Times New Roman" w:hAnsi="Times New Roman" w:cs="Times New Roman"/>
+          <w:sz w:val="24"/>
+          <w:szCs w:val="24"/>
+        </w:rPr>
+        <w:t xml:space="preserve"> </w:t>
+      </w:r>
+      <w:proofErr w:type="spellStart"/>
+      <w:r>
+        <w:rPr>
+          <w:rFonts w:ascii="Times New Roman" w:eastAsia="Times New Roman" w:hAnsi="Times New Roman" w:cs="Times New Roman"/>
+          <w:sz w:val="24"/>
+          <w:szCs w:val="24"/>
+        </w:rPr>
+        <w:t>ngày</w:t>
+      </w:r>
+      <w:proofErr w:type="spellEnd"/>
+      <w:r>
+        <w:rPr>
+          <w:rFonts w:ascii="Times New Roman" w:eastAsia="Times New Roman" w:hAnsi="Times New Roman" w:cs="Times New Roman"/>
+          <w:sz w:val="24"/>
+          <w:szCs w:val="24"/>
+        </w:rPr>
+        <w:t xml:space="preserve"> </w:t>
+      </w:r>
+      <w:proofErr w:type="spellStart"/>
+      <w:r>
+        <w:rPr>
+          <w:rFonts w:ascii="Times New Roman" w:eastAsia="Times New Roman" w:hAnsi="Times New Roman" w:cs="Times New Roman"/>
+          <w:sz w:val="24"/>
+          <w:szCs w:val="24"/>
+        </w:rPr>
+        <w:t>đó</w:t>
+      </w:r>
+      <w:proofErr w:type="spellEnd"/>
+      <w:r>
+        <w:rPr>
+          <w:rFonts w:ascii="Times New Roman" w:eastAsia="Times New Roman" w:hAnsi="Times New Roman" w:cs="Times New Roman"/>
+          <w:sz w:val="24"/>
+          <w:szCs w:val="24"/>
+        </w:rPr>
+        <w:t xml:space="preserve"> </w:t>
+      </w:r>
+      <w:proofErr w:type="spellStart"/>
+      <w:r>
+        <w:rPr>
+          <w:rFonts w:ascii="Times New Roman" w:eastAsia="Times New Roman" w:hAnsi="Times New Roman" w:cs="Times New Roman"/>
+          <w:sz w:val="24"/>
+          <w:szCs w:val="24"/>
+        </w:rPr>
+        <w:t>có</w:t>
+      </w:r>
+      <w:proofErr w:type="spellEnd"/>
+      <w:r>
+        <w:rPr>
+          <w:rFonts w:ascii="Times New Roman" w:eastAsia="Times New Roman" w:hAnsi="Times New Roman" w:cs="Times New Roman"/>
+          <w:sz w:val="24"/>
+          <w:szCs w:val="24"/>
+        </w:rPr>
+        <w:t xml:space="preserve"> </w:t>
+      </w:r>
+      <w:proofErr w:type="spellStart"/>
+      <w:r>
+        <w:rPr>
+          <w:rFonts w:ascii="Times New Roman" w:eastAsia="Times New Roman" w:hAnsi="Times New Roman" w:cs="Times New Roman"/>
+          <w:sz w:val="24"/>
+          <w:szCs w:val="24"/>
+        </w:rPr>
+        <w:t>chương</w:t>
+      </w:r>
+      <w:proofErr w:type="spellEnd"/>
+      <w:r>
+        <w:rPr>
+          <w:rFonts w:ascii="Times New Roman" w:eastAsia="Times New Roman" w:hAnsi="Times New Roman" w:cs="Times New Roman"/>
+          <w:sz w:val="24"/>
+          <w:szCs w:val="24"/>
+        </w:rPr>
+        <w:t xml:space="preserve"> </w:t>
+      </w:r>
+      <w:proofErr w:type="spellStart"/>
+      <w:r>
+        <w:rPr>
+          <w:rFonts w:ascii="Times New Roman" w:eastAsia="Times New Roman" w:hAnsi="Times New Roman" w:cs="Times New Roman"/>
+          <w:sz w:val="24"/>
+          <w:szCs w:val="24"/>
+        </w:rPr>
+        <w:t>trình</w:t>
+      </w:r>
+      <w:proofErr w:type="spellEnd"/>
+      <w:r>
+        <w:rPr>
+          <w:rFonts w:ascii="Times New Roman" w:eastAsia="Times New Roman" w:hAnsi="Times New Roman" w:cs="Times New Roman"/>
+          <w:sz w:val="24"/>
+          <w:szCs w:val="24"/>
+        </w:rPr>
+        <w:t xml:space="preserve"> </w:t>
+      </w:r>
+      <w:proofErr w:type="spellStart"/>
+      <w:r>
+        <w:rPr>
+          <w:rFonts w:ascii="Times New Roman" w:eastAsia="Times New Roman" w:hAnsi="Times New Roman" w:cs="Times New Roman"/>
+          <w:sz w:val="24"/>
+          <w:szCs w:val="24"/>
+        </w:rPr>
+        <w:t>đặc</w:t>
+      </w:r>
+      <w:proofErr w:type="spellEnd"/>
+      <w:r>
+        <w:rPr>
+          <w:rFonts w:ascii="Times New Roman" w:eastAsia="Times New Roman" w:hAnsi="Times New Roman" w:cs="Times New Roman"/>
+          <w:sz w:val="24"/>
+          <w:szCs w:val="24"/>
+        </w:rPr>
+        <w:t xml:space="preserve"> </w:t>
+      </w:r>
+      <w:proofErr w:type="spellStart"/>
+      <w:r>
+        <w:rPr>
+          <w:rFonts w:ascii="Times New Roman" w:eastAsia="Times New Roman" w:hAnsi="Times New Roman" w:cs="Times New Roman"/>
+          <w:sz w:val="24"/>
+          <w:szCs w:val="24"/>
+        </w:rPr>
+        <w:t>biệt</w:t>
+      </w:r>
+      <w:proofErr w:type="spellEnd"/>
+      <w:r>
+        <w:rPr>
+          <w:rFonts w:ascii="Times New Roman" w:eastAsia="Times New Roman" w:hAnsi="Times New Roman" w:cs="Times New Roman"/>
+          <w:sz w:val="24"/>
+          <w:szCs w:val="24"/>
+        </w:rPr>
+        <w:t>.</w:t>
       </w:r>
     </w:p>
     <w:p>
@@ -1173,7 +5919,51 @@
           <w:sz w:val="24"/>
           <w:szCs w:val="24"/>
         </w:rPr>
-        <w:t>Competitor Pricing (Giá đối thủ)</w:t>
+        <w:t xml:space="preserve">Competitor Pricing (Giá </w:t>
+      </w:r>
+      <w:proofErr w:type="spellStart"/>
+      <w:r>
+        <w:rPr>
+          <w:rFonts w:ascii="Times New Roman" w:eastAsia="Times New Roman" w:hAnsi="Times New Roman" w:cs="Times New Roman"/>
+          <w:b/>
+          <w:bCs/>
+          <w:sz w:val="24"/>
+          <w:szCs w:val="24"/>
+        </w:rPr>
+        <w:t>đối</w:t>
+      </w:r>
+      <w:proofErr w:type="spellEnd"/>
+      <w:r>
+        <w:rPr>
+          <w:rFonts w:ascii="Times New Roman" w:eastAsia="Times New Roman" w:hAnsi="Times New Roman" w:cs="Times New Roman"/>
+          <w:b/>
+          <w:bCs/>
+          <w:sz w:val="24"/>
+          <w:szCs w:val="24"/>
+        </w:rPr>
+        <w:t xml:space="preserve"> </w:t>
+      </w:r>
+      <w:proofErr w:type="spellStart"/>
+      <w:r>
+        <w:rPr>
+          <w:rFonts w:ascii="Times New Roman" w:eastAsia="Times New Roman" w:hAnsi="Times New Roman" w:cs="Times New Roman"/>
+          <w:b/>
+          <w:bCs/>
+          <w:sz w:val="24"/>
+          <w:szCs w:val="24"/>
+        </w:rPr>
+        <w:t>thủ</w:t>
+      </w:r>
+      <w:proofErr w:type="spellEnd"/>
+      <w:r>
+        <w:rPr>
+          <w:rFonts w:ascii="Times New Roman" w:eastAsia="Times New Roman" w:hAnsi="Times New Roman" w:cs="Times New Roman"/>
+          <w:b/>
+          <w:bCs/>
+          <w:sz w:val="24"/>
+          <w:szCs w:val="24"/>
+        </w:rPr>
+        <w:t>)</w:t>
       </w:r>
     </w:p>
     <w:p>
@@ -1195,7 +5985,169 @@
           <w:sz w:val="24"/>
           <w:szCs w:val="24"/>
         </w:rPr>
-        <w:t>Giá bán của đối thủ cho cùng loại sản phẩm.</w:t>
+        <w:t xml:space="preserve">Giá </w:t>
+      </w:r>
+      <w:proofErr w:type="spellStart"/>
+      <w:r>
+        <w:rPr>
+          <w:rFonts w:ascii="Times New Roman" w:eastAsia="Times New Roman" w:hAnsi="Times New Roman" w:cs="Times New Roman"/>
+          <w:sz w:val="24"/>
+          <w:szCs w:val="24"/>
+        </w:rPr>
+        <w:t>bán</w:t>
+      </w:r>
+      <w:proofErr w:type="spellEnd"/>
+      <w:r>
+        <w:rPr>
+          <w:rFonts w:ascii="Times New Roman" w:eastAsia="Times New Roman" w:hAnsi="Times New Roman" w:cs="Times New Roman"/>
+          <w:sz w:val="24"/>
+          <w:szCs w:val="24"/>
+        </w:rPr>
+        <w:t xml:space="preserve"> </w:t>
+      </w:r>
+      <w:proofErr w:type="spellStart"/>
+      <w:r>
+        <w:rPr>
+          <w:rFonts w:ascii="Times New Roman" w:eastAsia="Times New Roman" w:hAnsi="Times New Roman" w:cs="Times New Roman"/>
+          <w:sz w:val="24"/>
+          <w:szCs w:val="24"/>
+        </w:rPr>
+        <w:t>của</w:t>
+      </w:r>
+      <w:proofErr w:type="spellEnd"/>
+      <w:r>
+        <w:rPr>
+          <w:rFonts w:ascii="Times New Roman" w:eastAsia="Times New Roman" w:hAnsi="Times New Roman" w:cs="Times New Roman"/>
+          <w:sz w:val="24"/>
+          <w:szCs w:val="24"/>
+        </w:rPr>
+        <w:t xml:space="preserve"> </w:t>
+      </w:r>
+      <w:proofErr w:type="spellStart"/>
+      <w:r>
+        <w:rPr>
+          <w:rFonts w:ascii="Times New Roman" w:eastAsia="Times New Roman" w:hAnsi="Times New Roman" w:cs="Times New Roman"/>
+          <w:sz w:val="24"/>
+          <w:szCs w:val="24"/>
+        </w:rPr>
+        <w:t>đối</w:t>
+      </w:r>
+      <w:proofErr w:type="spellEnd"/>
+      <w:r>
+        <w:rPr>
+          <w:rFonts w:ascii="Times New Roman" w:eastAsia="Times New Roman" w:hAnsi="Times New Roman" w:cs="Times New Roman"/>
+          <w:sz w:val="24"/>
+          <w:szCs w:val="24"/>
+        </w:rPr>
+        <w:t xml:space="preserve"> </w:t>
+      </w:r>
+      <w:proofErr w:type="spellStart"/>
+      <w:r>
+        <w:rPr>
+          <w:rFonts w:ascii="Times New Roman" w:eastAsia="Times New Roman" w:hAnsi="Times New Roman" w:cs="Times New Roman"/>
+          <w:sz w:val="24"/>
+          <w:szCs w:val="24"/>
+        </w:rPr>
+        <w:t>thủ</w:t>
+      </w:r>
+      <w:proofErr w:type="spellEnd"/>
+      <w:r>
+        <w:rPr>
+          <w:rFonts w:ascii="Times New Roman" w:eastAsia="Times New Roman" w:hAnsi="Times New Roman" w:cs="Times New Roman"/>
+          <w:sz w:val="24"/>
+          <w:szCs w:val="24"/>
+        </w:rPr>
+        <w:t xml:space="preserve"> </w:t>
+      </w:r>
+      <w:proofErr w:type="spellStart"/>
+      <w:r>
+        <w:rPr>
+          <w:rFonts w:ascii="Times New Roman" w:eastAsia="Times New Roman" w:hAnsi="Times New Roman" w:cs="Times New Roman"/>
+          <w:sz w:val="24"/>
+          <w:szCs w:val="24"/>
+        </w:rPr>
+        <w:t>cho</w:t>
+      </w:r>
+      <w:proofErr w:type="spellEnd"/>
+      <w:r>
+        <w:rPr>
+          <w:rFonts w:ascii="Times New Roman" w:eastAsia="Times New Roman" w:hAnsi="Times New Roman" w:cs="Times New Roman"/>
+          <w:sz w:val="24"/>
+          <w:szCs w:val="24"/>
+        </w:rPr>
+        <w:t xml:space="preserve"> </w:t>
+      </w:r>
+      <w:proofErr w:type="spellStart"/>
+      <w:r>
+        <w:rPr>
+          <w:rFonts w:ascii="Times New Roman" w:eastAsia="Times New Roman" w:hAnsi="Times New Roman" w:cs="Times New Roman"/>
+          <w:sz w:val="24"/>
+          <w:szCs w:val="24"/>
+        </w:rPr>
+        <w:t>cùng</w:t>
+      </w:r>
+      <w:proofErr w:type="spellEnd"/>
+      <w:r>
+        <w:rPr>
+          <w:rFonts w:ascii="Times New Roman" w:eastAsia="Times New Roman" w:hAnsi="Times New Roman" w:cs="Times New Roman"/>
+          <w:sz w:val="24"/>
+          <w:szCs w:val="24"/>
+        </w:rPr>
+        <w:t xml:space="preserve"> </w:t>
+      </w:r>
+      <w:proofErr w:type="spellStart"/>
+      <w:r>
+        <w:rPr>
+          <w:rFonts w:ascii="Times New Roman" w:eastAsia="Times New Roman" w:hAnsi="Times New Roman" w:cs="Times New Roman"/>
+          <w:sz w:val="24"/>
+          <w:szCs w:val="24"/>
+        </w:rPr>
+        <w:t>loại</w:t>
+      </w:r>
+      <w:proofErr w:type="spellEnd"/>
+      <w:r>
+        <w:rPr>
+          <w:rFonts w:ascii="Times New Roman" w:eastAsia="Times New Roman" w:hAnsi="Times New Roman" w:cs="Times New Roman"/>
+          <w:sz w:val="24"/>
+          <w:szCs w:val="24"/>
+        </w:rPr>
+        <w:t xml:space="preserve"> </w:t>
+      </w:r>
+      <w:proofErr w:type="spellStart"/>
+      <w:r>
+        <w:rPr>
+          <w:rFonts w:ascii="Times New Roman" w:eastAsia="Times New Roman" w:hAnsi="Times New Roman" w:cs="Times New Roman"/>
+          <w:sz w:val="24"/>
+          <w:szCs w:val="24"/>
+        </w:rPr>
+        <w:t>sản</w:t>
+      </w:r>
+      <w:proofErr w:type="spellEnd"/>
+      <w:r>
+        <w:rPr>
+          <w:rFonts w:ascii="Times New Roman" w:eastAsia="Times New Roman" w:hAnsi="Times New Roman" w:cs="Times New Roman"/>
+          <w:sz w:val="24"/>
+          <w:szCs w:val="24"/>
+        </w:rPr>
+        <w:t xml:space="preserve"> </w:t>
+      </w:r>
+      <w:proofErr w:type="spellStart"/>
+      <w:r>
+        <w:rPr>
+          <w:rFonts w:ascii="Times New Roman" w:eastAsia="Times New Roman" w:hAnsi="Times New Roman" w:cs="Times New Roman"/>
+          <w:sz w:val="24"/>
+          <w:szCs w:val="24"/>
+        </w:rPr>
+        <w:t>phẩm</w:t>
+      </w:r>
+      <w:proofErr w:type="spellEnd"/>
+      <w:r>
+        <w:rPr>
+          <w:rFonts w:ascii="Times New Roman" w:eastAsia="Times New Roman" w:hAnsi="Times New Roman" w:cs="Times New Roman"/>
+          <w:sz w:val="24"/>
+          <w:szCs w:val="24"/>
+        </w:rPr>
+        <w:t>.</w:t>
       </w:r>
     </w:p>
     <w:p>
@@ -1211,13 +6163,41 @@
           <w:szCs w:val="24"/>
         </w:rPr>
       </w:pPr>
-      <w:r>
-        <w:rPr>
-          <w:rFonts w:ascii="Times New Roman" w:eastAsia="Times New Roman" w:hAnsi="Times New Roman" w:cs="Times New Roman"/>
-          <w:sz w:val="24"/>
-          <w:szCs w:val="24"/>
-        </w:rPr>
-        <w:t xml:space="preserve">Ví dụ: </w:t>
+      <w:proofErr w:type="spellStart"/>
+      <w:r>
+        <w:rPr>
+          <w:rFonts w:ascii="Times New Roman" w:eastAsia="Times New Roman" w:hAnsi="Times New Roman" w:cs="Times New Roman"/>
+          <w:sz w:val="24"/>
+          <w:szCs w:val="24"/>
+        </w:rPr>
+        <w:t>Ví</w:t>
+      </w:r>
+      <w:proofErr w:type="spellEnd"/>
+      <w:r>
+        <w:rPr>
+          <w:rFonts w:ascii="Times New Roman" w:eastAsia="Times New Roman" w:hAnsi="Times New Roman" w:cs="Times New Roman"/>
+          <w:sz w:val="24"/>
+          <w:szCs w:val="24"/>
+        </w:rPr>
+        <w:t xml:space="preserve"> </w:t>
+      </w:r>
+      <w:proofErr w:type="spellStart"/>
+      <w:r>
+        <w:rPr>
+          <w:rFonts w:ascii="Times New Roman" w:eastAsia="Times New Roman" w:hAnsi="Times New Roman" w:cs="Times New Roman"/>
+          <w:sz w:val="24"/>
+          <w:szCs w:val="24"/>
+        </w:rPr>
+        <w:t>dụ</w:t>
+      </w:r>
+      <w:proofErr w:type="spellEnd"/>
+      <w:r>
+        <w:rPr>
+          <w:rFonts w:ascii="Times New Roman" w:eastAsia="Times New Roman" w:hAnsi="Times New Roman" w:cs="Times New Roman"/>
+          <w:sz w:val="24"/>
+          <w:szCs w:val="24"/>
+        </w:rPr>
+        <w:t xml:space="preserve">: </w:t>
       </w:r>
       <w:r>
         <w:rPr>
@@ -1233,7 +6213,97 @@
           <w:sz w:val="24"/>
           <w:szCs w:val="24"/>
         </w:rPr>
-        <w:t xml:space="preserve"> nghĩa là đối thủ bán 29.69 USD.</w:t>
+        <w:t xml:space="preserve"> </w:t>
+      </w:r>
+      <w:proofErr w:type="spellStart"/>
+      <w:r>
+        <w:rPr>
+          <w:rFonts w:ascii="Times New Roman" w:eastAsia="Times New Roman" w:hAnsi="Times New Roman" w:cs="Times New Roman"/>
+          <w:sz w:val="24"/>
+          <w:szCs w:val="24"/>
+        </w:rPr>
+        <w:t>nghĩa</w:t>
+      </w:r>
+      <w:proofErr w:type="spellEnd"/>
+      <w:r>
+        <w:rPr>
+          <w:rFonts w:ascii="Times New Roman" w:eastAsia="Times New Roman" w:hAnsi="Times New Roman" w:cs="Times New Roman"/>
+          <w:sz w:val="24"/>
+          <w:szCs w:val="24"/>
+        </w:rPr>
+        <w:t xml:space="preserve"> </w:t>
+      </w:r>
+      <w:proofErr w:type="spellStart"/>
+      <w:r>
+        <w:rPr>
+          <w:rFonts w:ascii="Times New Roman" w:eastAsia="Times New Roman" w:hAnsi="Times New Roman" w:cs="Times New Roman"/>
+          <w:sz w:val="24"/>
+          <w:szCs w:val="24"/>
+        </w:rPr>
+        <w:t>là</w:t>
+      </w:r>
+      <w:proofErr w:type="spellEnd"/>
+      <w:r>
+        <w:rPr>
+          <w:rFonts w:ascii="Times New Roman" w:eastAsia="Times New Roman" w:hAnsi="Times New Roman" w:cs="Times New Roman"/>
+          <w:sz w:val="24"/>
+          <w:szCs w:val="24"/>
+        </w:rPr>
+        <w:t xml:space="preserve"> </w:t>
+      </w:r>
+      <w:proofErr w:type="spellStart"/>
+      <w:r>
+        <w:rPr>
+          <w:rFonts w:ascii="Times New Roman" w:eastAsia="Times New Roman" w:hAnsi="Times New Roman" w:cs="Times New Roman"/>
+          <w:sz w:val="24"/>
+          <w:szCs w:val="24"/>
+        </w:rPr>
+        <w:t>đối</w:t>
+      </w:r>
+      <w:proofErr w:type="spellEnd"/>
+      <w:r>
+        <w:rPr>
+          <w:rFonts w:ascii="Times New Roman" w:eastAsia="Times New Roman" w:hAnsi="Times New Roman" w:cs="Times New Roman"/>
+          <w:sz w:val="24"/>
+          <w:szCs w:val="24"/>
+        </w:rPr>
+        <w:t xml:space="preserve"> </w:t>
+      </w:r>
+      <w:proofErr w:type="spellStart"/>
+      <w:r>
+        <w:rPr>
+          <w:rFonts w:ascii="Times New Roman" w:eastAsia="Times New Roman" w:hAnsi="Times New Roman" w:cs="Times New Roman"/>
+          <w:sz w:val="24"/>
+          <w:szCs w:val="24"/>
+        </w:rPr>
+        <w:t>thủ</w:t>
+      </w:r>
+      <w:proofErr w:type="spellEnd"/>
+      <w:r>
+        <w:rPr>
+          <w:rFonts w:ascii="Times New Roman" w:eastAsia="Times New Roman" w:hAnsi="Times New Roman" w:cs="Times New Roman"/>
+          <w:sz w:val="24"/>
+          <w:szCs w:val="24"/>
+        </w:rPr>
+        <w:t xml:space="preserve"> </w:t>
+      </w:r>
+      <w:proofErr w:type="spellStart"/>
+      <w:r>
+        <w:rPr>
+          <w:rFonts w:ascii="Times New Roman" w:eastAsia="Times New Roman" w:hAnsi="Times New Roman" w:cs="Times New Roman"/>
+          <w:sz w:val="24"/>
+          <w:szCs w:val="24"/>
+        </w:rPr>
+        <w:t>bán</w:t>
+      </w:r>
+      <w:proofErr w:type="spellEnd"/>
+      <w:r>
+        <w:rPr>
+          <w:rFonts w:ascii="Times New Roman" w:eastAsia="Times New Roman" w:hAnsi="Times New Roman" w:cs="Times New Roman"/>
+          <w:sz w:val="24"/>
+          <w:szCs w:val="24"/>
+        </w:rPr>
+        <w:t xml:space="preserve"> 29.69 USD.</w:t>
       </w:r>
     </w:p>
     <w:p>
@@ -1258,7 +6328,51 @@
           <w:szCs w:val="24"/>
         </w:rPr>
         <w:lastRenderedPageBreak/>
-        <w:t>Seasonality (Mùa vụ)</w:t>
+        <w:t>Seasonality (</w:t>
+      </w:r>
+      <w:proofErr w:type="spellStart"/>
+      <w:r>
+        <w:rPr>
+          <w:rFonts w:ascii="Times New Roman" w:eastAsia="Times New Roman" w:hAnsi="Times New Roman" w:cs="Times New Roman"/>
+          <w:b/>
+          <w:bCs/>
+          <w:sz w:val="24"/>
+          <w:szCs w:val="24"/>
+        </w:rPr>
+        <w:t>Mùa</w:t>
+      </w:r>
+      <w:proofErr w:type="spellEnd"/>
+      <w:r>
+        <w:rPr>
+          <w:rFonts w:ascii="Times New Roman" w:eastAsia="Times New Roman" w:hAnsi="Times New Roman" w:cs="Times New Roman"/>
+          <w:b/>
+          <w:bCs/>
+          <w:sz w:val="24"/>
+          <w:szCs w:val="24"/>
+        </w:rPr>
+        <w:t xml:space="preserve"> </w:t>
+      </w:r>
+      <w:proofErr w:type="spellStart"/>
+      <w:r>
+        <w:rPr>
+          <w:rFonts w:ascii="Times New Roman" w:eastAsia="Times New Roman" w:hAnsi="Times New Roman" w:cs="Times New Roman"/>
+          <w:b/>
+          <w:bCs/>
+          <w:sz w:val="24"/>
+          <w:szCs w:val="24"/>
+        </w:rPr>
+        <w:t>vụ</w:t>
+      </w:r>
+      <w:proofErr w:type="spellEnd"/>
+      <w:r>
+        <w:rPr>
+          <w:rFonts w:ascii="Times New Roman" w:eastAsia="Times New Roman" w:hAnsi="Times New Roman" w:cs="Times New Roman"/>
+          <w:b/>
+          <w:bCs/>
+          <w:sz w:val="24"/>
+          <w:szCs w:val="24"/>
+        </w:rPr>
+        <w:t>)</w:t>
       </w:r>
     </w:p>
     <w:p>
@@ -1274,13 +6388,167 @@
           <w:szCs w:val="24"/>
         </w:rPr>
       </w:pPr>
-      <w:r>
-        <w:rPr>
-          <w:rFonts w:ascii="Times New Roman" w:eastAsia="Times New Roman" w:hAnsi="Times New Roman" w:cs="Times New Roman"/>
-          <w:sz w:val="24"/>
-          <w:szCs w:val="24"/>
-        </w:rPr>
-        <w:t>Mùa trong năm khi dữ liệu được ghi nhận (</w:t>
+      <w:proofErr w:type="spellStart"/>
+      <w:r>
+        <w:rPr>
+          <w:rFonts w:ascii="Times New Roman" w:eastAsia="Times New Roman" w:hAnsi="Times New Roman" w:cs="Times New Roman"/>
+          <w:sz w:val="24"/>
+          <w:szCs w:val="24"/>
+        </w:rPr>
+        <w:t>Mùa</w:t>
+      </w:r>
+      <w:proofErr w:type="spellEnd"/>
+      <w:r>
+        <w:rPr>
+          <w:rFonts w:ascii="Times New Roman" w:eastAsia="Times New Roman" w:hAnsi="Times New Roman" w:cs="Times New Roman"/>
+          <w:sz w:val="24"/>
+          <w:szCs w:val="24"/>
+        </w:rPr>
+        <w:t xml:space="preserve"> </w:t>
+      </w:r>
+      <w:proofErr w:type="spellStart"/>
+      <w:r>
+        <w:rPr>
+          <w:rFonts w:ascii="Times New Roman" w:eastAsia="Times New Roman" w:hAnsi="Times New Roman" w:cs="Times New Roman"/>
+          <w:sz w:val="24"/>
+          <w:szCs w:val="24"/>
+        </w:rPr>
+        <w:t>trong</w:t>
+      </w:r>
+      <w:proofErr w:type="spellEnd"/>
+      <w:r>
+        <w:rPr>
+          <w:rFonts w:ascii="Times New Roman" w:eastAsia="Times New Roman" w:hAnsi="Times New Roman" w:cs="Times New Roman"/>
+          <w:sz w:val="24"/>
+          <w:szCs w:val="24"/>
+        </w:rPr>
+        <w:t xml:space="preserve"> </w:t>
+      </w:r>
+      <w:proofErr w:type="spellStart"/>
+      <w:r>
+        <w:rPr>
+          <w:rFonts w:ascii="Times New Roman" w:eastAsia="Times New Roman" w:hAnsi="Times New Roman" w:cs="Times New Roman"/>
+          <w:sz w:val="24"/>
+          <w:szCs w:val="24"/>
+        </w:rPr>
+        <w:t>năm</w:t>
+      </w:r>
+      <w:proofErr w:type="spellEnd"/>
+      <w:r>
+        <w:rPr>
+          <w:rFonts w:ascii="Times New Roman" w:eastAsia="Times New Roman" w:hAnsi="Times New Roman" w:cs="Times New Roman"/>
+          <w:sz w:val="24"/>
+          <w:szCs w:val="24"/>
+        </w:rPr>
+        <w:t xml:space="preserve"> </w:t>
+      </w:r>
+      <w:proofErr w:type="spellStart"/>
+      <w:r>
+        <w:rPr>
+          <w:rFonts w:ascii="Times New Roman" w:eastAsia="Times New Roman" w:hAnsi="Times New Roman" w:cs="Times New Roman"/>
+          <w:sz w:val="24"/>
+          <w:szCs w:val="24"/>
+        </w:rPr>
+        <w:t>khi</w:t>
+      </w:r>
+      <w:proofErr w:type="spellEnd"/>
+      <w:r>
+        <w:rPr>
+          <w:rFonts w:ascii="Times New Roman" w:eastAsia="Times New Roman" w:hAnsi="Times New Roman" w:cs="Times New Roman"/>
+          <w:sz w:val="24"/>
+          <w:szCs w:val="24"/>
+        </w:rPr>
+        <w:t xml:space="preserve"> </w:t>
+      </w:r>
+      <w:proofErr w:type="spellStart"/>
+      <w:r>
+        <w:rPr>
+          <w:rFonts w:ascii="Times New Roman" w:eastAsia="Times New Roman" w:hAnsi="Times New Roman" w:cs="Times New Roman"/>
+          <w:sz w:val="24"/>
+          <w:szCs w:val="24"/>
+        </w:rPr>
+        <w:t>dữ</w:t>
+      </w:r>
+      <w:proofErr w:type="spellEnd"/>
+      <w:r>
+        <w:rPr>
+          <w:rFonts w:ascii="Times New Roman" w:eastAsia="Times New Roman" w:hAnsi="Times New Roman" w:cs="Times New Roman"/>
+          <w:sz w:val="24"/>
+          <w:szCs w:val="24"/>
+        </w:rPr>
+        <w:t xml:space="preserve"> </w:t>
+      </w:r>
+      <w:proofErr w:type="spellStart"/>
+      <w:r>
+        <w:rPr>
+          <w:rFonts w:ascii="Times New Roman" w:eastAsia="Times New Roman" w:hAnsi="Times New Roman" w:cs="Times New Roman"/>
+          <w:sz w:val="24"/>
+          <w:szCs w:val="24"/>
+        </w:rPr>
+        <w:t>liệu</w:t>
+      </w:r>
+      <w:proofErr w:type="spellEnd"/>
+      <w:r>
+        <w:rPr>
+          <w:rFonts w:ascii="Times New Roman" w:eastAsia="Times New Roman" w:hAnsi="Times New Roman" w:cs="Times New Roman"/>
+          <w:sz w:val="24"/>
+          <w:szCs w:val="24"/>
+        </w:rPr>
+        <w:t xml:space="preserve"> </w:t>
+      </w:r>
+      <w:proofErr w:type="spellStart"/>
+      <w:r>
+        <w:rPr>
+          <w:rFonts w:ascii="Times New Roman" w:eastAsia="Times New Roman" w:hAnsi="Times New Roman" w:cs="Times New Roman"/>
+          <w:sz w:val="24"/>
+          <w:szCs w:val="24"/>
+        </w:rPr>
+        <w:t>được</w:t>
+      </w:r>
+      <w:proofErr w:type="spellEnd"/>
+      <w:r>
+        <w:rPr>
+          <w:rFonts w:ascii="Times New Roman" w:eastAsia="Times New Roman" w:hAnsi="Times New Roman" w:cs="Times New Roman"/>
+          <w:sz w:val="24"/>
+          <w:szCs w:val="24"/>
+        </w:rPr>
+        <w:t xml:space="preserve"> </w:t>
+      </w:r>
+      <w:proofErr w:type="spellStart"/>
+      <w:r>
+        <w:rPr>
+          <w:rFonts w:ascii="Times New Roman" w:eastAsia="Times New Roman" w:hAnsi="Times New Roman" w:cs="Times New Roman"/>
+          <w:sz w:val="24"/>
+          <w:szCs w:val="24"/>
+        </w:rPr>
+        <w:t>ghi</w:t>
+      </w:r>
+      <w:proofErr w:type="spellEnd"/>
+      <w:r>
+        <w:rPr>
+          <w:rFonts w:ascii="Times New Roman" w:eastAsia="Times New Roman" w:hAnsi="Times New Roman" w:cs="Times New Roman"/>
+          <w:sz w:val="24"/>
+          <w:szCs w:val="24"/>
+        </w:rPr>
+        <w:t xml:space="preserve"> </w:t>
+      </w:r>
+      <w:proofErr w:type="spellStart"/>
+      <w:r>
+        <w:rPr>
+          <w:rFonts w:ascii="Times New Roman" w:eastAsia="Times New Roman" w:hAnsi="Times New Roman" w:cs="Times New Roman"/>
+          <w:sz w:val="24"/>
+          <w:szCs w:val="24"/>
+        </w:rPr>
+        <w:t>nhận</w:t>
+      </w:r>
+      <w:proofErr w:type="spellEnd"/>
+      <w:r>
+        <w:rPr>
+          <w:rFonts w:ascii="Times New Roman" w:eastAsia="Times New Roman" w:hAnsi="Times New Roman" w:cs="Times New Roman"/>
+          <w:sz w:val="24"/>
+          <w:szCs w:val="24"/>
+        </w:rPr>
+        <w:t xml:space="preserve"> (</w:t>
       </w:r>
       <w:r>
         <w:rPr>
@@ -1290,7 +6558,95 @@
           <w:sz w:val="24"/>
           <w:szCs w:val="24"/>
         </w:rPr>
-        <w:t>Summer = mùa hè, Autumn = mùa thu, …</w:t>
+        <w:t xml:space="preserve">Summer = </w:t>
+      </w:r>
+      <w:proofErr w:type="spellStart"/>
+      <w:r>
+        <w:rPr>
+          <w:rFonts w:ascii="Times New Roman" w:eastAsia="Times New Roman" w:hAnsi="Times New Roman" w:cs="Times New Roman"/>
+          <w:i/>
+          <w:iCs/>
+          <w:sz w:val="24"/>
+          <w:szCs w:val="24"/>
+        </w:rPr>
+        <w:t>mùa</w:t>
+      </w:r>
+      <w:proofErr w:type="spellEnd"/>
+      <w:r>
+        <w:rPr>
+          <w:rFonts w:ascii="Times New Roman" w:eastAsia="Times New Roman" w:hAnsi="Times New Roman" w:cs="Times New Roman"/>
+          <w:i/>
+          <w:iCs/>
+          <w:sz w:val="24"/>
+          <w:szCs w:val="24"/>
+        </w:rPr>
+        <w:t xml:space="preserve"> </w:t>
+      </w:r>
+      <w:proofErr w:type="spellStart"/>
+      <w:r>
+        <w:rPr>
+          <w:rFonts w:ascii="Times New Roman" w:eastAsia="Times New Roman" w:hAnsi="Times New Roman" w:cs="Times New Roman"/>
+          <w:i/>
+          <w:iCs/>
+          <w:sz w:val="24"/>
+          <w:szCs w:val="24"/>
+        </w:rPr>
+        <w:t>hè</w:t>
+      </w:r>
+      <w:proofErr w:type="spellEnd"/>
+      <w:r>
+        <w:rPr>
+          <w:rFonts w:ascii="Times New Roman" w:eastAsia="Times New Roman" w:hAnsi="Times New Roman" w:cs="Times New Roman"/>
+          <w:i/>
+          <w:iCs/>
+          <w:sz w:val="24"/>
+          <w:szCs w:val="24"/>
+        </w:rPr>
+        <w:t xml:space="preserve">, Autumn = </w:t>
+      </w:r>
+      <w:proofErr w:type="spellStart"/>
+      <w:r>
+        <w:rPr>
+          <w:rFonts w:ascii="Times New Roman" w:eastAsia="Times New Roman" w:hAnsi="Times New Roman" w:cs="Times New Roman"/>
+          <w:i/>
+          <w:iCs/>
+          <w:sz w:val="24"/>
+          <w:szCs w:val="24"/>
+        </w:rPr>
+        <w:t>mùa</w:t>
+      </w:r>
+      <w:proofErr w:type="spellEnd"/>
+      <w:r>
+        <w:rPr>
+          <w:rFonts w:ascii="Times New Roman" w:eastAsia="Times New Roman" w:hAnsi="Times New Roman" w:cs="Times New Roman"/>
+          <w:i/>
+          <w:iCs/>
+          <w:sz w:val="24"/>
+          <w:szCs w:val="24"/>
+        </w:rPr>
+        <w:t xml:space="preserve"> </w:t>
+      </w:r>
+      <w:proofErr w:type="spellStart"/>
+      <w:r>
+        <w:rPr>
+          <w:rFonts w:ascii="Times New Roman" w:eastAsia="Times New Roman" w:hAnsi="Times New Roman" w:cs="Times New Roman"/>
+          <w:i/>
+          <w:iCs/>
+          <w:sz w:val="24"/>
+          <w:szCs w:val="24"/>
+        </w:rPr>
+        <w:t>thu</w:t>
+      </w:r>
+      <w:proofErr w:type="spellEnd"/>
+      <w:r>
+        <w:rPr>
+          <w:rFonts w:ascii="Times New Roman" w:eastAsia="Times New Roman" w:hAnsi="Times New Roman" w:cs="Times New Roman"/>
+          <w:i/>
+          <w:iCs/>
+          <w:sz w:val="24"/>
+          <w:szCs w:val="24"/>
+        </w:rPr>
+        <w:t>, …</w:t>
       </w:r>
       <w:r>
         <w:rPr>
@@ -1314,13 +6670,149 @@
           <w:szCs w:val="24"/>
         </w:rPr>
       </w:pPr>
-      <w:r>
-        <w:rPr>
-          <w:rFonts w:ascii="Times New Roman" w:eastAsia="Times New Roman" w:hAnsi="Times New Roman" w:cs="Times New Roman"/>
-          <w:sz w:val="24"/>
-          <w:szCs w:val="24"/>
-        </w:rPr>
-        <w:t>Hữu ích để phân tích xu hướng theo mùa.</w:t>
+      <w:proofErr w:type="spellStart"/>
+      <w:r>
+        <w:rPr>
+          <w:rFonts w:ascii="Times New Roman" w:eastAsia="Times New Roman" w:hAnsi="Times New Roman" w:cs="Times New Roman"/>
+          <w:sz w:val="24"/>
+          <w:szCs w:val="24"/>
+        </w:rPr>
+        <w:t>Hữu</w:t>
+      </w:r>
+      <w:proofErr w:type="spellEnd"/>
+      <w:r>
+        <w:rPr>
+          <w:rFonts w:ascii="Times New Roman" w:eastAsia="Times New Roman" w:hAnsi="Times New Roman" w:cs="Times New Roman"/>
+          <w:sz w:val="24"/>
+          <w:szCs w:val="24"/>
+        </w:rPr>
+        <w:t xml:space="preserve"> </w:t>
+      </w:r>
+      <w:proofErr w:type="spellStart"/>
+      <w:r>
+        <w:rPr>
+          <w:rFonts w:ascii="Times New Roman" w:eastAsia="Times New Roman" w:hAnsi="Times New Roman" w:cs="Times New Roman"/>
+          <w:sz w:val="24"/>
+          <w:szCs w:val="24"/>
+        </w:rPr>
+        <w:t>ích</w:t>
+      </w:r>
+      <w:proofErr w:type="spellEnd"/>
+      <w:r>
+        <w:rPr>
+          <w:rFonts w:ascii="Times New Roman" w:eastAsia="Times New Roman" w:hAnsi="Times New Roman" w:cs="Times New Roman"/>
+          <w:sz w:val="24"/>
+          <w:szCs w:val="24"/>
+        </w:rPr>
+        <w:t xml:space="preserve"> </w:t>
+      </w:r>
+      <w:proofErr w:type="spellStart"/>
+      <w:r>
+        <w:rPr>
+          <w:rFonts w:ascii="Times New Roman" w:eastAsia="Times New Roman" w:hAnsi="Times New Roman" w:cs="Times New Roman"/>
+          <w:sz w:val="24"/>
+          <w:szCs w:val="24"/>
+        </w:rPr>
+        <w:t>để</w:t>
+      </w:r>
+      <w:proofErr w:type="spellEnd"/>
+      <w:r>
+        <w:rPr>
+          <w:rFonts w:ascii="Times New Roman" w:eastAsia="Times New Roman" w:hAnsi="Times New Roman" w:cs="Times New Roman"/>
+          <w:sz w:val="24"/>
+          <w:szCs w:val="24"/>
+        </w:rPr>
+        <w:t xml:space="preserve"> </w:t>
+      </w:r>
+      <w:proofErr w:type="spellStart"/>
+      <w:r>
+        <w:rPr>
+          <w:rFonts w:ascii="Times New Roman" w:eastAsia="Times New Roman" w:hAnsi="Times New Roman" w:cs="Times New Roman"/>
+          <w:sz w:val="24"/>
+          <w:szCs w:val="24"/>
+        </w:rPr>
+        <w:t>phân</w:t>
+      </w:r>
+      <w:proofErr w:type="spellEnd"/>
+      <w:r>
+        <w:rPr>
+          <w:rFonts w:ascii="Times New Roman" w:eastAsia="Times New Roman" w:hAnsi="Times New Roman" w:cs="Times New Roman"/>
+          <w:sz w:val="24"/>
+          <w:szCs w:val="24"/>
+        </w:rPr>
+        <w:t xml:space="preserve"> </w:t>
+      </w:r>
+      <w:proofErr w:type="spellStart"/>
+      <w:r>
+        <w:rPr>
+          <w:rFonts w:ascii="Times New Roman" w:eastAsia="Times New Roman" w:hAnsi="Times New Roman" w:cs="Times New Roman"/>
+          <w:sz w:val="24"/>
+          <w:szCs w:val="24"/>
+        </w:rPr>
+        <w:t>tích</w:t>
+      </w:r>
+      <w:proofErr w:type="spellEnd"/>
+      <w:r>
+        <w:rPr>
+          <w:rFonts w:ascii="Times New Roman" w:eastAsia="Times New Roman" w:hAnsi="Times New Roman" w:cs="Times New Roman"/>
+          <w:sz w:val="24"/>
+          <w:szCs w:val="24"/>
+        </w:rPr>
+        <w:t xml:space="preserve"> xu </w:t>
+      </w:r>
+      <w:proofErr w:type="spellStart"/>
+      <w:r>
+        <w:rPr>
+          <w:rFonts w:ascii="Times New Roman" w:eastAsia="Times New Roman" w:hAnsi="Times New Roman" w:cs="Times New Roman"/>
+          <w:sz w:val="24"/>
+          <w:szCs w:val="24"/>
+        </w:rPr>
+        <w:t>hướng</w:t>
+      </w:r>
+      <w:proofErr w:type="spellEnd"/>
+      <w:r>
+        <w:rPr>
+          <w:rFonts w:ascii="Times New Roman" w:eastAsia="Times New Roman" w:hAnsi="Times New Roman" w:cs="Times New Roman"/>
+          <w:sz w:val="24"/>
+          <w:szCs w:val="24"/>
+        </w:rPr>
+        <w:t xml:space="preserve"> </w:t>
+      </w:r>
+      <w:proofErr w:type="spellStart"/>
+      <w:r>
+        <w:rPr>
+          <w:rFonts w:ascii="Times New Roman" w:eastAsia="Times New Roman" w:hAnsi="Times New Roman" w:cs="Times New Roman"/>
+          <w:sz w:val="24"/>
+          <w:szCs w:val="24"/>
+        </w:rPr>
+        <w:t>theo</w:t>
+      </w:r>
+      <w:proofErr w:type="spellEnd"/>
+      <w:r>
+        <w:rPr>
+          <w:rFonts w:ascii="Times New Roman" w:eastAsia="Times New Roman" w:hAnsi="Times New Roman" w:cs="Times New Roman"/>
+          <w:sz w:val="24"/>
+          <w:szCs w:val="24"/>
+        </w:rPr>
+        <w:t xml:space="preserve"> </w:t>
+      </w:r>
+      <w:proofErr w:type="spellStart"/>
+      <w:r>
+        <w:rPr>
+          <w:rFonts w:ascii="Times New Roman" w:eastAsia="Times New Roman" w:hAnsi="Times New Roman" w:cs="Times New Roman"/>
+          <w:sz w:val="24"/>
+          <w:szCs w:val="24"/>
+        </w:rPr>
+        <w:t>mùa</w:t>
+      </w:r>
+      <w:proofErr w:type="spellEnd"/>
+      <w:r>
+        <w:rPr>
+          <w:rFonts w:ascii="Times New Roman" w:eastAsia="Times New Roman" w:hAnsi="Times New Roman" w:cs="Times New Roman"/>
+          <w:sz w:val="24"/>
+          <w:szCs w:val="24"/>
+        </w:rPr>
+        <w:t>.</w:t>
       </w:r>
     </w:p>
     <w:p>
@@ -1366,7 +6858,43 @@
           <w:sz w:val="24"/>
           <w:szCs w:val="24"/>
         </w:rPr>
-        <w:t xml:space="preserve"> Tóm lại:</w:t>
+        <w:t xml:space="preserve"> </w:t>
+      </w:r>
+      <w:proofErr w:type="spellStart"/>
+      <w:r>
+        <w:rPr>
+          <w:rFonts w:ascii="Times New Roman" w:eastAsia="Times New Roman" w:hAnsi="Times New Roman" w:cs="Times New Roman"/>
+          <w:sz w:val="24"/>
+          <w:szCs w:val="24"/>
+        </w:rPr>
+        <w:t>Tóm</w:t>
+      </w:r>
+      <w:proofErr w:type="spellEnd"/>
+      <w:r>
+        <w:rPr>
+          <w:rFonts w:ascii="Times New Roman" w:eastAsia="Times New Roman" w:hAnsi="Times New Roman" w:cs="Times New Roman"/>
+          <w:sz w:val="24"/>
+          <w:szCs w:val="24"/>
+        </w:rPr>
+        <w:t xml:space="preserve"> </w:t>
+      </w:r>
+      <w:proofErr w:type="spellStart"/>
+      <w:r>
+        <w:rPr>
+          <w:rFonts w:ascii="Times New Roman" w:eastAsia="Times New Roman" w:hAnsi="Times New Roman" w:cs="Times New Roman"/>
+          <w:sz w:val="24"/>
+          <w:szCs w:val="24"/>
+        </w:rPr>
+        <w:t>lại</w:t>
+      </w:r>
+      <w:proofErr w:type="spellEnd"/>
+      <w:r>
+        <w:rPr>
+          <w:rFonts w:ascii="Times New Roman" w:eastAsia="Times New Roman" w:hAnsi="Times New Roman" w:cs="Times New Roman"/>
+          <w:sz w:val="24"/>
+          <w:szCs w:val="24"/>
+        </w:rPr>
+        <w:t>:</w:t>
       </w:r>
     </w:p>
     <w:p>
@@ -1398,7 +6926,79 @@
           <w:sz w:val="24"/>
           <w:szCs w:val="24"/>
         </w:rPr>
-        <w:t xml:space="preserve"> = còn lại trong kho.</w:t>
+        <w:t xml:space="preserve"> = </w:t>
+      </w:r>
+      <w:proofErr w:type="spellStart"/>
+      <w:r>
+        <w:rPr>
+          <w:rFonts w:ascii="Times New Roman" w:eastAsia="Times New Roman" w:hAnsi="Times New Roman" w:cs="Times New Roman"/>
+          <w:sz w:val="24"/>
+          <w:szCs w:val="24"/>
+        </w:rPr>
+        <w:t>còn</w:t>
+      </w:r>
+      <w:proofErr w:type="spellEnd"/>
+      <w:r>
+        <w:rPr>
+          <w:rFonts w:ascii="Times New Roman" w:eastAsia="Times New Roman" w:hAnsi="Times New Roman" w:cs="Times New Roman"/>
+          <w:sz w:val="24"/>
+          <w:szCs w:val="24"/>
+        </w:rPr>
+        <w:t xml:space="preserve"> </w:t>
+      </w:r>
+      <w:proofErr w:type="spellStart"/>
+      <w:r>
+        <w:rPr>
+          <w:rFonts w:ascii="Times New Roman" w:eastAsia="Times New Roman" w:hAnsi="Times New Roman" w:cs="Times New Roman"/>
+          <w:sz w:val="24"/>
+          <w:szCs w:val="24"/>
+        </w:rPr>
+        <w:t>lại</w:t>
+      </w:r>
+      <w:proofErr w:type="spellEnd"/>
+      <w:r>
+        <w:rPr>
+          <w:rFonts w:ascii="Times New Roman" w:eastAsia="Times New Roman" w:hAnsi="Times New Roman" w:cs="Times New Roman"/>
+          <w:sz w:val="24"/>
+          <w:szCs w:val="24"/>
+        </w:rPr>
+        <w:t xml:space="preserve"> </w:t>
+      </w:r>
+      <w:proofErr w:type="spellStart"/>
+      <w:r>
+        <w:rPr>
+          <w:rFonts w:ascii="Times New Roman" w:eastAsia="Times New Roman" w:hAnsi="Times New Roman" w:cs="Times New Roman"/>
+          <w:sz w:val="24"/>
+          <w:szCs w:val="24"/>
+        </w:rPr>
+        <w:t>trong</w:t>
+      </w:r>
+      <w:proofErr w:type="spellEnd"/>
+      <w:r>
+        <w:rPr>
+          <w:rFonts w:ascii="Times New Roman" w:eastAsia="Times New Roman" w:hAnsi="Times New Roman" w:cs="Times New Roman"/>
+          <w:sz w:val="24"/>
+          <w:szCs w:val="24"/>
+        </w:rPr>
+        <w:t xml:space="preserve"> </w:t>
+      </w:r>
+      <w:proofErr w:type="spellStart"/>
+      <w:r>
+        <w:rPr>
+          <w:rFonts w:ascii="Times New Roman" w:eastAsia="Times New Roman" w:hAnsi="Times New Roman" w:cs="Times New Roman"/>
+          <w:sz w:val="24"/>
+          <w:szCs w:val="24"/>
+        </w:rPr>
+        <w:t>kho</w:t>
+      </w:r>
+      <w:proofErr w:type="spellEnd"/>
+      <w:r>
+        <w:rPr>
+          <w:rFonts w:ascii="Times New Roman" w:eastAsia="Times New Roman" w:hAnsi="Times New Roman" w:cs="Times New Roman"/>
+          <w:sz w:val="24"/>
+          <w:szCs w:val="24"/>
+        </w:rPr>
+        <w:t>.</w:t>
       </w:r>
     </w:p>
     <w:p>
@@ -1430,7 +7030,61 @@
           <w:sz w:val="24"/>
           <w:szCs w:val="24"/>
         </w:rPr>
-        <w:t xml:space="preserve"> = bán được bao nhiêu.</w:t>
+        <w:t xml:space="preserve"> = </w:t>
+      </w:r>
+      <w:proofErr w:type="spellStart"/>
+      <w:r>
+        <w:rPr>
+          <w:rFonts w:ascii="Times New Roman" w:eastAsia="Times New Roman" w:hAnsi="Times New Roman" w:cs="Times New Roman"/>
+          <w:sz w:val="24"/>
+          <w:szCs w:val="24"/>
+        </w:rPr>
+        <w:t>bán</w:t>
+      </w:r>
+      <w:proofErr w:type="spellEnd"/>
+      <w:r>
+        <w:rPr>
+          <w:rFonts w:ascii="Times New Roman" w:eastAsia="Times New Roman" w:hAnsi="Times New Roman" w:cs="Times New Roman"/>
+          <w:sz w:val="24"/>
+          <w:szCs w:val="24"/>
+        </w:rPr>
+        <w:t xml:space="preserve"> </w:t>
+      </w:r>
+      <w:proofErr w:type="spellStart"/>
+      <w:r>
+        <w:rPr>
+          <w:rFonts w:ascii="Times New Roman" w:eastAsia="Times New Roman" w:hAnsi="Times New Roman" w:cs="Times New Roman"/>
+          <w:sz w:val="24"/>
+          <w:szCs w:val="24"/>
+        </w:rPr>
+        <w:t>được</w:t>
+      </w:r>
+      <w:proofErr w:type="spellEnd"/>
+      <w:r>
+        <w:rPr>
+          <w:rFonts w:ascii="Times New Roman" w:eastAsia="Times New Roman" w:hAnsi="Times New Roman" w:cs="Times New Roman"/>
+          <w:sz w:val="24"/>
+          <w:szCs w:val="24"/>
+        </w:rPr>
+        <w:t xml:space="preserve"> bao </w:t>
+      </w:r>
+      <w:proofErr w:type="spellStart"/>
+      <w:r>
+        <w:rPr>
+          <w:rFonts w:ascii="Times New Roman" w:eastAsia="Times New Roman" w:hAnsi="Times New Roman" w:cs="Times New Roman"/>
+          <w:sz w:val="24"/>
+          <w:szCs w:val="24"/>
+        </w:rPr>
+        <w:t>nhiêu</w:t>
+      </w:r>
+      <w:proofErr w:type="spellEnd"/>
+      <w:r>
+        <w:rPr>
+          <w:rFonts w:ascii="Times New Roman" w:eastAsia="Times New Roman" w:hAnsi="Times New Roman" w:cs="Times New Roman"/>
+          <w:sz w:val="24"/>
+          <w:szCs w:val="24"/>
+        </w:rPr>
+        <w:t>.</w:t>
       </w:r>
     </w:p>
     <w:p>
@@ -1462,7 +7116,115 @@
           <w:sz w:val="24"/>
           <w:szCs w:val="24"/>
         </w:rPr>
-        <w:t xml:space="preserve"> = đặt thêm từ nhà cung cấp.</w:t>
+        <w:t xml:space="preserve"> = </w:t>
+      </w:r>
+      <w:proofErr w:type="spellStart"/>
+      <w:r>
+        <w:rPr>
+          <w:rFonts w:ascii="Times New Roman" w:eastAsia="Times New Roman" w:hAnsi="Times New Roman" w:cs="Times New Roman"/>
+          <w:sz w:val="24"/>
+          <w:szCs w:val="24"/>
+        </w:rPr>
+        <w:t>đặt</w:t>
+      </w:r>
+      <w:proofErr w:type="spellEnd"/>
+      <w:r>
+        <w:rPr>
+          <w:rFonts w:ascii="Times New Roman" w:eastAsia="Times New Roman" w:hAnsi="Times New Roman" w:cs="Times New Roman"/>
+          <w:sz w:val="24"/>
+          <w:szCs w:val="24"/>
+        </w:rPr>
+        <w:t xml:space="preserve"> </w:t>
+      </w:r>
+      <w:proofErr w:type="spellStart"/>
+      <w:r>
+        <w:rPr>
+          <w:rFonts w:ascii="Times New Roman" w:eastAsia="Times New Roman" w:hAnsi="Times New Roman" w:cs="Times New Roman"/>
+          <w:sz w:val="24"/>
+          <w:szCs w:val="24"/>
+        </w:rPr>
+        <w:t>thêm</w:t>
+      </w:r>
+      <w:proofErr w:type="spellEnd"/>
+      <w:r>
+        <w:rPr>
+          <w:rFonts w:ascii="Times New Roman" w:eastAsia="Times New Roman" w:hAnsi="Times New Roman" w:cs="Times New Roman"/>
+          <w:sz w:val="24"/>
+          <w:szCs w:val="24"/>
+        </w:rPr>
+        <w:t xml:space="preserve"> </w:t>
+      </w:r>
+      <w:proofErr w:type="spellStart"/>
+      <w:r>
+        <w:rPr>
+          <w:rFonts w:ascii="Times New Roman" w:eastAsia="Times New Roman" w:hAnsi="Times New Roman" w:cs="Times New Roman"/>
+          <w:sz w:val="24"/>
+          <w:szCs w:val="24"/>
+        </w:rPr>
+        <w:t>từ</w:t>
+      </w:r>
+      <w:proofErr w:type="spellEnd"/>
+      <w:r>
+        <w:rPr>
+          <w:rFonts w:ascii="Times New Roman" w:eastAsia="Times New Roman" w:hAnsi="Times New Roman" w:cs="Times New Roman"/>
+          <w:sz w:val="24"/>
+          <w:szCs w:val="24"/>
+        </w:rPr>
+        <w:t xml:space="preserve"> </w:t>
+      </w:r>
+      <w:proofErr w:type="spellStart"/>
+      <w:r>
+        <w:rPr>
+          <w:rFonts w:ascii="Times New Roman" w:eastAsia="Times New Roman" w:hAnsi="Times New Roman" w:cs="Times New Roman"/>
+          <w:sz w:val="24"/>
+          <w:szCs w:val="24"/>
+        </w:rPr>
+        <w:t>nhà</w:t>
+      </w:r>
+      <w:proofErr w:type="spellEnd"/>
+      <w:r>
+        <w:rPr>
+          <w:rFonts w:ascii="Times New Roman" w:eastAsia="Times New Roman" w:hAnsi="Times New Roman" w:cs="Times New Roman"/>
+          <w:sz w:val="24"/>
+          <w:szCs w:val="24"/>
+        </w:rPr>
+        <w:t xml:space="preserve"> </w:t>
+      </w:r>
+      <w:proofErr w:type="spellStart"/>
+      <w:r>
+        <w:rPr>
+          <w:rFonts w:ascii="Times New Roman" w:eastAsia="Times New Roman" w:hAnsi="Times New Roman" w:cs="Times New Roman"/>
+          <w:sz w:val="24"/>
+          <w:szCs w:val="24"/>
+        </w:rPr>
+        <w:t>cung</w:t>
+      </w:r>
+      <w:proofErr w:type="spellEnd"/>
+      <w:r>
+        <w:rPr>
+          <w:rFonts w:ascii="Times New Roman" w:eastAsia="Times New Roman" w:hAnsi="Times New Roman" w:cs="Times New Roman"/>
+          <w:sz w:val="24"/>
+          <w:szCs w:val="24"/>
+        </w:rPr>
+        <w:t xml:space="preserve"> </w:t>
+      </w:r>
+      <w:proofErr w:type="spellStart"/>
+      <w:r>
+        <w:rPr>
+          <w:rFonts w:ascii="Times New Roman" w:eastAsia="Times New Roman" w:hAnsi="Times New Roman" w:cs="Times New Roman"/>
+          <w:sz w:val="24"/>
+          <w:szCs w:val="24"/>
+        </w:rPr>
+        <w:t>cấp</w:t>
+      </w:r>
+      <w:proofErr w:type="spellEnd"/>
+      <w:r>
+        <w:rPr>
+          <w:rFonts w:ascii="Times New Roman" w:eastAsia="Times New Roman" w:hAnsi="Times New Roman" w:cs="Times New Roman"/>
+          <w:sz w:val="24"/>
+          <w:szCs w:val="24"/>
+        </w:rPr>
+        <w:t>.</w:t>
       </w:r>
     </w:p>
     <w:p>
@@ -1494,7 +7256,133 @@
           <w:sz w:val="24"/>
           <w:szCs w:val="24"/>
         </w:rPr>
-        <w:t xml:space="preserve"> = hệ thống dự báo sẽ bán bao nhiêu.</w:t>
+        <w:t xml:space="preserve"> = </w:t>
+      </w:r>
+      <w:proofErr w:type="spellStart"/>
+      <w:r>
+        <w:rPr>
+          <w:rFonts w:ascii="Times New Roman" w:eastAsia="Times New Roman" w:hAnsi="Times New Roman" w:cs="Times New Roman"/>
+          <w:sz w:val="24"/>
+          <w:szCs w:val="24"/>
+        </w:rPr>
+        <w:t>hệ</w:t>
+      </w:r>
+      <w:proofErr w:type="spellEnd"/>
+      <w:r>
+        <w:rPr>
+          <w:rFonts w:ascii="Times New Roman" w:eastAsia="Times New Roman" w:hAnsi="Times New Roman" w:cs="Times New Roman"/>
+          <w:sz w:val="24"/>
+          <w:szCs w:val="24"/>
+        </w:rPr>
+        <w:t xml:space="preserve"> </w:t>
+      </w:r>
+      <w:proofErr w:type="spellStart"/>
+      <w:r>
+        <w:rPr>
+          <w:rFonts w:ascii="Times New Roman" w:eastAsia="Times New Roman" w:hAnsi="Times New Roman" w:cs="Times New Roman"/>
+          <w:sz w:val="24"/>
+          <w:szCs w:val="24"/>
+        </w:rPr>
+        <w:t>thống</w:t>
+      </w:r>
+      <w:proofErr w:type="spellEnd"/>
+      <w:r>
+        <w:rPr>
+          <w:rFonts w:ascii="Times New Roman" w:eastAsia="Times New Roman" w:hAnsi="Times New Roman" w:cs="Times New Roman"/>
+          <w:sz w:val="24"/>
+          <w:szCs w:val="24"/>
+        </w:rPr>
+        <w:t xml:space="preserve"> </w:t>
+      </w:r>
+      <w:proofErr w:type="spellStart"/>
+      <w:r>
+        <w:rPr>
+          <w:rFonts w:ascii="Times New Roman" w:eastAsia="Times New Roman" w:hAnsi="Times New Roman" w:cs="Times New Roman"/>
+          <w:sz w:val="24"/>
+          <w:szCs w:val="24"/>
+        </w:rPr>
+        <w:t>dự</w:t>
+      </w:r>
+      <w:proofErr w:type="spellEnd"/>
+      <w:r>
+        <w:rPr>
+          <w:rFonts w:ascii="Times New Roman" w:eastAsia="Times New Roman" w:hAnsi="Times New Roman" w:cs="Times New Roman"/>
+          <w:sz w:val="24"/>
+          <w:szCs w:val="24"/>
+        </w:rPr>
+        <w:t xml:space="preserve"> </w:t>
+      </w:r>
+      <w:proofErr w:type="spellStart"/>
+      <w:r>
+        <w:rPr>
+          <w:rFonts w:ascii="Times New Roman" w:eastAsia="Times New Roman" w:hAnsi="Times New Roman" w:cs="Times New Roman"/>
+          <w:sz w:val="24"/>
+          <w:szCs w:val="24"/>
+        </w:rPr>
+        <w:t>báo</w:t>
+      </w:r>
+      <w:proofErr w:type="spellEnd"/>
+      <w:r>
+        <w:rPr>
+          <w:rFonts w:ascii="Times New Roman" w:eastAsia="Times New Roman" w:hAnsi="Times New Roman" w:cs="Times New Roman"/>
+          <w:sz w:val="24"/>
+          <w:szCs w:val="24"/>
+        </w:rPr>
+        <w:t xml:space="preserve"> </w:t>
+      </w:r>
+      <w:proofErr w:type="spellStart"/>
+      <w:r>
+        <w:rPr>
+          <w:rFonts w:ascii="Times New Roman" w:eastAsia="Times New Roman" w:hAnsi="Times New Roman" w:cs="Times New Roman"/>
+          <w:sz w:val="24"/>
+          <w:szCs w:val="24"/>
+        </w:rPr>
+        <w:t>sẽ</w:t>
+      </w:r>
+      <w:proofErr w:type="spellEnd"/>
+      <w:r>
+        <w:rPr>
+          <w:rFonts w:ascii="Times New Roman" w:eastAsia="Times New Roman" w:hAnsi="Times New Roman" w:cs="Times New Roman"/>
+          <w:sz w:val="24"/>
+          <w:szCs w:val="24"/>
+        </w:rPr>
+        <w:t xml:space="preserve"> </w:t>
+      </w:r>
+      <w:proofErr w:type="spellStart"/>
+      <w:r>
+        <w:rPr>
+          <w:rFonts w:ascii="Times New Roman" w:eastAsia="Times New Roman" w:hAnsi="Times New Roman" w:cs="Times New Roman"/>
+          <w:sz w:val="24"/>
+          <w:szCs w:val="24"/>
+        </w:rPr>
+        <w:t>bán</w:t>
+      </w:r>
+      <w:proofErr w:type="spellEnd"/>
+      <w:r>
+        <w:rPr>
+          <w:rFonts w:ascii="Times New Roman" w:eastAsia="Times New Roman" w:hAnsi="Times New Roman" w:cs="Times New Roman"/>
+          <w:sz w:val="24"/>
+          <w:szCs w:val="24"/>
+        </w:rPr>
+        <w:t xml:space="preserve"> bao </w:t>
+      </w:r>
+      <w:proofErr w:type="spellStart"/>
+      <w:r>
+        <w:rPr>
+          <w:rFonts w:ascii="Times New Roman" w:eastAsia="Times New Roman" w:hAnsi="Times New Roman" w:cs="Times New Roman"/>
+          <w:sz w:val="24"/>
+          <w:szCs w:val="24"/>
+        </w:rPr>
+        <w:t>nhiêu</w:t>
+      </w:r>
+      <w:proofErr w:type="spellEnd"/>
+      <w:r>
+        <w:rPr>
+          <w:rFonts w:ascii="Times New Roman" w:eastAsia="Times New Roman" w:hAnsi="Times New Roman" w:cs="Times New Roman"/>
+          <w:sz w:val="24"/>
+          <w:szCs w:val="24"/>
+        </w:rPr>
+        <w:t>.</w:t>
       </w:r>
     </w:p>
     <w:p>
@@ -1526,7 +7414,97 @@
           <w:sz w:val="24"/>
           <w:szCs w:val="24"/>
         </w:rPr>
-        <w:t xml:space="preserve"> = đối thủ bán giá bao nhiêu.</w:t>
+        <w:t xml:space="preserve"> = </w:t>
+      </w:r>
+      <w:proofErr w:type="spellStart"/>
+      <w:r>
+        <w:rPr>
+          <w:rFonts w:ascii="Times New Roman" w:eastAsia="Times New Roman" w:hAnsi="Times New Roman" w:cs="Times New Roman"/>
+          <w:sz w:val="24"/>
+          <w:szCs w:val="24"/>
+        </w:rPr>
+        <w:t>đối</w:t>
+      </w:r>
+      <w:proofErr w:type="spellEnd"/>
+      <w:r>
+        <w:rPr>
+          <w:rFonts w:ascii="Times New Roman" w:eastAsia="Times New Roman" w:hAnsi="Times New Roman" w:cs="Times New Roman"/>
+          <w:sz w:val="24"/>
+          <w:szCs w:val="24"/>
+        </w:rPr>
+        <w:t xml:space="preserve"> </w:t>
+      </w:r>
+      <w:proofErr w:type="spellStart"/>
+      <w:r>
+        <w:rPr>
+          <w:rFonts w:ascii="Times New Roman" w:eastAsia="Times New Roman" w:hAnsi="Times New Roman" w:cs="Times New Roman"/>
+          <w:sz w:val="24"/>
+          <w:szCs w:val="24"/>
+        </w:rPr>
+        <w:t>thủ</w:t>
+      </w:r>
+      <w:proofErr w:type="spellEnd"/>
+      <w:r>
+        <w:rPr>
+          <w:rFonts w:ascii="Times New Roman" w:eastAsia="Times New Roman" w:hAnsi="Times New Roman" w:cs="Times New Roman"/>
+          <w:sz w:val="24"/>
+          <w:szCs w:val="24"/>
+        </w:rPr>
+        <w:t xml:space="preserve"> </w:t>
+      </w:r>
+      <w:proofErr w:type="spellStart"/>
+      <w:r>
+        <w:rPr>
+          <w:rFonts w:ascii="Times New Roman" w:eastAsia="Times New Roman" w:hAnsi="Times New Roman" w:cs="Times New Roman"/>
+          <w:sz w:val="24"/>
+          <w:szCs w:val="24"/>
+        </w:rPr>
+        <w:t>bán</w:t>
+      </w:r>
+      <w:proofErr w:type="spellEnd"/>
+      <w:r>
+        <w:rPr>
+          <w:rFonts w:ascii="Times New Roman" w:eastAsia="Times New Roman" w:hAnsi="Times New Roman" w:cs="Times New Roman"/>
+          <w:sz w:val="24"/>
+          <w:szCs w:val="24"/>
+        </w:rPr>
+        <w:t xml:space="preserve"> </w:t>
+      </w:r>
+      <w:proofErr w:type="spellStart"/>
+      <w:r>
+        <w:rPr>
+          <w:rFonts w:ascii="Times New Roman" w:eastAsia="Times New Roman" w:hAnsi="Times New Roman" w:cs="Times New Roman"/>
+          <w:sz w:val="24"/>
+          <w:szCs w:val="24"/>
+        </w:rPr>
+        <w:t>giá</w:t>
+      </w:r>
+      <w:proofErr w:type="spellEnd"/>
+      <w:r>
+        <w:rPr>
+          <w:rFonts w:ascii="Times New Roman" w:eastAsia="Times New Roman" w:hAnsi="Times New Roman" w:cs="Times New Roman"/>
+          <w:sz w:val="24"/>
+          <w:szCs w:val="24"/>
+        </w:rPr>
+        <w:t xml:space="preserve"> bao </w:t>
+      </w:r>
+      <w:proofErr w:type="spellStart"/>
+      <w:r>
+        <w:rPr>
+          <w:rFonts w:ascii="Times New Roman" w:eastAsia="Times New Roman" w:hAnsi="Times New Roman" w:cs="Times New Roman"/>
+          <w:sz w:val="24"/>
+          <w:szCs w:val="24"/>
+        </w:rPr>
+        <w:t>nhiêu</w:t>
+      </w:r>
+      <w:proofErr w:type="spellEnd"/>
+      <w:r>
+        <w:rPr>
+          <w:rFonts w:ascii="Times New Roman" w:eastAsia="Times New Roman" w:hAnsi="Times New Roman" w:cs="Times New Roman"/>
+          <w:sz w:val="24"/>
+          <w:szCs w:val="24"/>
+        </w:rPr>
+        <w:t>.</w:t>
       </w:r>
     </w:p>
     <w:p>
@@ -1558,7 +7536,133 @@
           <w:sz w:val="24"/>
           <w:szCs w:val="24"/>
         </w:rPr>
-        <w:t xml:space="preserve"> = có khuyến mãi/lễ đặc biệt không.</w:t>
+        <w:t xml:space="preserve"> = </w:t>
+      </w:r>
+      <w:proofErr w:type="spellStart"/>
+      <w:r>
+        <w:rPr>
+          <w:rFonts w:ascii="Times New Roman" w:eastAsia="Times New Roman" w:hAnsi="Times New Roman" w:cs="Times New Roman"/>
+          <w:sz w:val="24"/>
+          <w:szCs w:val="24"/>
+        </w:rPr>
+        <w:t>có</w:t>
+      </w:r>
+      <w:proofErr w:type="spellEnd"/>
+      <w:r>
+        <w:rPr>
+          <w:rFonts w:ascii="Times New Roman" w:eastAsia="Times New Roman" w:hAnsi="Times New Roman" w:cs="Times New Roman"/>
+          <w:sz w:val="24"/>
+          <w:szCs w:val="24"/>
+        </w:rPr>
+        <w:t xml:space="preserve"> </w:t>
+      </w:r>
+      <w:proofErr w:type="spellStart"/>
+      <w:r>
+        <w:rPr>
+          <w:rFonts w:ascii="Times New Roman" w:eastAsia="Times New Roman" w:hAnsi="Times New Roman" w:cs="Times New Roman"/>
+          <w:sz w:val="24"/>
+          <w:szCs w:val="24"/>
+        </w:rPr>
+        <w:t>khuyến</w:t>
+      </w:r>
+      <w:proofErr w:type="spellEnd"/>
+      <w:r>
+        <w:rPr>
+          <w:rFonts w:ascii="Times New Roman" w:eastAsia="Times New Roman" w:hAnsi="Times New Roman" w:cs="Times New Roman"/>
+          <w:sz w:val="24"/>
+          <w:szCs w:val="24"/>
+        </w:rPr>
+        <w:t xml:space="preserve"> </w:t>
+      </w:r>
+      <w:proofErr w:type="spellStart"/>
+      <w:r>
+        <w:rPr>
+          <w:rFonts w:ascii="Times New Roman" w:eastAsia="Times New Roman" w:hAnsi="Times New Roman" w:cs="Times New Roman"/>
+          <w:sz w:val="24"/>
+          <w:szCs w:val="24"/>
+        </w:rPr>
+        <w:t>mãi</w:t>
+      </w:r>
+      <w:proofErr w:type="spellEnd"/>
+      <w:r>
+        <w:rPr>
+          <w:rFonts w:ascii="Times New Roman" w:eastAsia="Times New Roman" w:hAnsi="Times New Roman" w:cs="Times New Roman"/>
+          <w:sz w:val="24"/>
+          <w:szCs w:val="24"/>
+        </w:rPr>
+        <w:t>/</w:t>
+      </w:r>
+      <w:proofErr w:type="spellStart"/>
+      <w:r>
+        <w:rPr>
+          <w:rFonts w:ascii="Times New Roman" w:eastAsia="Times New Roman" w:hAnsi="Times New Roman" w:cs="Times New Roman"/>
+          <w:sz w:val="24"/>
+          <w:szCs w:val="24"/>
+        </w:rPr>
+        <w:t>lễ</w:t>
+      </w:r>
+      <w:proofErr w:type="spellEnd"/>
+      <w:r>
+        <w:rPr>
+          <w:rFonts w:ascii="Times New Roman" w:eastAsia="Times New Roman" w:hAnsi="Times New Roman" w:cs="Times New Roman"/>
+          <w:sz w:val="24"/>
+          <w:szCs w:val="24"/>
+        </w:rPr>
+        <w:t xml:space="preserve"> </w:t>
+      </w:r>
+      <w:proofErr w:type="spellStart"/>
+      <w:r>
+        <w:rPr>
+          <w:rFonts w:ascii="Times New Roman" w:eastAsia="Times New Roman" w:hAnsi="Times New Roman" w:cs="Times New Roman"/>
+          <w:sz w:val="24"/>
+          <w:szCs w:val="24"/>
+        </w:rPr>
+        <w:t>đặc</w:t>
+      </w:r>
+      <w:proofErr w:type="spellEnd"/>
+      <w:r>
+        <w:rPr>
+          <w:rFonts w:ascii="Times New Roman" w:eastAsia="Times New Roman" w:hAnsi="Times New Roman" w:cs="Times New Roman"/>
+          <w:sz w:val="24"/>
+          <w:szCs w:val="24"/>
+        </w:rPr>
+        <w:t xml:space="preserve"> </w:t>
+      </w:r>
+      <w:proofErr w:type="spellStart"/>
+      <w:r>
+        <w:rPr>
+          <w:rFonts w:ascii="Times New Roman" w:eastAsia="Times New Roman" w:hAnsi="Times New Roman" w:cs="Times New Roman"/>
+          <w:sz w:val="24"/>
+          <w:szCs w:val="24"/>
+        </w:rPr>
+        <w:t>biệt</w:t>
+      </w:r>
+      <w:proofErr w:type="spellEnd"/>
+      <w:r>
+        <w:rPr>
+          <w:rFonts w:ascii="Times New Roman" w:eastAsia="Times New Roman" w:hAnsi="Times New Roman" w:cs="Times New Roman"/>
+          <w:sz w:val="24"/>
+          <w:szCs w:val="24"/>
+        </w:rPr>
+        <w:t xml:space="preserve"> </w:t>
+      </w:r>
+      <w:proofErr w:type="spellStart"/>
+      <w:r>
+        <w:rPr>
+          <w:rFonts w:ascii="Times New Roman" w:eastAsia="Times New Roman" w:hAnsi="Times New Roman" w:cs="Times New Roman"/>
+          <w:sz w:val="24"/>
+          <w:szCs w:val="24"/>
+        </w:rPr>
+        <w:t>không</w:t>
+      </w:r>
+      <w:proofErr w:type="spellEnd"/>
+      <w:r>
+        <w:rPr>
+          <w:rFonts w:ascii="Times New Roman" w:eastAsia="Times New Roman" w:hAnsi="Times New Roman" w:cs="Times New Roman"/>
+          <w:sz w:val="24"/>
+          <w:szCs w:val="24"/>
+        </w:rPr>
+        <w:t>.</w:t>
       </w:r>
     </w:p>
     <w:p/>
@@ -1734,9 +7838,9 @@
       <w:lvlJc w:val="left"/>
       <w:pPr>
         <w:tabs>
-          <w:tab w:val="num" w:pos="720"/>
+          <w:tab w:val="num" w:pos="1080"/>
         </w:tabs>
-        <w:ind w:left="720" w:hanging="360"/>
+        <w:ind w:left="1080" w:hanging="360"/>
       </w:pPr>
     </w:lvl>
     <w:lvl w:ilvl="1">
@@ -1746,9 +7850,9 @@
       <w:lvlJc w:val="left"/>
       <w:pPr>
         <w:tabs>
-          <w:tab w:val="num" w:pos="1440"/>
+          <w:tab w:val="num" w:pos="1800"/>
         </w:tabs>
-        <w:ind w:left="1440" w:hanging="360"/>
+        <w:ind w:left="1800" w:hanging="360"/>
       </w:pPr>
       <w:rPr>
         <w:rFonts w:ascii="Courier New" w:hAnsi="Courier New" w:hint="default"/>
@@ -1762,9 +7866,9 @@
       <w:lvlJc w:val="left"/>
       <w:pPr>
         <w:tabs>
-          <w:tab w:val="num" w:pos="2160"/>
+          <w:tab w:val="num" w:pos="2520"/>
         </w:tabs>
-        <w:ind w:left="2160" w:hanging="360"/>
+        <w:ind w:left="2520" w:hanging="360"/>
       </w:pPr>
       <w:rPr>
         <w:rFonts w:ascii="Wingdings" w:hAnsi="Wingdings" w:hint="default"/>
@@ -1778,9 +7882,9 @@
       <w:lvlJc w:val="left"/>
       <w:pPr>
         <w:tabs>
-          <w:tab w:val="num" w:pos="2880"/>
+          <w:tab w:val="num" w:pos="3240"/>
         </w:tabs>
-        <w:ind w:left="2880" w:hanging="360"/>
+        <w:ind w:left="3240" w:hanging="360"/>
       </w:pPr>
     </w:lvl>
     <w:lvl w:ilvl="4" w:tentative="1">
@@ -1790,9 +7894,9 @@
       <w:lvlJc w:val="left"/>
       <w:pPr>
         <w:tabs>
-          <w:tab w:val="num" w:pos="3600"/>
+          <w:tab w:val="num" w:pos="3960"/>
         </w:tabs>
-        <w:ind w:left="3600" w:hanging="360"/>
+        <w:ind w:left="3960" w:hanging="360"/>
       </w:pPr>
     </w:lvl>
     <w:lvl w:ilvl="5" w:tentative="1">
@@ -1802,9 +7906,9 @@
       <w:lvlJc w:val="left"/>
       <w:pPr>
         <w:tabs>
-          <w:tab w:val="num" w:pos="4320"/>
+          <w:tab w:val="num" w:pos="4680"/>
         </w:tabs>
-        <w:ind w:left="4320" w:hanging="360"/>
+        <w:ind w:left="4680" w:hanging="360"/>
       </w:pPr>
     </w:lvl>
     <w:lvl w:ilvl="6" w:tentative="1">
@@ -1814,9 +7918,9 @@
       <w:lvlJc w:val="left"/>
       <w:pPr>
         <w:tabs>
-          <w:tab w:val="num" w:pos="5040"/>
+          <w:tab w:val="num" w:pos="5400"/>
         </w:tabs>
-        <w:ind w:left="5040" w:hanging="360"/>
+        <w:ind w:left="5400" w:hanging="360"/>
       </w:pPr>
     </w:lvl>
     <w:lvl w:ilvl="7" w:tentative="1">
@@ -1826,9 +7930,9 @@
       <w:lvlJc w:val="left"/>
       <w:pPr>
         <w:tabs>
-          <w:tab w:val="num" w:pos="5760"/>
+          <w:tab w:val="num" w:pos="6120"/>
         </w:tabs>
-        <w:ind w:left="5760" w:hanging="360"/>
+        <w:ind w:left="6120" w:hanging="360"/>
       </w:pPr>
     </w:lvl>
     <w:lvl w:ilvl="8" w:tentative="1">
@@ -1838,9 +7942,9 @@
       <w:lvlJc w:val="left"/>
       <w:pPr>
         <w:tabs>
-          <w:tab w:val="num" w:pos="6480"/>
+          <w:tab w:val="num" w:pos="6840"/>
         </w:tabs>
-        <w:ind w:left="6480" w:hanging="360"/>
+        <w:ind w:left="6840" w:hanging="360"/>
       </w:pPr>
     </w:lvl>
   </w:abstractNum>
